--- a/Оглавление.docx
+++ b/Оглавление.docx
@@ -6,6 +6,8 @@
       <w:sdtPr>
         <w:rPr>
           <w:rFonts w:eastAsiaTheme="minorHAnsi" w:cstheme="minorBidi"/>
+          <w:b w:val="0"/>
+          <w:caps w:val="0"/>
           <w:szCs w:val="22"/>
           <w:lang w:eastAsia="en-US"/>
         </w:rPr>
@@ -18,12 +20,9 @@
       <w:sdtEndPr>
         <w:rPr>
           <w:bCs/>
-          <w:caps w:val="0"/>
         </w:rPr>
       </w:sdtEndPr>
       <w:sdtContent>
-        <w:bookmarkStart w:id="0" w:name="_GoBack" w:displacedByCustomXml="prev"/>
-        <w:bookmarkEnd w:id="0" w:displacedByCustomXml="prev"/>
         <w:p>
           <w:pPr>
             <w:pStyle w:val="a6"/>
@@ -54,7 +53,7 @@
           <w:r>
             <w:fldChar w:fldCharType="separate"/>
           </w:r>
-          <w:hyperlink w:anchor="_Toc452387946" w:history="1">
+          <w:hyperlink w:anchor="_Toc452981025" w:history="1">
             <w:r>
               <w:rPr>
                 <w:rStyle w:val="a7"/>
@@ -81,7 +80,7 @@
                 <w:noProof/>
                 <w:webHidden/>
               </w:rPr>
-              <w:instrText xml:space="preserve"> PAGEREF _Toc452387946 \h </w:instrText>
+              <w:instrText xml:space="preserve"> PAGEREF _Toc452981025 \h </w:instrText>
             </w:r>
             <w:r>
               <w:rPr>
@@ -126,7 +125,7 @@
               <w:lang w:eastAsia="ru-RU"/>
             </w:rPr>
           </w:pPr>
-          <w:hyperlink w:anchor="_Toc452387947" w:history="1">
+          <w:hyperlink w:anchor="_Toc452981026" w:history="1">
             <w:r>
               <w:rPr>
                 <w:rStyle w:val="a7"/>
@@ -169,7 +168,7 @@
                 <w:noProof/>
                 <w:webHidden/>
               </w:rPr>
-              <w:instrText xml:space="preserve"> PAGEREF _Toc452387947 \h </w:instrText>
+              <w:instrText xml:space="preserve"> PAGEREF _Toc452981026 \h </w:instrText>
             </w:r>
             <w:r>
               <w:rPr>
@@ -214,7 +213,7 @@
               <w:lang w:eastAsia="ru-RU"/>
             </w:rPr>
           </w:pPr>
-          <w:hyperlink w:anchor="_Toc452387948" w:history="1">
+          <w:hyperlink w:anchor="_Toc452981027" w:history="1">
             <w:r>
               <w:rPr>
                 <w:rStyle w:val="a7"/>
@@ -257,7 +256,7 @@
                 <w:noProof/>
                 <w:webHidden/>
               </w:rPr>
-              <w:instrText xml:space="preserve"> PAGEREF _Toc452387948 \h </w:instrText>
+              <w:instrText xml:space="preserve"> PAGEREF _Toc452981027 \h </w:instrText>
             </w:r>
             <w:r>
               <w:rPr>
@@ -302,7 +301,7 @@
               <w:lang w:eastAsia="ru-RU"/>
             </w:rPr>
           </w:pPr>
-          <w:hyperlink w:anchor="_Toc452387949" w:history="1">
+          <w:hyperlink w:anchor="_Toc452981028" w:history="1">
             <w:r>
               <w:rPr>
                 <w:rStyle w:val="a7"/>
@@ -345,7 +344,7 @@
                 <w:noProof/>
                 <w:webHidden/>
               </w:rPr>
-              <w:instrText xml:space="preserve"> PAGEREF _Toc452387949 \h </w:instrText>
+              <w:instrText xml:space="preserve"> PAGEREF _Toc452981028 \h </w:instrText>
             </w:r>
             <w:r>
               <w:rPr>
@@ -390,7 +389,7 @@
               <w:lang w:eastAsia="ru-RU"/>
             </w:rPr>
           </w:pPr>
-          <w:hyperlink w:anchor="_Toc452387950" w:history="1">
+          <w:hyperlink w:anchor="_Toc452981029" w:history="1">
             <w:r>
               <w:rPr>
                 <w:rStyle w:val="a7"/>
@@ -433,7 +432,7 @@
                 <w:noProof/>
                 <w:webHidden/>
               </w:rPr>
-              <w:instrText xml:space="preserve"> PAGEREF _Toc452387950 \h </w:instrText>
+              <w:instrText xml:space="preserve"> PAGEREF _Toc452981029 \h </w:instrText>
             </w:r>
             <w:r>
               <w:rPr>
@@ -478,7 +477,7 @@
               <w:lang w:eastAsia="ru-RU"/>
             </w:rPr>
           </w:pPr>
-          <w:hyperlink w:anchor="_Toc452387951" w:history="1">
+          <w:hyperlink w:anchor="_Toc452981030" w:history="1">
             <w:r>
               <w:rPr>
                 <w:rStyle w:val="a7"/>
@@ -521,7 +520,7 @@
                 <w:noProof/>
                 <w:webHidden/>
               </w:rPr>
-              <w:instrText xml:space="preserve"> PAGEREF _Toc452387951 \h </w:instrText>
+              <w:instrText xml:space="preserve"> PAGEREF _Toc452981030 \h </w:instrText>
             </w:r>
             <w:r>
               <w:rPr>
@@ -566,7 +565,7 @@
               <w:lang w:eastAsia="ru-RU"/>
             </w:rPr>
           </w:pPr>
-          <w:hyperlink w:anchor="_Toc452387952" w:history="1">
+          <w:hyperlink w:anchor="_Toc452981031" w:history="1">
             <w:r>
               <w:rPr>
                 <w:rStyle w:val="a7"/>
@@ -609,7 +608,7 @@
                 <w:noProof/>
                 <w:webHidden/>
               </w:rPr>
-              <w:instrText xml:space="preserve"> PAGEREF _Toc452387952 \h </w:instrText>
+              <w:instrText xml:space="preserve"> PAGEREF _Toc452981031 \h </w:instrText>
             </w:r>
             <w:r>
               <w:rPr>
@@ -654,7 +653,7 @@
               <w:lang w:eastAsia="ru-RU"/>
             </w:rPr>
           </w:pPr>
-          <w:hyperlink w:anchor="_Toc452387953" w:history="1">
+          <w:hyperlink w:anchor="_Toc452981032" w:history="1">
             <w:r>
               <w:rPr>
                 <w:rStyle w:val="a7"/>
@@ -697,7 +696,7 @@
                 <w:noProof/>
                 <w:webHidden/>
               </w:rPr>
-              <w:instrText xml:space="preserve"> PAGEREF _Toc452387953 \h </w:instrText>
+              <w:instrText xml:space="preserve"> PAGEREF _Toc452981032 \h </w:instrText>
             </w:r>
             <w:r>
               <w:rPr>
@@ -742,7 +741,7 @@
               <w:lang w:eastAsia="ru-RU"/>
             </w:rPr>
           </w:pPr>
-          <w:hyperlink w:anchor="_Toc452387954" w:history="1">
+          <w:hyperlink w:anchor="_Toc452981033" w:history="1">
             <w:r>
               <w:rPr>
                 <w:rStyle w:val="a7"/>
@@ -785,7 +784,7 @@
                 <w:noProof/>
                 <w:webHidden/>
               </w:rPr>
-              <w:instrText xml:space="preserve"> PAGEREF _Toc452387954 \h </w:instrText>
+              <w:instrText xml:space="preserve"> PAGEREF _Toc452981033 \h </w:instrText>
             </w:r>
             <w:r>
               <w:rPr>
@@ -830,7 +829,7 @@
               <w:lang w:eastAsia="ru-RU"/>
             </w:rPr>
           </w:pPr>
-          <w:hyperlink w:anchor="_Toc452387955" w:history="1">
+          <w:hyperlink w:anchor="_Toc452981034" w:history="1">
             <w:r>
               <w:rPr>
                 <w:rStyle w:val="a7"/>
@@ -873,7 +872,7 @@
                 <w:noProof/>
                 <w:webHidden/>
               </w:rPr>
-              <w:instrText xml:space="preserve"> PAGEREF _Toc452387955 \h </w:instrText>
+              <w:instrText xml:space="preserve"> PAGEREF _Toc452981034 \h </w:instrText>
             </w:r>
             <w:r>
               <w:rPr>
@@ -918,7 +917,7 @@
               <w:lang w:eastAsia="ru-RU"/>
             </w:rPr>
           </w:pPr>
-          <w:hyperlink w:anchor="_Toc452387956" w:history="1">
+          <w:hyperlink w:anchor="_Toc452981035" w:history="1">
             <w:r>
               <w:rPr>
                 <w:rStyle w:val="a7"/>
@@ -961,7 +960,7 @@
                 <w:noProof/>
                 <w:webHidden/>
               </w:rPr>
-              <w:instrText xml:space="preserve"> PAGEREF _Toc452387956 \h </w:instrText>
+              <w:instrText xml:space="preserve"> PAGEREF _Toc452981035 \h </w:instrText>
             </w:r>
             <w:r>
               <w:rPr>
@@ -1006,7 +1005,7 @@
               <w:lang w:eastAsia="ru-RU"/>
             </w:rPr>
           </w:pPr>
-          <w:hyperlink w:anchor="_Toc452387957" w:history="1">
+          <w:hyperlink w:anchor="_Toc452981036" w:history="1">
             <w:r>
               <w:rPr>
                 <w:rStyle w:val="a7"/>
@@ -1049,7 +1048,7 @@
                 <w:noProof/>
                 <w:webHidden/>
               </w:rPr>
-              <w:instrText xml:space="preserve"> PAGEREF _Toc452387957 \h </w:instrText>
+              <w:instrText xml:space="preserve"> PAGEREF _Toc452981036 \h </w:instrText>
             </w:r>
             <w:r>
               <w:rPr>
@@ -1094,7 +1093,7 @@
               <w:lang w:eastAsia="ru-RU"/>
             </w:rPr>
           </w:pPr>
-          <w:hyperlink w:anchor="_Toc452387958" w:history="1">
+          <w:hyperlink w:anchor="_Toc452981037" w:history="1">
             <w:r>
               <w:rPr>
                 <w:rStyle w:val="a7"/>
@@ -1137,7 +1136,7 @@
                 <w:noProof/>
                 <w:webHidden/>
               </w:rPr>
-              <w:instrText xml:space="preserve"> PAGEREF _Toc452387958 \h </w:instrText>
+              <w:instrText xml:space="preserve"> PAGEREF _Toc452981037 \h </w:instrText>
             </w:r>
             <w:r>
               <w:rPr>
@@ -1182,7 +1181,7 @@
               <w:lang w:eastAsia="ru-RU"/>
             </w:rPr>
           </w:pPr>
-          <w:hyperlink w:anchor="_Toc452387959" w:history="1">
+          <w:hyperlink w:anchor="_Toc452981038" w:history="1">
             <w:r>
               <w:rPr>
                 <w:rStyle w:val="a7"/>
@@ -1225,7 +1224,7 @@
                 <w:noProof/>
                 <w:webHidden/>
               </w:rPr>
-              <w:instrText xml:space="preserve"> PAGEREF _Toc452387959 \h </w:instrText>
+              <w:instrText xml:space="preserve"> PAGEREF _Toc452981038 \h </w:instrText>
             </w:r>
             <w:r>
               <w:rPr>
@@ -1270,7 +1269,7 @@
               <w:lang w:eastAsia="ru-RU"/>
             </w:rPr>
           </w:pPr>
-          <w:hyperlink w:anchor="_Toc452387960" w:history="1">
+          <w:hyperlink w:anchor="_Toc452981039" w:history="1">
             <w:r>
               <w:rPr>
                 <w:rStyle w:val="a7"/>
@@ -1313,7 +1312,7 @@
                 <w:noProof/>
                 <w:webHidden/>
               </w:rPr>
-              <w:instrText xml:space="preserve"> PAGEREF _Toc452387960 \h </w:instrText>
+              <w:instrText xml:space="preserve"> PAGEREF _Toc452981039 \h </w:instrText>
             </w:r>
             <w:r>
               <w:rPr>
@@ -1334,6 +1333,358 @@
                 <w:webHidden/>
               </w:rPr>
               <w:t>16</w:t>
+            </w:r>
+            <w:r>
+              <w:rPr>
+                <w:noProof/>
+                <w:webHidden/>
+              </w:rPr>
+              <w:fldChar w:fldCharType="end"/>
+            </w:r>
+          </w:hyperlink>
+        </w:p>
+        <w:p>
+          <w:pPr>
+            <w:pStyle w:val="11"/>
+            <w:tabs>
+              <w:tab w:val="left" w:pos="440"/>
+              <w:tab w:val="right" w:leader="dot" w:pos="9345"/>
+            </w:tabs>
+            <w:rPr>
+              <w:rFonts w:asciiTheme="minorHAnsi" w:eastAsiaTheme="minorEastAsia" w:hAnsiTheme="minorHAnsi"/>
+              <w:noProof/>
+              <w:sz w:val="22"/>
+              <w:lang w:eastAsia="ru-RU"/>
+            </w:rPr>
+          </w:pPr>
+          <w:hyperlink w:anchor="_Toc452981040" w:history="1">
+            <w:r>
+              <w:rPr>
+                <w:rStyle w:val="a7"/>
+                <w:noProof/>
+              </w:rPr>
+              <w:t>3</w:t>
+            </w:r>
+            <w:r>
+              <w:rPr>
+                <w:rFonts w:asciiTheme="minorHAnsi" w:eastAsiaTheme="minorEastAsia" w:hAnsiTheme="minorHAnsi"/>
+                <w:noProof/>
+                <w:sz w:val="22"/>
+                <w:lang w:eastAsia="ru-RU"/>
+              </w:rPr>
+              <w:tab/>
+            </w:r>
+            <w:r>
+              <w:rPr>
+                <w:rStyle w:val="a7"/>
+                <w:noProof/>
+              </w:rPr>
+              <w:t>Социально-экономическая часть</w:t>
+            </w:r>
+            <w:r>
+              <w:rPr>
+                <w:noProof/>
+                <w:webHidden/>
+              </w:rPr>
+              <w:tab/>
+            </w:r>
+            <w:r>
+              <w:rPr>
+                <w:noProof/>
+                <w:webHidden/>
+              </w:rPr>
+              <w:fldChar w:fldCharType="begin"/>
+            </w:r>
+            <w:r>
+              <w:rPr>
+                <w:noProof/>
+                <w:webHidden/>
+              </w:rPr>
+              <w:instrText xml:space="preserve"> PAGEREF _Toc452981040 \h </w:instrText>
+            </w:r>
+            <w:r>
+              <w:rPr>
+                <w:noProof/>
+                <w:webHidden/>
+              </w:rPr>
+            </w:r>
+            <w:r>
+              <w:rPr>
+                <w:noProof/>
+                <w:webHidden/>
+              </w:rPr>
+              <w:fldChar w:fldCharType="separate"/>
+            </w:r>
+            <w:r>
+              <w:rPr>
+                <w:noProof/>
+                <w:webHidden/>
+              </w:rPr>
+              <w:t>17</w:t>
+            </w:r>
+            <w:r>
+              <w:rPr>
+                <w:noProof/>
+                <w:webHidden/>
+              </w:rPr>
+              <w:fldChar w:fldCharType="end"/>
+            </w:r>
+          </w:hyperlink>
+        </w:p>
+        <w:p>
+          <w:pPr>
+            <w:pStyle w:val="21"/>
+            <w:tabs>
+              <w:tab w:val="left" w:pos="880"/>
+              <w:tab w:val="right" w:leader="dot" w:pos="9345"/>
+            </w:tabs>
+            <w:rPr>
+              <w:rFonts w:asciiTheme="minorHAnsi" w:eastAsiaTheme="minorEastAsia" w:hAnsiTheme="minorHAnsi"/>
+              <w:noProof/>
+              <w:sz w:val="22"/>
+              <w:lang w:eastAsia="ru-RU"/>
+            </w:rPr>
+          </w:pPr>
+          <w:hyperlink w:anchor="_Toc452981041" w:history="1">
+            <w:r>
+              <w:rPr>
+                <w:rStyle w:val="a7"/>
+                <w:noProof/>
+              </w:rPr>
+              <w:t>3.1</w:t>
+            </w:r>
+            <w:r>
+              <w:rPr>
+                <w:rFonts w:asciiTheme="minorHAnsi" w:eastAsiaTheme="minorEastAsia" w:hAnsiTheme="minorHAnsi"/>
+                <w:noProof/>
+                <w:sz w:val="22"/>
+                <w:lang w:eastAsia="ru-RU"/>
+              </w:rPr>
+              <w:tab/>
+            </w:r>
+            <w:r>
+              <w:rPr>
+                <w:rStyle w:val="a7"/>
+                <w:noProof/>
+              </w:rPr>
+              <w:t>Конкурентный анализ использования медицинских информационных систем</w:t>
+            </w:r>
+            <w:r>
+              <w:rPr>
+                <w:noProof/>
+                <w:webHidden/>
+              </w:rPr>
+              <w:tab/>
+            </w:r>
+            <w:r>
+              <w:rPr>
+                <w:noProof/>
+                <w:webHidden/>
+              </w:rPr>
+              <w:fldChar w:fldCharType="begin"/>
+            </w:r>
+            <w:r>
+              <w:rPr>
+                <w:noProof/>
+                <w:webHidden/>
+              </w:rPr>
+              <w:instrText xml:space="preserve"> PAGEREF _Toc452981041 \h </w:instrText>
+            </w:r>
+            <w:r>
+              <w:rPr>
+                <w:noProof/>
+                <w:webHidden/>
+              </w:rPr>
+            </w:r>
+            <w:r>
+              <w:rPr>
+                <w:noProof/>
+                <w:webHidden/>
+              </w:rPr>
+              <w:fldChar w:fldCharType="separate"/>
+            </w:r>
+            <w:r>
+              <w:rPr>
+                <w:noProof/>
+                <w:webHidden/>
+              </w:rPr>
+              <w:t>17</w:t>
+            </w:r>
+            <w:r>
+              <w:rPr>
+                <w:noProof/>
+                <w:webHidden/>
+              </w:rPr>
+              <w:fldChar w:fldCharType="end"/>
+            </w:r>
+          </w:hyperlink>
+        </w:p>
+        <w:p>
+          <w:pPr>
+            <w:pStyle w:val="21"/>
+            <w:tabs>
+              <w:tab w:val="left" w:pos="880"/>
+              <w:tab w:val="right" w:leader="dot" w:pos="9345"/>
+            </w:tabs>
+            <w:rPr>
+              <w:rFonts w:asciiTheme="minorHAnsi" w:eastAsiaTheme="minorEastAsia" w:hAnsiTheme="minorHAnsi"/>
+              <w:noProof/>
+              <w:sz w:val="22"/>
+              <w:lang w:eastAsia="ru-RU"/>
+            </w:rPr>
+          </w:pPr>
+          <w:hyperlink w:anchor="_Toc452981042" w:history="1">
+            <w:r>
+              <w:rPr>
+                <w:rStyle w:val="a7"/>
+                <w:noProof/>
+              </w:rPr>
+              <w:t>3.2</w:t>
+            </w:r>
+            <w:r>
+              <w:rPr>
+                <w:rFonts w:asciiTheme="minorHAnsi" w:eastAsiaTheme="minorEastAsia" w:hAnsiTheme="minorHAnsi"/>
+                <w:noProof/>
+                <w:sz w:val="22"/>
+                <w:lang w:eastAsia="ru-RU"/>
+              </w:rPr>
+              <w:tab/>
+            </w:r>
+            <w:r>
+              <w:rPr>
+                <w:rStyle w:val="a7"/>
+                <w:noProof/>
+              </w:rPr>
+              <w:t>Эффективность использования модуля «Статистика»</w:t>
+            </w:r>
+            <w:r>
+              <w:rPr>
+                <w:noProof/>
+                <w:webHidden/>
+              </w:rPr>
+              <w:tab/>
+            </w:r>
+            <w:r>
+              <w:rPr>
+                <w:noProof/>
+                <w:webHidden/>
+              </w:rPr>
+              <w:fldChar w:fldCharType="begin"/>
+            </w:r>
+            <w:r>
+              <w:rPr>
+                <w:noProof/>
+                <w:webHidden/>
+              </w:rPr>
+              <w:instrText xml:space="preserve"> PAGEREF _Toc452981042 \h </w:instrText>
+            </w:r>
+            <w:r>
+              <w:rPr>
+                <w:noProof/>
+                <w:webHidden/>
+              </w:rPr>
+            </w:r>
+            <w:r>
+              <w:rPr>
+                <w:noProof/>
+                <w:webHidden/>
+              </w:rPr>
+              <w:fldChar w:fldCharType="separate"/>
+            </w:r>
+            <w:r>
+              <w:rPr>
+                <w:noProof/>
+                <w:webHidden/>
+              </w:rPr>
+              <w:t>17</w:t>
+            </w:r>
+            <w:r>
+              <w:rPr>
+                <w:noProof/>
+                <w:webHidden/>
+              </w:rPr>
+              <w:fldChar w:fldCharType="end"/>
+            </w:r>
+          </w:hyperlink>
+        </w:p>
+        <w:p>
+          <w:pPr>
+            <w:pStyle w:val="21"/>
+            <w:tabs>
+              <w:tab w:val="left" w:pos="880"/>
+              <w:tab w:val="right" w:leader="dot" w:pos="9345"/>
+            </w:tabs>
+            <w:rPr>
+              <w:rFonts w:asciiTheme="minorHAnsi" w:eastAsiaTheme="minorEastAsia" w:hAnsiTheme="minorHAnsi"/>
+              <w:noProof/>
+              <w:sz w:val="22"/>
+              <w:lang w:eastAsia="ru-RU"/>
+            </w:rPr>
+          </w:pPr>
+          <w:hyperlink w:anchor="_Toc452981043" w:history="1">
+            <w:r>
+              <w:rPr>
+                <w:rStyle w:val="a7"/>
+                <w:noProof/>
+              </w:rPr>
+              <w:t>3.3</w:t>
+            </w:r>
+            <w:r>
+              <w:rPr>
+                <w:rFonts w:asciiTheme="minorHAnsi" w:eastAsiaTheme="minorEastAsia" w:hAnsiTheme="minorHAnsi"/>
+                <w:noProof/>
+                <w:sz w:val="22"/>
+                <w:lang w:eastAsia="ru-RU"/>
+              </w:rPr>
+              <w:tab/>
+            </w:r>
+            <w:r>
+              <w:rPr>
+                <w:rStyle w:val="a7"/>
+                <w:noProof/>
+              </w:rPr>
+              <w:t>Расчеты экономической эффективности использования модуля</w:t>
+            </w:r>
+            <w:r>
+              <w:rPr>
+                <w:noProof/>
+                <w:webHidden/>
+              </w:rPr>
+              <w:tab/>
+            </w:r>
+            <w:r>
+              <w:rPr>
+                <w:noProof/>
+                <w:webHidden/>
+              </w:rPr>
+              <w:fldChar w:fldCharType="begin"/>
+            </w:r>
+            <w:r>
+              <w:rPr>
+                <w:noProof/>
+                <w:webHidden/>
+              </w:rPr>
+              <w:instrText xml:space="preserve"> PAGEREF _Toc452981043 \h </w:instrText>
+            </w:r>
+            <w:r>
+              <w:rPr>
+                <w:noProof/>
+                <w:webHidden/>
+              </w:rPr>
+            </w:r>
+            <w:r>
+              <w:rPr>
+                <w:noProof/>
+                <w:webHidden/>
+              </w:rPr>
+              <w:fldChar w:fldCharType="separate"/>
+            </w:r>
+            <w:r>
+              <w:rPr>
+                <w:noProof/>
+                <w:webHidden/>
+              </w:rPr>
+              <w:t>17</w:t>
             </w:r>
             <w:r>
               <w:rPr>
@@ -1357,7 +1708,7 @@
               <w:lang w:eastAsia="ru-RU"/>
             </w:rPr>
           </w:pPr>
-          <w:hyperlink w:anchor="_Toc452387961" w:history="1">
+          <w:hyperlink w:anchor="_Toc452981044" w:history="1">
             <w:r>
               <w:rPr>
                 <w:rStyle w:val="a7"/>
@@ -1384,7 +1735,7 @@
                 <w:noProof/>
                 <w:webHidden/>
               </w:rPr>
-              <w:instrText xml:space="preserve"> PAGEREF _Toc452387961 \h </w:instrText>
+              <w:instrText xml:space="preserve"> PAGEREF _Toc452981044 \h </w:instrText>
             </w:r>
             <w:r>
               <w:rPr>
@@ -1404,7 +1755,7 @@
                 <w:noProof/>
                 <w:webHidden/>
               </w:rPr>
-              <w:t>17</w:t>
+              <w:t>18</w:t>
             </w:r>
             <w:r>
               <w:rPr>
@@ -1428,7 +1779,7 @@
               <w:lang w:eastAsia="ru-RU"/>
             </w:rPr>
           </w:pPr>
-          <w:hyperlink w:anchor="_Toc452387962" w:history="1">
+          <w:hyperlink w:anchor="_Toc452981045" w:history="1">
             <w:r>
               <w:rPr>
                 <w:rStyle w:val="a7"/>
@@ -1455,7 +1806,7 @@
                 <w:noProof/>
                 <w:webHidden/>
               </w:rPr>
-              <w:instrText xml:space="preserve"> PAGEREF _Toc452387962 \h </w:instrText>
+              <w:instrText xml:space="preserve"> PAGEREF _Toc452981045 \h </w:instrText>
             </w:r>
             <w:r>
               <w:rPr>
@@ -1475,7 +1826,7 @@
                 <w:noProof/>
                 <w:webHidden/>
               </w:rPr>
-              <w:t>18</w:t>
+              <w:t>19</w:t>
             </w:r>
             <w:r>
               <w:rPr>
@@ -1499,7 +1850,7 @@
               <w:lang w:eastAsia="ru-RU"/>
             </w:rPr>
           </w:pPr>
-          <w:hyperlink w:anchor="_Toc452387963" w:history="1">
+          <w:hyperlink w:anchor="_Toc452981046" w:history="1">
             <w:r>
               <w:rPr>
                 <w:rStyle w:val="a7"/>
@@ -1526,7 +1877,7 @@
                 <w:noProof/>
                 <w:webHidden/>
               </w:rPr>
-              <w:instrText xml:space="preserve"> PAGEREF _Toc452387963 \h </w:instrText>
+              <w:instrText xml:space="preserve"> PAGEREF _Toc452981046 \h </w:instrText>
             </w:r>
             <w:r>
               <w:rPr>
@@ -1546,7 +1897,7 @@
                 <w:noProof/>
                 <w:webHidden/>
               </w:rPr>
-              <w:t>19</w:t>
+              <w:t>20</w:t>
             </w:r>
             <w:r>
               <w:rPr>
@@ -1589,19 +1940,16 @@
           <w:numId w:val="0"/>
         </w:numPr>
       </w:pPr>
-      <w:bookmarkStart w:id="1" w:name="_Toc452387946"/>
+      <w:bookmarkStart w:id="0" w:name="_Toc452981025"/>
       <w:r>
         <w:lastRenderedPageBreak/>
         <w:t>Введение</w:t>
       </w:r>
-      <w:bookmarkEnd w:id="1"/>
+      <w:bookmarkEnd w:id="0"/>
     </w:p>
     <w:p>
       <w:pPr>
         <w:ind w:firstLine="708"/>
-        <w:rPr>
-          <w:lang w:val="en-US"/>
-        </w:rPr>
       </w:pPr>
     </w:p>
     <w:p>
@@ -1687,25 +2035,25 @@
       <w:pPr>
         <w:pStyle w:val="1"/>
       </w:pPr>
-      <w:bookmarkStart w:id="2" w:name="_Toc452387947"/>
+      <w:bookmarkStart w:id="1" w:name="_Toc452981026"/>
       <w:r>
         <w:lastRenderedPageBreak/>
         <w:t>Теоретическая часть квалификационной работы</w:t>
       </w:r>
+      <w:bookmarkEnd w:id="1"/>
+    </w:p>
+    <w:p>
+      <w:pPr>
+        <w:pStyle w:val="2"/>
+      </w:pPr>
+      <w:bookmarkStart w:id="2" w:name="_Toc452981027"/>
+      <w:r>
+        <w:t>Об медицинских информационных систем</w:t>
+      </w:r>
+      <w:r>
+        <w:t>ах</w:t>
+      </w:r>
       <w:bookmarkEnd w:id="2"/>
-    </w:p>
-    <w:p>
-      <w:pPr>
-        <w:pStyle w:val="2"/>
-      </w:pPr>
-      <w:bookmarkStart w:id="3" w:name="_Toc452387948"/>
-      <w:r>
-        <w:t>Об медицинских информационных систем</w:t>
-      </w:r>
-      <w:r>
-        <w:t>ах</w:t>
-      </w:r>
-      <w:bookmarkEnd w:id="3"/>
     </w:p>
     <w:p>
       <w:pPr>
@@ -1760,12 +2108,12 @@
       <w:pPr>
         <w:pStyle w:val="2"/>
       </w:pPr>
-      <w:bookmarkStart w:id="4" w:name="_Toc452387949"/>
+      <w:bookmarkStart w:id="3" w:name="_Toc452981028"/>
       <w:r>
         <w:lastRenderedPageBreak/>
         <w:t>Обзор существующих медицинских информационных систем</w:t>
       </w:r>
-      <w:bookmarkEnd w:id="4"/>
+      <w:bookmarkEnd w:id="3"/>
     </w:p>
     <w:p>
       <w:pPr>
@@ -1784,12 +2132,12 @@
       <w:pPr>
         <w:pStyle w:val="2"/>
       </w:pPr>
-      <w:bookmarkStart w:id="5" w:name="_Toc452387950"/>
+      <w:bookmarkStart w:id="4" w:name="_Toc452981029"/>
       <w:r>
         <w:lastRenderedPageBreak/>
         <w:t>Предпосылки разработки модуля "Статистика"</w:t>
       </w:r>
-      <w:bookmarkEnd w:id="5"/>
+      <w:bookmarkEnd w:id="4"/>
     </w:p>
     <w:p>
       <w:pPr>
@@ -1808,147 +2156,147 @@
       <w:pPr>
         <w:pStyle w:val="2"/>
       </w:pPr>
-      <w:bookmarkStart w:id="6" w:name="_Toc452387951"/>
+      <w:bookmarkStart w:id="5" w:name="_Toc452981030"/>
       <w:r>
         <w:lastRenderedPageBreak/>
         <w:t>Обзор средств разработки</w:t>
       </w:r>
+      <w:bookmarkEnd w:id="5"/>
+    </w:p>
+    <w:p>
+      <w:pPr>
+        <w:pStyle w:val="3"/>
+      </w:pPr>
+      <w:bookmarkStart w:id="6" w:name="_Toc452981031"/>
+      <w:r>
+        <w:t>Язык программирования для разработки</w:t>
+      </w:r>
       <w:bookmarkEnd w:id="6"/>
     </w:p>
     <w:p>
       <w:pPr>
+        <w:ind w:firstLine="708"/>
+      </w:pPr>
+      <w:r>
+        <w:t>Выбор языка разработки не такая уж и простая задача, так как язык программирования должен отвечать требованиям производительности, безопасности, скорости разработки на языке, распространенности, документированности и ещё большому количеству требований разработчика.</w:t>
+      </w:r>
+    </w:p>
+    <w:p>
+      <w:pPr>
+        <w:ind w:firstLine="708"/>
+      </w:pPr>
+      <w:r>
+        <w:t xml:space="preserve">В связи с этим для разработки было отобрано несколько кандидатов: C#, </w:t>
+      </w:r>
+      <w:proofErr w:type="spellStart"/>
+      <w:r>
+        <w:t>Ruby</w:t>
+      </w:r>
+      <w:proofErr w:type="spellEnd"/>
+      <w:r>
+        <w:t xml:space="preserve">, </w:t>
+      </w:r>
+      <w:proofErr w:type="spellStart"/>
+      <w:r>
+        <w:t>Python</w:t>
+      </w:r>
+      <w:proofErr w:type="spellEnd"/>
+      <w:r>
+        <w:t xml:space="preserve">, </w:t>
+      </w:r>
+      <w:proofErr w:type="spellStart"/>
+      <w:r>
+        <w:t>Java</w:t>
+      </w:r>
+      <w:proofErr w:type="spellEnd"/>
+      <w:r>
+        <w:t xml:space="preserve">, PHP, </w:t>
+      </w:r>
+      <w:proofErr w:type="spellStart"/>
+      <w:r>
+        <w:t>Javascript</w:t>
+      </w:r>
+      <w:proofErr w:type="spellEnd"/>
+      <w:r>
+        <w:t>.</w:t>
+      </w:r>
+    </w:p>
+    <w:p>
+      <w:pPr>
+        <w:ind w:firstLine="708"/>
+      </w:pPr>
+      <w:r>
+        <w:rPr>
+          <w:lang w:val="en-US"/>
+        </w:rPr>
+        <w:t>C</w:t>
+      </w:r>
+      <w:r>
+        <w:t xml:space="preserve"># -- </w:t>
+      </w:r>
+      <w:r>
+        <w:t xml:space="preserve">ООП язык программирования разработанный в компании </w:t>
+      </w:r>
+      <w:r>
+        <w:rPr>
+          <w:lang w:val="en-US"/>
+        </w:rPr>
+        <w:t>Microsoft</w:t>
+      </w:r>
+      <w:r>
+        <w:t xml:space="preserve">. </w:t>
+      </w:r>
+      <w:r>
+        <w:rPr>
+          <w:lang w:val="en-US"/>
+        </w:rPr>
+        <w:t>C</w:t>
+      </w:r>
+      <w:r>
+        <w:t xml:space="preserve"># </w:t>
+      </w:r>
+      <w:r>
+        <w:t xml:space="preserve">имеет статическую, строгую типизацию. К плюсом данного языка программирования можно отнести встроенную поддержку </w:t>
+      </w:r>
+      <w:r>
+        <w:t>.</w:t>
+      </w:r>
+      <w:r>
+        <w:rPr>
+          <w:lang w:val="en-US"/>
+        </w:rPr>
+        <w:t>NET</w:t>
+      </w:r>
+      <w:r>
+        <w:t xml:space="preserve"> </w:t>
+      </w:r>
+      <w:proofErr w:type="spellStart"/>
+      <w:r>
+        <w:t>фреймворка</w:t>
+      </w:r>
+      <w:proofErr w:type="spellEnd"/>
+      <w:r>
+        <w:t xml:space="preserve"> позволяющего создавать кроссплатформенные приложения (не зависящие от операционной системы). К недостаткам можно отнести слабую поддержку ОС отличных от </w:t>
+      </w:r>
+      <w:r>
+        <w:rPr>
+          <w:lang w:val="en-US"/>
+        </w:rPr>
+        <w:t>Windows</w:t>
+      </w:r>
+      <w:r>
+        <w:t xml:space="preserve">, </w:t>
+      </w:r>
+    </w:p>
+    <w:p>
+      <w:pPr>
         <w:pStyle w:val="3"/>
       </w:pPr>
-      <w:bookmarkStart w:id="7" w:name="_Toc452387952"/>
-      <w:r>
-        <w:t>Язык программирования для разработки</w:t>
+      <w:bookmarkStart w:id="7" w:name="_Toc452981032"/>
+      <w:r>
+        <w:t>Библиотеки элементов интерфейса</w:t>
       </w:r>
       <w:bookmarkEnd w:id="7"/>
-    </w:p>
-    <w:p>
-      <w:pPr>
-        <w:ind w:firstLine="708"/>
-      </w:pPr>
-      <w:r>
-        <w:t>Выбор языка разработки не такая уж и простая задача, так как язык программирования должен отвечать требованиям производительности, безопасности, скорости разработки на языке, распространенности, документированности и ещё большому количеству требований разработчика.</w:t>
-      </w:r>
-    </w:p>
-    <w:p>
-      <w:pPr>
-        <w:ind w:firstLine="708"/>
-      </w:pPr>
-      <w:r>
-        <w:t xml:space="preserve">В связи с этим для разработки было отобрано несколько кандидатов: C#, </w:t>
-      </w:r>
-      <w:proofErr w:type="spellStart"/>
-      <w:r>
-        <w:t>Ruby</w:t>
-      </w:r>
-      <w:proofErr w:type="spellEnd"/>
-      <w:r>
-        <w:t xml:space="preserve">, </w:t>
-      </w:r>
-      <w:proofErr w:type="spellStart"/>
-      <w:r>
-        <w:t>Python</w:t>
-      </w:r>
-      <w:proofErr w:type="spellEnd"/>
-      <w:r>
-        <w:t xml:space="preserve">, </w:t>
-      </w:r>
-      <w:proofErr w:type="spellStart"/>
-      <w:r>
-        <w:t>Java</w:t>
-      </w:r>
-      <w:proofErr w:type="spellEnd"/>
-      <w:r>
-        <w:t xml:space="preserve">, PHP, </w:t>
-      </w:r>
-      <w:proofErr w:type="spellStart"/>
-      <w:r>
-        <w:t>Javascript</w:t>
-      </w:r>
-      <w:proofErr w:type="spellEnd"/>
-      <w:r>
-        <w:t>.</w:t>
-      </w:r>
-    </w:p>
-    <w:p>
-      <w:pPr>
-        <w:ind w:firstLine="708"/>
-      </w:pPr>
-      <w:r>
-        <w:rPr>
-          <w:lang w:val="en-US"/>
-        </w:rPr>
-        <w:t>C</w:t>
-      </w:r>
-      <w:r>
-        <w:t xml:space="preserve"># -- </w:t>
-      </w:r>
-      <w:r>
-        <w:t xml:space="preserve">ООП язык программирования разработанный в компании </w:t>
-      </w:r>
-      <w:r>
-        <w:rPr>
-          <w:lang w:val="en-US"/>
-        </w:rPr>
-        <w:t>Microsoft</w:t>
-      </w:r>
-      <w:r>
-        <w:t xml:space="preserve">. </w:t>
-      </w:r>
-      <w:r>
-        <w:rPr>
-          <w:lang w:val="en-US"/>
-        </w:rPr>
-        <w:t>C</w:t>
-      </w:r>
-      <w:r>
-        <w:t xml:space="preserve"># </w:t>
-      </w:r>
-      <w:r>
-        <w:t xml:space="preserve">имеет статическую, строгую типизацию. К плюсом данного языка программирования можно отнести встроенную поддержку </w:t>
-      </w:r>
-      <w:r>
-        <w:t>.</w:t>
-      </w:r>
-      <w:r>
-        <w:rPr>
-          <w:lang w:val="en-US"/>
-        </w:rPr>
-        <w:t>NET</w:t>
-      </w:r>
-      <w:r>
-        <w:t xml:space="preserve"> </w:t>
-      </w:r>
-      <w:proofErr w:type="spellStart"/>
-      <w:r>
-        <w:t>фреймворка</w:t>
-      </w:r>
-      <w:proofErr w:type="spellEnd"/>
-      <w:r>
-        <w:t xml:space="preserve"> позволяющего создавать кроссплатформенные приложения (не зависящие от операционной системы). К недостаткам можно отнести слабую поддержку ОС отличных от </w:t>
-      </w:r>
-      <w:r>
-        <w:rPr>
-          <w:lang w:val="en-US"/>
-        </w:rPr>
-        <w:t>Windows</w:t>
-      </w:r>
-      <w:r>
-        <w:t xml:space="preserve">, </w:t>
-      </w:r>
-    </w:p>
-    <w:p>
-      <w:pPr>
-        <w:pStyle w:val="3"/>
-      </w:pPr>
-      <w:bookmarkStart w:id="8" w:name="_Toc452387953"/>
-      <w:r>
-        <w:t>Библиотеки элементов интерфейса</w:t>
-      </w:r>
-      <w:bookmarkEnd w:id="8"/>
     </w:p>
     <w:p>
       <w:pPr>
@@ -2427,12 +2775,12 @@
       <w:pPr>
         <w:pStyle w:val="3"/>
       </w:pPr>
-      <w:bookmarkStart w:id="9" w:name="_Toc452387954"/>
+      <w:bookmarkStart w:id="8" w:name="_Toc452981033"/>
       <w:r>
         <w:lastRenderedPageBreak/>
         <w:t>Система управления базами данных</w:t>
       </w:r>
-      <w:bookmarkEnd w:id="9"/>
+      <w:bookmarkEnd w:id="8"/>
     </w:p>
     <w:p>
       <w:pPr>
@@ -2451,16 +2799,80 @@
       <w:pPr>
         <w:pStyle w:val="2"/>
       </w:pPr>
-      <w:bookmarkStart w:id="10" w:name="_Toc452387955"/>
+      <w:bookmarkStart w:id="9" w:name="_Toc452981034"/>
       <w:r>
         <w:lastRenderedPageBreak/>
         <w:t>Выбор средств разработки</w:t>
       </w:r>
-      <w:bookmarkEnd w:id="10"/>
-    </w:p>
-    <w:p>
-      <w:pPr>
-        <w:jc w:val="left"/>
+      <w:bookmarkEnd w:id="9"/>
+    </w:p>
+    <w:p>
+      <w:r>
+        <w:t>Для разработки приложения «Статистика» был выбран</w:t>
+      </w:r>
+      <w:r>
+        <w:t xml:space="preserve"> скриптовый</w:t>
+      </w:r>
+      <w:r>
+        <w:t xml:space="preserve"> язык программирования </w:t>
+      </w:r>
+      <w:r>
+        <w:rPr>
+          <w:lang w:val="en-US"/>
+        </w:rPr>
+        <w:t>Ruby</w:t>
+      </w:r>
+      <w:r>
+        <w:t xml:space="preserve">. </w:t>
+      </w:r>
+      <w:r>
+        <w:t xml:space="preserve"> </w:t>
+      </w:r>
+      <w:r>
+        <w:rPr>
+          <w:lang w:val="en-US"/>
+        </w:rPr>
+        <w:t>Ruby</w:t>
+      </w:r>
+      <w:r>
+        <w:t xml:space="preserve"> </w:t>
+      </w:r>
+      <w:r>
+        <w:t xml:space="preserve">является открытым программным обеспечением и распространяется свободно под лицензией </w:t>
+      </w:r>
+      <w:r>
+        <w:t xml:space="preserve">GNU </w:t>
+      </w:r>
+      <w:proofErr w:type="spellStart"/>
+      <w:r>
+        <w:t>General</w:t>
+      </w:r>
+      <w:proofErr w:type="spellEnd"/>
+      <w:r>
+        <w:t xml:space="preserve"> </w:t>
+      </w:r>
+      <w:proofErr w:type="spellStart"/>
+      <w:r>
+        <w:t>Public</w:t>
+      </w:r>
+      <w:proofErr w:type="spellEnd"/>
+      <w:r>
+        <w:t xml:space="preserve"> </w:t>
+      </w:r>
+      <w:proofErr w:type="spellStart"/>
+      <w:r>
+        <w:t>License</w:t>
+      </w:r>
+      <w:proofErr w:type="spellEnd"/>
+      <w:r>
+        <w:t>. Этот язык программирования имеет большое сообщество разработчиков</w:t>
+      </w:r>
+      <w:r>
+        <w:t xml:space="preserve"> и поэтому в нем имеется множество готовых решений, благодаря которым процесс разработки значительно увеличивается. </w:t>
+      </w:r>
+    </w:p>
+    <w:p>
+      <w:pPr>
         <w:rPr>
           <w:rFonts w:eastAsiaTheme="majorEastAsia" w:cstheme="majorBidi"/>
           <w:b/>
@@ -2468,6 +2880,31 @@
         </w:rPr>
       </w:pPr>
       <w:r>
+        <w:tab/>
+        <w:t xml:space="preserve">Для построения графического интерфейса был выбран </w:t>
+      </w:r>
+      <w:proofErr w:type="spellStart"/>
+      <w:r>
+        <w:t>фреймворк</w:t>
+      </w:r>
+      <w:proofErr w:type="spellEnd"/>
+      <w:r>
+        <w:t xml:space="preserve"> </w:t>
+      </w:r>
+      <w:proofErr w:type="spellStart"/>
+      <w:r>
+        <w:rPr>
+          <w:lang w:val="en-US"/>
+        </w:rPr>
+        <w:t>Qt</w:t>
+      </w:r>
+      <w:proofErr w:type="spellEnd"/>
+      <w:r>
+        <w:t xml:space="preserve">. </w:t>
+      </w:r>
+      <w:bookmarkStart w:id="10" w:name="_GoBack"/>
+      <w:bookmarkEnd w:id="10"/>
+      <w:r>
         <w:br w:type="page"/>
       </w:r>
     </w:p>
@@ -2475,7 +2912,7 @@
       <w:pPr>
         <w:pStyle w:val="2"/>
       </w:pPr>
-      <w:bookmarkStart w:id="11" w:name="_Toc452387956"/>
+      <w:bookmarkStart w:id="11" w:name="_Toc452981035"/>
       <w:r>
         <w:lastRenderedPageBreak/>
         <w:t>Структура базы данных МИС САМСОН</w:t>
@@ -2498,7 +2935,7 @@
       <w:pPr>
         <w:pStyle w:val="1"/>
       </w:pPr>
-      <w:bookmarkStart w:id="12" w:name="_Toc452387957"/>
+      <w:bookmarkStart w:id="12" w:name="_Toc452981036"/>
       <w:r>
         <w:lastRenderedPageBreak/>
         <w:t>Практическая часть квалификационной работы</w:t>
@@ -2509,7 +2946,7 @@
       <w:pPr>
         <w:pStyle w:val="2"/>
       </w:pPr>
-      <w:bookmarkStart w:id="13" w:name="_Toc452387958"/>
+      <w:bookmarkStart w:id="13" w:name="_Toc452981037"/>
       <w:r>
         <w:t>Техническое задание</w:t>
       </w:r>
@@ -2548,13 +2985,7 @@
         <w:ind w:firstLine="578"/>
       </w:pPr>
       <w:r>
-        <w:t>Источники и порядок финансирования</w:t>
-      </w:r>
-      <w:r>
-        <w:t xml:space="preserve">: </w:t>
-      </w:r>
-      <w:r>
-        <w:t>Финансирование данного проекта не предусмотрено. Все расходы берет на себя заказчик.</w:t>
+        <w:t>Источники и порядок финансирования: Финансирование данного проекта не предусмотрено. Все расходы берет на себя заказчик.</w:t>
       </w:r>
     </w:p>
     <w:p>
@@ -2562,13 +2993,7 @@
         <w:ind w:firstLine="578"/>
       </w:pPr>
       <w:r>
-        <w:t>Порядок оформления и предъявления заказчику результатов работ</w:t>
-      </w:r>
-      <w:r>
-        <w:t xml:space="preserve">: </w:t>
-      </w:r>
-      <w:r>
-        <w:t>Работы по разработке модуля «Статистика» комплекса САМСОН идут поэтапно, каждый следующий этап устанавливается после выполненного по факту предыдущего.</w:t>
+        <w:t>Порядок оформления и предъявления заказчику результатов работ: Работы по разработке модуля «Статистика» комплекса САМСОН идут поэтапно, каждый следующий этап устанавливается после выполненного по факту предыдущего.</w:t>
       </w:r>
     </w:p>
     <w:p>
@@ -2576,13 +3001,7 @@
         <w:ind w:firstLine="578"/>
       </w:pPr>
       <w:r>
-        <w:t>Назначение системы</w:t>
-      </w:r>
-      <w:r>
-        <w:t xml:space="preserve">: </w:t>
-      </w:r>
-      <w:r>
-        <w:t>Данный проект создается для предпринимателей, чтобы они могли осуществлять расширенный поиск и проводить анализ результатов внутри медицинской информационной системы САМСОН.</w:t>
+        <w:t>Назначение системы: Данный проект создается для предпринимателей, чтобы они могли осуществлять расширенный поиск и проводить анализ результатов внутри медицинской информационной системы САМСОН.</w:t>
       </w:r>
     </w:p>
     <w:p>
@@ -2659,7 +3078,7 @@
       <w:pPr>
         <w:pStyle w:val="2"/>
       </w:pPr>
-      <w:bookmarkStart w:id="14" w:name="_Toc452387959"/>
+      <w:bookmarkStart w:id="14" w:name="_Toc452981038"/>
       <w:r>
         <w:lastRenderedPageBreak/>
         <w:t>Структура модуля</w:t>
@@ -3496,7 +3915,7 @@
       <w:pPr>
         <w:pStyle w:val="2"/>
       </w:pPr>
-      <w:bookmarkStart w:id="15" w:name="_Toc452387960"/>
+      <w:bookmarkStart w:id="15" w:name="_Toc452981039"/>
       <w:r>
         <w:lastRenderedPageBreak/>
         <w:t>Интерфейс и функциональные возможности</w:t>
@@ -3507,10 +3926,61 @@
       <w:pPr>
         <w:rPr>
           <w:rFonts w:eastAsiaTheme="majorEastAsia" w:cstheme="majorBidi"/>
+          <w:szCs w:val="26"/>
+        </w:rPr>
+      </w:pPr>
+      <w:r>
+        <w:br w:type="page"/>
+      </w:r>
+    </w:p>
+    <w:p>
+      <w:pPr>
+        <w:pStyle w:val="1"/>
+      </w:pPr>
+      <w:bookmarkStart w:id="16" w:name="_Toc452981040"/>
+      <w:r>
+        <w:lastRenderedPageBreak/>
+        <w:t>Социально-экономическая часть</w:t>
+      </w:r>
+      <w:bookmarkEnd w:id="16"/>
+    </w:p>
+    <w:p>
+      <w:pPr>
+        <w:pStyle w:val="2"/>
+      </w:pPr>
+      <w:bookmarkStart w:id="17" w:name="_Toc452981041"/>
+      <w:r>
+        <w:t>Конкурентный анализ использования медицинских информационных систем</w:t>
+      </w:r>
+      <w:bookmarkEnd w:id="17"/>
+    </w:p>
+    <w:p>
+      <w:pPr>
+        <w:pStyle w:val="2"/>
+        <w:rPr>
           <w:sz w:val="32"/>
           <w:szCs w:val="32"/>
         </w:rPr>
       </w:pPr>
+      <w:bookmarkStart w:id="18" w:name="_Toc452981042"/>
+      <w:r>
+        <w:t>Эффективность использования модуля «Статистика»</w:t>
+      </w:r>
+      <w:bookmarkEnd w:id="18"/>
+    </w:p>
+    <w:p>
+      <w:pPr>
+        <w:pStyle w:val="2"/>
+        <w:rPr>
+          <w:sz w:val="32"/>
+          <w:szCs w:val="32"/>
+        </w:rPr>
+      </w:pPr>
+      <w:bookmarkStart w:id="19" w:name="_Toc452981043"/>
+      <w:r>
+        <w:t>Расчеты экономической эффективности использования модуля</w:t>
+      </w:r>
+      <w:bookmarkEnd w:id="19"/>
       <w:r>
         <w:br w:type="page"/>
       </w:r>
@@ -3523,12 +3993,12 @@
           <w:numId w:val="0"/>
         </w:numPr>
       </w:pPr>
-      <w:bookmarkStart w:id="16" w:name="_Toc452387961"/>
+      <w:bookmarkStart w:id="20" w:name="_Toc452981044"/>
       <w:r>
         <w:lastRenderedPageBreak/>
         <w:t>Заключение</w:t>
       </w:r>
-      <w:bookmarkEnd w:id="16"/>
+      <w:bookmarkEnd w:id="20"/>
     </w:p>
     <w:p>
       <w:pPr>
@@ -3542,11 +4012,13 @@
         <w:br w:type="page"/>
       </w:r>
     </w:p>
-    <w:bookmarkStart w:id="17" w:name="_Toc452387962" w:displacedByCustomXml="next"/>
+    <w:bookmarkStart w:id="21" w:name="_Toc452981045" w:displacedByCustomXml="next"/>
     <w:sdt>
       <w:sdtPr>
         <w:rPr>
           <w:rFonts w:eastAsiaTheme="minorHAnsi" w:cstheme="minorBidi"/>
+          <w:b w:val="0"/>
+          <w:caps w:val="0"/>
           <w:szCs w:val="22"/>
         </w:rPr>
         <w:id w:val="-1461251492"/>
@@ -3555,12 +4027,7 @@
           <w:docPartUnique/>
         </w:docPartObj>
       </w:sdtPr>
-      <w:sdtEndPr>
-        <w:rPr>
-          <w:b w:val="0"/>
-          <w:caps w:val="0"/>
-        </w:rPr>
-      </w:sdtEndPr>
+      <w:sdtEndPr/>
       <w:sdtContent>
         <w:p>
           <w:pPr>
@@ -3573,7 +4040,7 @@
           <w:r>
             <w:t>Список литературы</w:t>
           </w:r>
-          <w:bookmarkEnd w:id="17"/>
+          <w:bookmarkEnd w:id="21"/>
         </w:p>
         <w:sdt>
           <w:sdtPr>
@@ -3615,7 +4082,6 @@
               <w:r>
                 <w:rPr>
                   <w:noProof/>
-                  <w:lang w:val="en-US"/>
                 </w:rPr>
                 <w:t xml:space="preserve">, </w:t>
               </w:r>
@@ -3629,7 +4095,6 @@
               <w:r>
                 <w:rPr>
                   <w:noProof/>
-                  <w:lang w:val="en-US"/>
                 </w:rPr>
                 <w:t xml:space="preserve">. (29 05 2016 </w:t>
               </w:r>
@@ -3642,7 +4107,6 @@
               <w:r>
                 <w:rPr>
                   <w:noProof/>
-                  <w:lang w:val="en-US"/>
                 </w:rPr>
                 <w:t xml:space="preserve">.). </w:t>
               </w:r>
@@ -3985,12 +4449,12 @@
           <w:numId w:val="0"/>
         </w:numPr>
       </w:pPr>
-      <w:bookmarkStart w:id="18" w:name="_Toc452387963"/>
+      <w:bookmarkStart w:id="22" w:name="_Toc452981046"/>
       <w:r>
         <w:lastRenderedPageBreak/>
         <w:t>Приложение А. Техническое задание</w:t>
       </w:r>
-      <w:bookmarkEnd w:id="18"/>
+      <w:bookmarkEnd w:id="22"/>
     </w:p>
     <w:p>
       <w:r>
@@ -4047,6 +4511,7 @@
         <w:docPartUnique/>
       </w:docPartObj>
     </w:sdtPr>
+    <w:sdtEndPr/>
     <w:sdtContent>
       <w:p>
         <w:pPr>
@@ -4066,7 +4531,7 @@
           <w:rPr>
             <w:noProof/>
           </w:rPr>
-          <w:t>19</w:t>
+          <w:t>20</w:t>
         </w:r>
         <w:r>
           <w:fldChar w:fldCharType="end"/>
@@ -6133,7 +6598,7 @@
 </file>
 
 <file path=customXml/itemProps1.xml><?xml version="1.0" encoding="utf-8"?>
-<ds:datastoreItem xmlns:ds="http://schemas.openxmlformats.org/officeDocument/2006/customXml" ds:itemID="{E1FCB80E-4C02-4A14-A056-52DE6C8478A5}">
+<ds:datastoreItem xmlns:ds="http://schemas.openxmlformats.org/officeDocument/2006/customXml" ds:itemID="{1389CEC9-0C9F-4FD0-8F2F-144746DD2921}">
   <ds:schemaRefs>
     <ds:schemaRef ds:uri="http://schemas.openxmlformats.org/officeDocument/2006/bibliography"/>
   </ds:schemaRefs>

--- a/Оглавление.docx
+++ b/Оглавление.docx
@@ -53,7 +53,7 @@
           <w:r>
             <w:fldChar w:fldCharType="separate"/>
           </w:r>
-          <w:hyperlink w:anchor="_Toc452981025" w:history="1">
+          <w:hyperlink w:anchor="_Toc453026326" w:history="1">
             <w:r>
               <w:rPr>
                 <w:rStyle w:val="a7"/>
@@ -80,7 +80,7 @@
                 <w:noProof/>
                 <w:webHidden/>
               </w:rPr>
-              <w:instrText xml:space="preserve"> PAGEREF _Toc452981025 \h </w:instrText>
+              <w:instrText xml:space="preserve"> PAGEREF _Toc453026326 \h </w:instrText>
             </w:r>
             <w:r>
               <w:rPr>
@@ -125,7 +125,7 @@
               <w:lang w:eastAsia="ru-RU"/>
             </w:rPr>
           </w:pPr>
-          <w:hyperlink w:anchor="_Toc452981026" w:history="1">
+          <w:hyperlink w:anchor="_Toc453026327" w:history="1">
             <w:r>
               <w:rPr>
                 <w:rStyle w:val="a7"/>
@@ -168,7 +168,7 @@
                 <w:noProof/>
                 <w:webHidden/>
               </w:rPr>
-              <w:instrText xml:space="preserve"> PAGEREF _Toc452981026 \h </w:instrText>
+              <w:instrText xml:space="preserve"> PAGEREF _Toc453026327 \h </w:instrText>
             </w:r>
             <w:r>
               <w:rPr>
@@ -213,7 +213,7 @@
               <w:lang w:eastAsia="ru-RU"/>
             </w:rPr>
           </w:pPr>
-          <w:hyperlink w:anchor="_Toc452981027" w:history="1">
+          <w:hyperlink w:anchor="_Toc453026328" w:history="1">
             <w:r>
               <w:rPr>
                 <w:rStyle w:val="a7"/>
@@ -235,7 +235,7 @@
                 <w:rStyle w:val="a7"/>
                 <w:noProof/>
               </w:rPr>
-              <w:t>Об медицинских информационных системах</w:t>
+              <w:t>О медицинских информационных системах</w:t>
             </w:r>
             <w:r>
               <w:rPr>
@@ -256,7 +256,7 @@
                 <w:noProof/>
                 <w:webHidden/>
               </w:rPr>
-              <w:instrText xml:space="preserve"> PAGEREF _Toc452981027 \h </w:instrText>
+              <w:instrText xml:space="preserve"> PAGEREF _Toc453026328 \h </w:instrText>
             </w:r>
             <w:r>
               <w:rPr>
@@ -301,7 +301,7 @@
               <w:lang w:eastAsia="ru-RU"/>
             </w:rPr>
           </w:pPr>
-          <w:hyperlink w:anchor="_Toc452981028" w:history="1">
+          <w:hyperlink w:anchor="_Toc453026329" w:history="1">
             <w:r>
               <w:rPr>
                 <w:rStyle w:val="a7"/>
@@ -344,7 +344,7 @@
                 <w:noProof/>
                 <w:webHidden/>
               </w:rPr>
-              <w:instrText xml:space="preserve"> PAGEREF _Toc452981028 \h </w:instrText>
+              <w:instrText xml:space="preserve"> PAGEREF _Toc453026329 \h </w:instrText>
             </w:r>
             <w:r>
               <w:rPr>
@@ -364,7 +364,7 @@
                 <w:noProof/>
                 <w:webHidden/>
               </w:rPr>
-              <w:t>6</w:t>
+              <w:t>7</w:t>
             </w:r>
             <w:r>
               <w:rPr>
@@ -389,7 +389,7 @@
               <w:lang w:eastAsia="ru-RU"/>
             </w:rPr>
           </w:pPr>
-          <w:hyperlink w:anchor="_Toc452981029" w:history="1">
+          <w:hyperlink w:anchor="_Toc453026330" w:history="1">
             <w:r>
               <w:rPr>
                 <w:rStyle w:val="a7"/>
@@ -432,7 +432,7 @@
                 <w:noProof/>
                 <w:webHidden/>
               </w:rPr>
-              <w:instrText xml:space="preserve"> PAGEREF _Toc452981029 \h </w:instrText>
+              <w:instrText xml:space="preserve"> PAGEREF _Toc453026330 \h </w:instrText>
             </w:r>
             <w:r>
               <w:rPr>
@@ -452,7 +452,7 @@
                 <w:noProof/>
                 <w:webHidden/>
               </w:rPr>
-              <w:t>7</w:t>
+              <w:t>8</w:t>
             </w:r>
             <w:r>
               <w:rPr>
@@ -477,7 +477,7 @@
               <w:lang w:eastAsia="ru-RU"/>
             </w:rPr>
           </w:pPr>
-          <w:hyperlink w:anchor="_Toc452981030" w:history="1">
+          <w:hyperlink w:anchor="_Toc453026331" w:history="1">
             <w:r>
               <w:rPr>
                 <w:rStyle w:val="a7"/>
@@ -520,7 +520,7 @@
                 <w:noProof/>
                 <w:webHidden/>
               </w:rPr>
-              <w:instrText xml:space="preserve"> PAGEREF _Toc452981030 \h </w:instrText>
+              <w:instrText xml:space="preserve"> PAGEREF _Toc453026331 \h </w:instrText>
             </w:r>
             <w:r>
               <w:rPr>
@@ -540,7 +540,7 @@
                 <w:noProof/>
                 <w:webHidden/>
               </w:rPr>
-              <w:t>8</w:t>
+              <w:t>9</w:t>
             </w:r>
             <w:r>
               <w:rPr>
@@ -565,7 +565,7 @@
               <w:lang w:eastAsia="ru-RU"/>
             </w:rPr>
           </w:pPr>
-          <w:hyperlink w:anchor="_Toc452981031" w:history="1">
+          <w:hyperlink w:anchor="_Toc453026332" w:history="1">
             <w:r>
               <w:rPr>
                 <w:rStyle w:val="a7"/>
@@ -608,7 +608,7 @@
                 <w:noProof/>
                 <w:webHidden/>
               </w:rPr>
-              <w:instrText xml:space="preserve"> PAGEREF _Toc452981031 \h </w:instrText>
+              <w:instrText xml:space="preserve"> PAGEREF _Toc453026332 \h </w:instrText>
             </w:r>
             <w:r>
               <w:rPr>
@@ -628,7 +628,7 @@
                 <w:noProof/>
                 <w:webHidden/>
               </w:rPr>
-              <w:t>8</w:t>
+              <w:t>9</w:t>
             </w:r>
             <w:r>
               <w:rPr>
@@ -653,7 +653,7 @@
               <w:lang w:eastAsia="ru-RU"/>
             </w:rPr>
           </w:pPr>
-          <w:hyperlink w:anchor="_Toc452981032" w:history="1">
+          <w:hyperlink w:anchor="_Toc453026333" w:history="1">
             <w:r>
               <w:rPr>
                 <w:rStyle w:val="a7"/>
@@ -696,7 +696,7 @@
                 <w:noProof/>
                 <w:webHidden/>
               </w:rPr>
-              <w:instrText xml:space="preserve"> PAGEREF _Toc452981032 \h </w:instrText>
+              <w:instrText xml:space="preserve"> PAGEREF _Toc453026333 \h </w:instrText>
             </w:r>
             <w:r>
               <w:rPr>
@@ -716,7 +716,7 @@
                 <w:noProof/>
                 <w:webHidden/>
               </w:rPr>
-              <w:t>8</w:t>
+              <w:t>11</w:t>
             </w:r>
             <w:r>
               <w:rPr>
@@ -741,7 +741,7 @@
               <w:lang w:eastAsia="ru-RU"/>
             </w:rPr>
           </w:pPr>
-          <w:hyperlink w:anchor="_Toc452981033" w:history="1">
+          <w:hyperlink w:anchor="_Toc453026334" w:history="1">
             <w:r>
               <w:rPr>
                 <w:rStyle w:val="a7"/>
@@ -784,7 +784,7 @@
                 <w:noProof/>
                 <w:webHidden/>
               </w:rPr>
-              <w:instrText xml:space="preserve"> PAGEREF _Toc452981033 \h </w:instrText>
+              <w:instrText xml:space="preserve"> PAGEREF _Toc453026334 \h </w:instrText>
             </w:r>
             <w:r>
               <w:rPr>
@@ -804,7 +804,7 @@
                 <w:noProof/>
                 <w:webHidden/>
               </w:rPr>
-              <w:t>10</w:t>
+              <w:t>12</w:t>
             </w:r>
             <w:r>
               <w:rPr>
@@ -829,7 +829,7 @@
               <w:lang w:eastAsia="ru-RU"/>
             </w:rPr>
           </w:pPr>
-          <w:hyperlink w:anchor="_Toc452981034" w:history="1">
+          <w:hyperlink w:anchor="_Toc453026335" w:history="1">
             <w:r>
               <w:rPr>
                 <w:rStyle w:val="a7"/>
@@ -872,7 +872,7 @@
                 <w:noProof/>
                 <w:webHidden/>
               </w:rPr>
-              <w:instrText xml:space="preserve"> PAGEREF _Toc452981034 \h </w:instrText>
+              <w:instrText xml:space="preserve"> PAGEREF _Toc453026335 \h </w:instrText>
             </w:r>
             <w:r>
               <w:rPr>
@@ -892,7 +892,7 @@
                 <w:noProof/>
                 <w:webHidden/>
               </w:rPr>
-              <w:t>11</w:t>
+              <w:t>13</w:t>
             </w:r>
             <w:r>
               <w:rPr>
@@ -917,7 +917,7 @@
               <w:lang w:eastAsia="ru-RU"/>
             </w:rPr>
           </w:pPr>
-          <w:hyperlink w:anchor="_Toc452981035" w:history="1">
+          <w:hyperlink w:anchor="_Toc453026336" w:history="1">
             <w:r>
               <w:rPr>
                 <w:rStyle w:val="a7"/>
@@ -960,7 +960,7 @@
                 <w:noProof/>
                 <w:webHidden/>
               </w:rPr>
-              <w:instrText xml:space="preserve"> PAGEREF _Toc452981035 \h </w:instrText>
+              <w:instrText xml:space="preserve"> PAGEREF _Toc453026336 \h </w:instrText>
             </w:r>
             <w:r>
               <w:rPr>
@@ -980,7 +980,7 @@
                 <w:noProof/>
                 <w:webHidden/>
               </w:rPr>
-              <w:t>12</w:t>
+              <w:t>14</w:t>
             </w:r>
             <w:r>
               <w:rPr>
@@ -1005,7 +1005,7 @@
               <w:lang w:eastAsia="ru-RU"/>
             </w:rPr>
           </w:pPr>
-          <w:hyperlink w:anchor="_Toc452981036" w:history="1">
+          <w:hyperlink w:anchor="_Toc453026337" w:history="1">
             <w:r>
               <w:rPr>
                 <w:rStyle w:val="a7"/>
@@ -1048,7 +1048,7 @@
                 <w:noProof/>
                 <w:webHidden/>
               </w:rPr>
-              <w:instrText xml:space="preserve"> PAGEREF _Toc452981036 \h </w:instrText>
+              <w:instrText xml:space="preserve"> PAGEREF _Toc453026337 \h </w:instrText>
             </w:r>
             <w:r>
               <w:rPr>
@@ -1068,7 +1068,7 @@
                 <w:noProof/>
                 <w:webHidden/>
               </w:rPr>
-              <w:t>13</w:t>
+              <w:t>15</w:t>
             </w:r>
             <w:r>
               <w:rPr>
@@ -1093,7 +1093,7 @@
               <w:lang w:eastAsia="ru-RU"/>
             </w:rPr>
           </w:pPr>
-          <w:hyperlink w:anchor="_Toc452981037" w:history="1">
+          <w:hyperlink w:anchor="_Toc453026338" w:history="1">
             <w:r>
               <w:rPr>
                 <w:rStyle w:val="a7"/>
@@ -1136,7 +1136,7 @@
                 <w:noProof/>
                 <w:webHidden/>
               </w:rPr>
-              <w:instrText xml:space="preserve"> PAGEREF _Toc452981037 \h </w:instrText>
+              <w:instrText xml:space="preserve"> PAGEREF _Toc453026338 \h </w:instrText>
             </w:r>
             <w:r>
               <w:rPr>
@@ -1156,7 +1156,7 @@
                 <w:noProof/>
                 <w:webHidden/>
               </w:rPr>
-              <w:t>13</w:t>
+              <w:t>15</w:t>
             </w:r>
             <w:r>
               <w:rPr>
@@ -1181,7 +1181,7 @@
               <w:lang w:eastAsia="ru-RU"/>
             </w:rPr>
           </w:pPr>
-          <w:hyperlink w:anchor="_Toc452981038" w:history="1">
+          <w:hyperlink w:anchor="_Toc453026339" w:history="1">
             <w:r>
               <w:rPr>
                 <w:rStyle w:val="a7"/>
@@ -1224,7 +1224,7 @@
                 <w:noProof/>
                 <w:webHidden/>
               </w:rPr>
-              <w:instrText xml:space="preserve"> PAGEREF _Toc452981038 \h </w:instrText>
+              <w:instrText xml:space="preserve"> PAGEREF _Toc453026339 \h </w:instrText>
             </w:r>
             <w:r>
               <w:rPr>
@@ -1244,7 +1244,7 @@
                 <w:noProof/>
                 <w:webHidden/>
               </w:rPr>
-              <w:t>14</w:t>
+              <w:t>16</w:t>
             </w:r>
             <w:r>
               <w:rPr>
@@ -1269,7 +1269,7 @@
               <w:lang w:eastAsia="ru-RU"/>
             </w:rPr>
           </w:pPr>
-          <w:hyperlink w:anchor="_Toc452981039" w:history="1">
+          <w:hyperlink w:anchor="_Toc453026340" w:history="1">
             <w:r>
               <w:rPr>
                 <w:rStyle w:val="a7"/>
@@ -1312,7 +1312,7 @@
                 <w:noProof/>
                 <w:webHidden/>
               </w:rPr>
-              <w:instrText xml:space="preserve"> PAGEREF _Toc452981039 \h </w:instrText>
+              <w:instrText xml:space="preserve"> PAGEREF _Toc453026340 \h </w:instrText>
             </w:r>
             <w:r>
               <w:rPr>
@@ -1332,7 +1332,7 @@
                 <w:noProof/>
                 <w:webHidden/>
               </w:rPr>
-              <w:t>16</w:t>
+              <w:t>18</w:t>
             </w:r>
             <w:r>
               <w:rPr>
@@ -1357,7 +1357,7 @@
               <w:lang w:eastAsia="ru-RU"/>
             </w:rPr>
           </w:pPr>
-          <w:hyperlink w:anchor="_Toc452981040" w:history="1">
+          <w:hyperlink w:anchor="_Toc453026341" w:history="1">
             <w:r>
               <w:rPr>
                 <w:rStyle w:val="a7"/>
@@ -1400,7 +1400,7 @@
                 <w:noProof/>
                 <w:webHidden/>
               </w:rPr>
-              <w:instrText xml:space="preserve"> PAGEREF _Toc452981040 \h </w:instrText>
+              <w:instrText xml:space="preserve"> PAGEREF _Toc453026341 \h </w:instrText>
             </w:r>
             <w:r>
               <w:rPr>
@@ -1420,7 +1420,7 @@
                 <w:noProof/>
                 <w:webHidden/>
               </w:rPr>
-              <w:t>17</w:t>
+              <w:t>19</w:t>
             </w:r>
             <w:r>
               <w:rPr>
@@ -1445,7 +1445,7 @@
               <w:lang w:eastAsia="ru-RU"/>
             </w:rPr>
           </w:pPr>
-          <w:hyperlink w:anchor="_Toc452981041" w:history="1">
+          <w:hyperlink w:anchor="_Toc453026342" w:history="1">
             <w:r>
               <w:rPr>
                 <w:rStyle w:val="a7"/>
@@ -1488,7 +1488,7 @@
                 <w:noProof/>
                 <w:webHidden/>
               </w:rPr>
-              <w:instrText xml:space="preserve"> PAGEREF _Toc452981041 \h </w:instrText>
+              <w:instrText xml:space="preserve"> PAGEREF _Toc453026342 \h </w:instrText>
             </w:r>
             <w:r>
               <w:rPr>
@@ -1508,7 +1508,7 @@
                 <w:noProof/>
                 <w:webHidden/>
               </w:rPr>
-              <w:t>17</w:t>
+              <w:t>19</w:t>
             </w:r>
             <w:r>
               <w:rPr>
@@ -1533,7 +1533,7 @@
               <w:lang w:eastAsia="ru-RU"/>
             </w:rPr>
           </w:pPr>
-          <w:hyperlink w:anchor="_Toc452981042" w:history="1">
+          <w:hyperlink w:anchor="_Toc453026343" w:history="1">
             <w:r>
               <w:rPr>
                 <w:rStyle w:val="a7"/>
@@ -1576,7 +1576,7 @@
                 <w:noProof/>
                 <w:webHidden/>
               </w:rPr>
-              <w:instrText xml:space="preserve"> PAGEREF _Toc452981042 \h </w:instrText>
+              <w:instrText xml:space="preserve"> PAGEREF _Toc453026343 \h </w:instrText>
             </w:r>
             <w:r>
               <w:rPr>
@@ -1596,7 +1596,7 @@
                 <w:noProof/>
                 <w:webHidden/>
               </w:rPr>
-              <w:t>17</w:t>
+              <w:t>19</w:t>
             </w:r>
             <w:r>
               <w:rPr>
@@ -1621,7 +1621,7 @@
               <w:lang w:eastAsia="ru-RU"/>
             </w:rPr>
           </w:pPr>
-          <w:hyperlink w:anchor="_Toc452981043" w:history="1">
+          <w:hyperlink w:anchor="_Toc453026344" w:history="1">
             <w:r>
               <w:rPr>
                 <w:rStyle w:val="a7"/>
@@ -1664,7 +1664,7 @@
                 <w:noProof/>
                 <w:webHidden/>
               </w:rPr>
-              <w:instrText xml:space="preserve"> PAGEREF _Toc452981043 \h </w:instrText>
+              <w:instrText xml:space="preserve"> PAGEREF _Toc453026344 \h </w:instrText>
             </w:r>
             <w:r>
               <w:rPr>
@@ -1684,7 +1684,7 @@
                 <w:noProof/>
                 <w:webHidden/>
               </w:rPr>
-              <w:t>17</w:t>
+              <w:t>19</w:t>
             </w:r>
             <w:r>
               <w:rPr>
@@ -1708,7 +1708,7 @@
               <w:lang w:eastAsia="ru-RU"/>
             </w:rPr>
           </w:pPr>
-          <w:hyperlink w:anchor="_Toc452981044" w:history="1">
+          <w:hyperlink w:anchor="_Toc453026345" w:history="1">
             <w:r>
               <w:rPr>
                 <w:rStyle w:val="a7"/>
@@ -1735,7 +1735,7 @@
                 <w:noProof/>
                 <w:webHidden/>
               </w:rPr>
-              <w:instrText xml:space="preserve"> PAGEREF _Toc452981044 \h </w:instrText>
+              <w:instrText xml:space="preserve"> PAGEREF _Toc453026345 \h </w:instrText>
             </w:r>
             <w:r>
               <w:rPr>
@@ -1755,7 +1755,7 @@
                 <w:noProof/>
                 <w:webHidden/>
               </w:rPr>
-              <w:t>18</w:t>
+              <w:t>20</w:t>
             </w:r>
             <w:r>
               <w:rPr>
@@ -1779,7 +1779,7 @@
               <w:lang w:eastAsia="ru-RU"/>
             </w:rPr>
           </w:pPr>
-          <w:hyperlink w:anchor="_Toc452981045" w:history="1">
+          <w:hyperlink w:anchor="_Toc453026346" w:history="1">
             <w:r>
               <w:rPr>
                 <w:rStyle w:val="a7"/>
@@ -1806,7 +1806,7 @@
                 <w:noProof/>
                 <w:webHidden/>
               </w:rPr>
-              <w:instrText xml:space="preserve"> PAGEREF _Toc452981045 \h </w:instrText>
+              <w:instrText xml:space="preserve"> PAGEREF _Toc453026346 \h </w:instrText>
             </w:r>
             <w:r>
               <w:rPr>
@@ -1826,7 +1826,7 @@
                 <w:noProof/>
                 <w:webHidden/>
               </w:rPr>
-              <w:t>19</w:t>
+              <w:t>21</w:t>
             </w:r>
             <w:r>
               <w:rPr>
@@ -1850,7 +1850,7 @@
               <w:lang w:eastAsia="ru-RU"/>
             </w:rPr>
           </w:pPr>
-          <w:hyperlink w:anchor="_Toc452981046" w:history="1">
+          <w:hyperlink w:anchor="_Toc453026347" w:history="1">
             <w:r>
               <w:rPr>
                 <w:rStyle w:val="a7"/>
@@ -1877,7 +1877,7 @@
                 <w:noProof/>
                 <w:webHidden/>
               </w:rPr>
-              <w:instrText xml:space="preserve"> PAGEREF _Toc452981046 \h </w:instrText>
+              <w:instrText xml:space="preserve"> PAGEREF _Toc453026347 \h </w:instrText>
             </w:r>
             <w:r>
               <w:rPr>
@@ -1897,7 +1897,7 @@
                 <w:noProof/>
                 <w:webHidden/>
               </w:rPr>
-              <w:t>20</w:t>
+              <w:t>22</w:t>
             </w:r>
             <w:r>
               <w:rPr>
@@ -1940,7 +1940,7 @@
           <w:numId w:val="0"/>
         </w:numPr>
       </w:pPr>
-      <w:bookmarkStart w:id="0" w:name="_Toc452981025"/>
+      <w:bookmarkStart w:id="0" w:name="_Toc453026326"/>
       <w:r>
         <w:lastRenderedPageBreak/>
         <w:t>Введение</w:t>
@@ -1957,7 +1957,31 @@
         <w:ind w:firstLine="708"/>
       </w:pPr>
       <w:r>
-        <w:t xml:space="preserve">На данный момент у всех больших компаний занимающихся лечением пациентов есть свои медицинские системы, которые выполняют различные функции сбора, хранения, обработки, выдачи информации, и подчеркивают серьезность действий компании. </w:t>
+        <w:t xml:space="preserve">В соответствии с приказом Министерства здравоохранения Российской Федерации от 28 апреля 2011 года № 364 «Об утверждении концепции создания единой государственной информационной системы в сфере здравоохранения» подавляющее число медицинских учреждений разных форм собственности, </w:t>
+      </w:r>
+      <w:r>
+        <w:t>занимающихся лечением пациентов</w:t>
+      </w:r>
+      <w:r>
+        <w:t>,</w:t>
+      </w:r>
+      <w:r>
+        <w:t xml:space="preserve"> </w:t>
+      </w:r>
+      <w:r>
+        <w:t>внедряют информационные медицинские системы (далее МИС).</w:t>
+      </w:r>
+      <w:r>
+        <w:t xml:space="preserve"> </w:t>
+      </w:r>
+      <w:r>
+        <w:t>Основная задача МИС – это выполнение</w:t>
+      </w:r>
+      <w:r>
+        <w:t xml:space="preserve"> функции сбора, хранения</w:t>
+      </w:r>
+      <w:r>
+        <w:t>, обработки, выдачи информации.</w:t>
       </w:r>
     </w:p>
     <w:p>
@@ -1989,6 +2013,9 @@
       <w:r>
         <w:t>Проанализировать предметную область</w:t>
       </w:r>
+      <w:r>
+        <w:t>.</w:t>
+      </w:r>
     </w:p>
     <w:p>
       <w:pPr>
@@ -2001,6 +2028,9 @@
       <w:r>
         <w:t>Провести анализ требований и определить необходимую функциональность разрабатываемого модуля</w:t>
       </w:r>
+      <w:r>
+        <w:t>.</w:t>
+      </w:r>
     </w:p>
     <w:p>
       <w:pPr>
@@ -2013,6 +2043,9 @@
       <w:r>
         <w:t>Определить программные средства разработки</w:t>
       </w:r>
+      <w:r>
+        <w:t>.</w:t>
+      </w:r>
     </w:p>
     <w:p>
       <w:pPr>
@@ -2023,7 +2056,13 @@
         </w:numPr>
       </w:pPr>
       <w:r>
-        <w:t xml:space="preserve">Спроектировать и разработать модуль </w:t>
+        <w:t>Спроектировать и разработать модуль</w:t>
+      </w:r>
+      <w:r>
+        <w:t>.</w:t>
+      </w:r>
+      <w:r>
+        <w:t xml:space="preserve"> </w:t>
       </w:r>
     </w:p>
     <w:p>
@@ -2035,7 +2074,7 @@
       <w:pPr>
         <w:pStyle w:val="1"/>
       </w:pPr>
-      <w:bookmarkStart w:id="1" w:name="_Toc452981026"/>
+      <w:bookmarkStart w:id="1" w:name="_Toc453026327"/>
       <w:r>
         <w:lastRenderedPageBreak/>
         <w:t>Теоретическая часть квалификационной работы</w:t>
@@ -2046,9 +2085,12 @@
       <w:pPr>
         <w:pStyle w:val="2"/>
       </w:pPr>
-      <w:bookmarkStart w:id="2" w:name="_Toc452981027"/>
-      <w:r>
-        <w:t>Об медицинских информационных систем</w:t>
+      <w:bookmarkStart w:id="2" w:name="_Toc453026328"/>
+      <w:r>
+        <w:t>О</w:t>
+      </w:r>
+      <w:r>
+        <w:t xml:space="preserve"> медицинских информационных систем</w:t>
       </w:r>
       <w:r>
         <w:t>ах</w:t>
@@ -2060,7 +2102,117 @@
         <w:ind w:firstLine="578"/>
       </w:pPr>
       <w:r>
-        <w:t xml:space="preserve">В современном мире большинство медицинских учреждений, заинтересованных в эффективном обслуживании пациентов. Поэтому, очень популярными становятся медицинские информационные системы, предлагающие сбор, хранение и </w:t>
+        <w:t>В современном мире большинство медицин</w:t>
+      </w:r>
+      <w:r>
+        <w:t>ских учреждений, заинтересовано</w:t>
+      </w:r>
+      <w:r>
+        <w:t xml:space="preserve"> в эфф</w:t>
+      </w:r>
+      <w:r>
+        <w:t xml:space="preserve">ективном обслуживании пациентов. </w:t>
+      </w:r>
+    </w:p>
+    <w:p>
+      <w:pPr>
+        <w:pStyle w:val="af2"/>
+        <w:spacing w:before="0" w:beforeAutospacing="0" w:after="255" w:afterAutospacing="0" w:line="255" w:lineRule="atLeast"/>
+        <w:jc w:val="both"/>
+        <w:rPr>
+          <w:color w:val="000000"/>
+          <w:sz w:val="28"/>
+          <w:szCs w:val="28"/>
+        </w:rPr>
+      </w:pPr>
+      <w:r>
+        <w:rPr>
+          <w:sz w:val="28"/>
+          <w:szCs w:val="28"/>
+        </w:rPr>
+        <w:t>В числе многочисленных задач в области управления здравоохранением наиболее актуальными являются следующие: «о</w:t>
+      </w:r>
+      <w:r>
+        <w:rPr>
+          <w:color w:val="000000"/>
+          <w:sz w:val="28"/>
+          <w:szCs w:val="28"/>
+        </w:rPr>
+        <w:t>перативное</w:t>
+      </w:r>
+      <w:r>
+        <w:rPr>
+          <w:color w:val="000000"/>
+          <w:sz w:val="28"/>
+          <w:szCs w:val="28"/>
+        </w:rPr>
+        <w:t xml:space="preserve"> получение</w:t>
+      </w:r>
+      <w:r>
+        <w:rPr>
+          <w:color w:val="000000"/>
+          <w:sz w:val="28"/>
+          <w:szCs w:val="28"/>
+        </w:rPr>
+        <w:t xml:space="preserve"> достоверных первичных данных об объемах и качестве медицинской помощи, оказываемой медицинскими организациями;</w:t>
+      </w:r>
+      <w:r>
+        <w:rPr>
+          <w:color w:val="000000"/>
+          <w:sz w:val="28"/>
+          <w:szCs w:val="28"/>
+        </w:rPr>
+        <w:t xml:space="preserve"> </w:t>
+      </w:r>
+      <w:r>
+        <w:rPr>
+          <w:color w:val="000000"/>
+          <w:sz w:val="28"/>
+          <w:szCs w:val="28"/>
+        </w:rPr>
+        <w:t>планирование обоснованных затрат на оказание гарантированных объемов медицинской помощи в соответствии со стандартами качества»</w:t>
+      </w:r>
+      <w:r>
+        <w:rPr>
+          <w:color w:val="000000"/>
+          <w:sz w:val="28"/>
+          <w:szCs w:val="28"/>
+          <w:vertAlign w:val="superscript"/>
+        </w:rPr>
+        <w:t>1</w:t>
+      </w:r>
+      <w:r>
+        <w:rPr>
+          <w:color w:val="000000"/>
+          <w:sz w:val="28"/>
+          <w:szCs w:val="28"/>
+        </w:rPr>
+        <w:t>.</w:t>
+      </w:r>
+    </w:p>
+    <w:p>
+      <w:pPr>
+        <w:ind w:firstLine="578"/>
+      </w:pPr>
+      <w:r>
+        <w:rPr>
+          <w:rFonts w:ascii="Arial" w:hAnsi="Arial" w:cs="Arial"/>
+          <w:color w:val="000000"/>
+          <w:sz w:val="21"/>
+          <w:szCs w:val="21"/>
+        </w:rPr>
+        <w:br/>
+      </w:r>
+    </w:p>
+    <w:p>
+      <w:pPr>
+        <w:ind w:firstLine="578"/>
+      </w:pPr>
+      <w:r>
+        <w:t xml:space="preserve">  Поэтому</w:t>
+      </w:r>
+      <w:r>
+        <w:t xml:space="preserve"> очень популярными становятся медицинские информационные системы, предлагающие сбор, хранение и </w:t>
       </w:r>
       <w:r>
         <w:t>обработку информации,</w:t>
@@ -2085,6 +2237,68 @@
         </w:rPr>
         <w:footnoteReference w:id="1"/>
       </w:r>
+    </w:p>
+    <w:p>
+      <w:pPr>
+        <w:ind w:firstLine="578"/>
+      </w:pPr>
+    </w:p>
+    <w:p>
+      <w:pPr>
+        <w:ind w:firstLine="578"/>
+      </w:pPr>
+      <w:hyperlink r:id="rId8" w:history="1">
+        <w:r>
+          <w:rPr>
+            <w:rStyle w:val="a7"/>
+          </w:rPr>
+          <w:t>http://cyberleninka.ru/article/n/elektronnaya-istoriya-bolezni-vazhneyshee-zveno-meditsinskih-informatsionnyh-sistem</w:t>
+        </w:r>
+      </w:hyperlink>
+    </w:p>
+    <w:p>
+      <w:pPr>
+        <w:ind w:firstLine="578"/>
+      </w:pPr>
+      <w:hyperlink r:id="rId9" w:history="1">
+        <w:r>
+          <w:rPr>
+            <w:rStyle w:val="a7"/>
+          </w:rPr>
+          <w:t>http://www.postmodern.ru/?tree_id=413</w:t>
+        </w:r>
+      </w:hyperlink>
+    </w:p>
+    <w:p>
+      <w:pPr>
+        <w:ind w:firstLine="578"/>
+      </w:pPr>
+      <w:hyperlink r:id="rId10" w:history="1">
+        <w:r>
+          <w:rPr>
+            <w:rStyle w:val="a7"/>
+          </w:rPr>
+          <w:t>http://www.idmz.ru/idmz_site.nsf/pages/vit2016_1.htm</w:t>
+        </w:r>
+      </w:hyperlink>
+    </w:p>
+    <w:p>
+      <w:pPr>
+        <w:ind w:firstLine="578"/>
+      </w:pPr>
+      <w:hyperlink r:id="rId11" w:history="1">
+        <w:r>
+          <w:rPr>
+            <w:rStyle w:val="a7"/>
+          </w:rPr>
+          <w:t>http://www.kmis.ru/site.nsf/pages/2009_obzor_kmis.htm</w:t>
+        </w:r>
+      </w:hyperlink>
+    </w:p>
+    <w:p>
+      <w:pPr>
+        <w:ind w:firstLine="578"/>
+      </w:pPr>
     </w:p>
     <w:p>
       <w:pPr>
@@ -2108,7 +2322,7 @@
       <w:pPr>
         <w:pStyle w:val="2"/>
       </w:pPr>
-      <w:bookmarkStart w:id="3" w:name="_Toc452981028"/>
+      <w:bookmarkStart w:id="3" w:name="_Toc453026329"/>
       <w:r>
         <w:lastRenderedPageBreak/>
         <w:t>Обзор существующих медицинских информационных систем</w:t>
@@ -2132,12 +2346,294 @@
       <w:pPr>
         <w:pStyle w:val="2"/>
       </w:pPr>
-      <w:bookmarkStart w:id="4" w:name="_Toc452981029"/>
+      <w:bookmarkStart w:id="4" w:name="_Toc453026330"/>
       <w:r>
         <w:lastRenderedPageBreak/>
         <w:t>Предпосылки разработки модуля "Статистика"</w:t>
       </w:r>
       <w:bookmarkEnd w:id="4"/>
+    </w:p>
+    <w:p>
+      <w:pPr>
+        <w:rPr>
+          <w:rFonts w:ascii="Arial" w:hAnsi="Arial" w:cs="Arial"/>
+          <w:color w:val="333333"/>
+          <w:sz w:val="23"/>
+          <w:szCs w:val="23"/>
+          <w:shd w:val="clear" w:color="auto" w:fill="FFFFFF"/>
+        </w:rPr>
+      </w:pPr>
+      <w:r>
+        <w:rPr>
+          <w:rFonts w:ascii="Arial" w:hAnsi="Arial" w:cs="Arial"/>
+          <w:color w:val="333333"/>
+          <w:sz w:val="23"/>
+          <w:szCs w:val="23"/>
+          <w:shd w:val="clear" w:color="auto" w:fill="FFFFFF"/>
+        </w:rPr>
+        <w:t>однократный ввод и многократное использование первичной информации</w:t>
+      </w:r>
+    </w:p>
+    <w:p>
+      <w:pPr>
+        <w:rPr>
+          <w:rFonts w:ascii="Arial" w:hAnsi="Arial" w:cs="Arial"/>
+          <w:color w:val="000000"/>
+          <w:sz w:val="21"/>
+          <w:szCs w:val="21"/>
+        </w:rPr>
+      </w:pPr>
+      <w:r>
+        <w:rPr>
+          <w:rFonts w:ascii="Arial" w:hAnsi="Arial" w:cs="Arial"/>
+          <w:color w:val="000000"/>
+          <w:sz w:val="21"/>
+          <w:szCs w:val="21"/>
+          <w:shd w:val="clear" w:color="auto" w:fill="FFFFFF"/>
+        </w:rPr>
+        <w:t>создание</w:t>
+      </w:r>
+      <w:r>
+        <w:rPr>
+          <w:rStyle w:val="apple-converted-space"/>
+          <w:rFonts w:ascii="Arial" w:hAnsi="Arial" w:cs="Arial"/>
+          <w:color w:val="000000"/>
+          <w:sz w:val="21"/>
+          <w:szCs w:val="21"/>
+          <w:shd w:val="clear" w:color="auto" w:fill="FFFFFF"/>
+        </w:rPr>
+        <w:t> </w:t>
+      </w:r>
+      <w:r>
+        <w:rPr>
+          <w:rFonts w:ascii="Arial" w:hAnsi="Arial" w:cs="Arial"/>
+          <w:color w:val="000000"/>
+          <w:sz w:val="21"/>
+          <w:szCs w:val="21"/>
+          <w:shd w:val="clear" w:color="auto" w:fill="FFFFFF"/>
+        </w:rPr>
+        <w:t>прикладных информационных систем по модели «программное обеспечение как услуга</w:t>
+      </w:r>
+      <w:r>
+        <w:rPr>
+          <w:rFonts w:ascii="Arial" w:hAnsi="Arial" w:cs="Arial"/>
+          <w:color w:val="000000"/>
+          <w:sz w:val="21"/>
+          <w:szCs w:val="21"/>
+        </w:rPr>
+        <w:br/>
+      </w:r>
+      <w:r>
+        <w:rPr>
+          <w:rFonts w:ascii="Arial" w:hAnsi="Arial" w:cs="Arial"/>
+          <w:color w:val="000000"/>
+          <w:sz w:val="21"/>
+          <w:szCs w:val="21"/>
+        </w:rPr>
+        <w:br/>
+        <w:t>ГАРАНТ.РУ:</w:t>
+      </w:r>
+      <w:r>
+        <w:rPr>
+          <w:rStyle w:val="apple-converted-space"/>
+          <w:rFonts w:ascii="Arial" w:hAnsi="Arial" w:cs="Arial"/>
+          <w:color w:val="000000"/>
+          <w:sz w:val="21"/>
+          <w:szCs w:val="21"/>
+        </w:rPr>
+        <w:t> </w:t>
+      </w:r>
+      <w:hyperlink r:id="rId12" w:anchor="ixzz4ApF1E6Xj" w:history="1">
+        <w:r>
+          <w:rPr>
+            <w:rStyle w:val="a7"/>
+            <w:rFonts w:ascii="Arial" w:hAnsi="Arial" w:cs="Arial"/>
+            <w:color w:val="003399"/>
+            <w:sz w:val="21"/>
+            <w:szCs w:val="21"/>
+            <w:bdr w:val="none" w:sz="0" w:space="0" w:color="auto" w:frame="1"/>
+          </w:rPr>
+          <w:t>http://www.garant.ru/products/ipo/prime/doc/4092541/#ixzz4ApF1E6Xj</w:t>
+        </w:r>
+      </w:hyperlink>
+    </w:p>
+    <w:p>
+      <w:pPr>
+        <w:rPr>
+          <w:rFonts w:ascii="Arial" w:hAnsi="Arial" w:cs="Arial"/>
+          <w:color w:val="000000"/>
+          <w:sz w:val="21"/>
+          <w:szCs w:val="21"/>
+        </w:rPr>
+      </w:pPr>
+      <w:r>
+        <w:rPr>
+          <w:rFonts w:ascii="Arial" w:hAnsi="Arial" w:cs="Arial"/>
+          <w:color w:val="000000"/>
+          <w:sz w:val="21"/>
+          <w:szCs w:val="21"/>
+          <w:shd w:val="clear" w:color="auto" w:fill="FFFFFF"/>
+        </w:rPr>
+        <w:t>В рамках научно-исследовательских организаций обеспечивается автоматизация процессов доступа к информации, имеющейся в Системе.</w:t>
+      </w:r>
+      <w:r>
+        <w:rPr>
+          <w:rFonts w:ascii="Arial" w:hAnsi="Arial" w:cs="Arial"/>
+          <w:color w:val="000000"/>
+          <w:sz w:val="21"/>
+          <w:szCs w:val="21"/>
+        </w:rPr>
+        <w:br/>
+      </w:r>
+      <w:r>
+        <w:rPr>
+          <w:rFonts w:ascii="Arial" w:hAnsi="Arial" w:cs="Arial"/>
+          <w:color w:val="000000"/>
+          <w:sz w:val="21"/>
+          <w:szCs w:val="21"/>
+        </w:rPr>
+        <w:br/>
+        <w:t>ГАРАНТ.РУ:</w:t>
+      </w:r>
+      <w:r>
+        <w:rPr>
+          <w:rStyle w:val="apple-converted-space"/>
+          <w:rFonts w:ascii="Arial" w:hAnsi="Arial" w:cs="Arial"/>
+          <w:color w:val="000000"/>
+          <w:sz w:val="21"/>
+          <w:szCs w:val="21"/>
+        </w:rPr>
+        <w:t> </w:t>
+      </w:r>
+      <w:hyperlink r:id="rId13" w:anchor="ixzz4ApFm9fwa" w:history="1">
+        <w:r>
+          <w:rPr>
+            <w:rStyle w:val="a7"/>
+            <w:rFonts w:ascii="Arial" w:hAnsi="Arial" w:cs="Arial"/>
+            <w:color w:val="003399"/>
+            <w:sz w:val="21"/>
+            <w:szCs w:val="21"/>
+            <w:bdr w:val="none" w:sz="0" w:space="0" w:color="auto" w:frame="1"/>
+          </w:rPr>
+          <w:t>http://www.garant.ru/products/ipo/prime/doc/4092541/#ixzz4ApFm9fwa</w:t>
+        </w:r>
+      </w:hyperlink>
+    </w:p>
+    <w:p>
+      <w:pPr>
+        <w:rPr>
+          <w:rFonts w:ascii="Arial" w:hAnsi="Arial" w:cs="Arial"/>
+          <w:color w:val="000000"/>
+          <w:sz w:val="21"/>
+          <w:szCs w:val="21"/>
+        </w:rPr>
+      </w:pPr>
+      <w:r>
+        <w:rPr>
+          <w:rFonts w:ascii="Arial" w:hAnsi="Arial" w:cs="Arial"/>
+          <w:color w:val="000000"/>
+          <w:sz w:val="21"/>
+          <w:szCs w:val="21"/>
+          <w:shd w:val="clear" w:color="auto" w:fill="FFFFFF"/>
+        </w:rPr>
+        <w:t>система ведения интегрированной электронной медицинской карты, а также создаваемых на ее основе специализированных регистров по отдельным нозологиям и категориям граждан, в том числе обеспечивающая персонифицированный учет медицинской помощи и лекарственного обеспечения;</w:t>
+      </w:r>
+      <w:r>
+        <w:rPr>
+          <w:rFonts w:ascii="Arial" w:hAnsi="Arial" w:cs="Arial"/>
+          <w:color w:val="000000"/>
+          <w:sz w:val="21"/>
+          <w:szCs w:val="21"/>
+        </w:rPr>
+        <w:br/>
+      </w:r>
+      <w:r>
+        <w:rPr>
+          <w:rFonts w:ascii="Arial" w:hAnsi="Arial" w:cs="Arial"/>
+          <w:color w:val="000000"/>
+          <w:sz w:val="21"/>
+          <w:szCs w:val="21"/>
+        </w:rPr>
+        <w:br/>
+        <w:t>ГАРАНТ.РУ:</w:t>
+      </w:r>
+      <w:r>
+        <w:rPr>
+          <w:rStyle w:val="apple-converted-space"/>
+          <w:rFonts w:ascii="Arial" w:hAnsi="Arial" w:cs="Arial"/>
+          <w:color w:val="000000"/>
+          <w:sz w:val="21"/>
+          <w:szCs w:val="21"/>
+        </w:rPr>
+        <w:t> </w:t>
+      </w:r>
+      <w:hyperlink r:id="rId14" w:anchor="ixzz4ApGNqBde" w:history="1">
+        <w:r>
+          <w:rPr>
+            <w:rStyle w:val="a7"/>
+            <w:rFonts w:ascii="Arial" w:hAnsi="Arial" w:cs="Arial"/>
+            <w:color w:val="003399"/>
+            <w:sz w:val="21"/>
+            <w:szCs w:val="21"/>
+            <w:bdr w:val="none" w:sz="0" w:space="0" w:color="auto" w:frame="1"/>
+          </w:rPr>
+          <w:t>http://www.garant.ru/products/ipo/prime/doc/4092541/#ixzz4ApGNqBde</w:t>
+        </w:r>
+      </w:hyperlink>
+    </w:p>
+    <w:p>
+      <w:r>
+        <w:rPr>
+          <w:rFonts w:ascii="Arial" w:hAnsi="Arial" w:cs="Arial"/>
+          <w:color w:val="000000"/>
+          <w:sz w:val="21"/>
+          <w:szCs w:val="21"/>
+          <w:shd w:val="clear" w:color="auto" w:fill="FFFFFF"/>
+        </w:rPr>
+        <w:t>аналитические системы, а также системы автоматизированного контроля и поддержки принятия управленческих решений на основе анализа первичных данных.</w:t>
+      </w:r>
+      <w:r>
+        <w:rPr>
+          <w:rFonts w:ascii="Arial" w:hAnsi="Arial" w:cs="Arial"/>
+          <w:color w:val="000000"/>
+          <w:sz w:val="21"/>
+          <w:szCs w:val="21"/>
+        </w:rPr>
+        <w:br/>
+      </w:r>
+      <w:r>
+        <w:rPr>
+          <w:rFonts w:ascii="Arial" w:hAnsi="Arial" w:cs="Arial"/>
+          <w:color w:val="000000"/>
+          <w:sz w:val="21"/>
+          <w:szCs w:val="21"/>
+        </w:rPr>
+        <w:br/>
+        <w:t>ГАРАНТ.РУ:</w:t>
+      </w:r>
+      <w:r>
+        <w:rPr>
+          <w:rStyle w:val="apple-converted-space"/>
+          <w:rFonts w:ascii="Arial" w:hAnsi="Arial" w:cs="Arial"/>
+          <w:color w:val="000000"/>
+          <w:sz w:val="21"/>
+          <w:szCs w:val="21"/>
+        </w:rPr>
+        <w:t> </w:t>
+      </w:r>
+      <w:hyperlink r:id="rId15" w:anchor="ixzz4ApGRQ5Iy" w:history="1">
+        <w:r>
+          <w:rPr>
+            <w:rStyle w:val="a7"/>
+            <w:rFonts w:ascii="Arial" w:hAnsi="Arial" w:cs="Arial"/>
+            <w:color w:val="003399"/>
+            <w:sz w:val="21"/>
+            <w:szCs w:val="21"/>
+            <w:bdr w:val="none" w:sz="0" w:space="0" w:color="auto" w:frame="1"/>
+          </w:rPr>
+          <w:t>http://www.garant.ru/products/ipo/prime/doc/4092541/#ixzz4ApGRQ5Iy</w:t>
+        </w:r>
+      </w:hyperlink>
     </w:p>
     <w:p>
       <w:pPr>
@@ -2156,7 +2652,7 @@
       <w:pPr>
         <w:pStyle w:val="2"/>
       </w:pPr>
-      <w:bookmarkStart w:id="5" w:name="_Toc452981030"/>
+      <w:bookmarkStart w:id="5" w:name="_Toc453026331"/>
       <w:r>
         <w:lastRenderedPageBreak/>
         <w:t>Обзор средств разработки</w:t>
@@ -2167,7 +2663,7 @@
       <w:pPr>
         <w:pStyle w:val="3"/>
       </w:pPr>
-      <w:bookmarkStart w:id="6" w:name="_Toc452981031"/>
+      <w:bookmarkStart w:id="6" w:name="_Toc453026332"/>
       <w:r>
         <w:t>Язык программирования для разработки</w:t>
       </w:r>
@@ -2186,7 +2682,10 @@
         <w:ind w:firstLine="708"/>
       </w:pPr>
       <w:r>
-        <w:t xml:space="preserve">В связи с этим для разработки было отобрано несколько кандидатов: C#, </w:t>
+        <w:t xml:space="preserve">В связи с этим для разработки было отобрано </w:t>
+      </w:r>
+      <w:r>
+        <w:t xml:space="preserve">несколько кандидатов: C#, </w:t>
       </w:r>
       <w:proofErr w:type="spellStart"/>
       <w:r>
@@ -2198,27 +2697,1124 @@
       </w:r>
       <w:proofErr w:type="spellStart"/>
       <w:r>
+        <w:t>Java</w:t>
+      </w:r>
+      <w:proofErr w:type="spellEnd"/>
+      <w:r>
+        <w:t xml:space="preserve">, </w:t>
+      </w:r>
+      <w:proofErr w:type="spellStart"/>
+      <w:r>
+        <w:t>Javascript</w:t>
+      </w:r>
+      <w:proofErr w:type="spellEnd"/>
+      <w:r>
+        <w:t>.</w:t>
+      </w:r>
+    </w:p>
+    <w:p>
+      <w:pPr>
+        <w:ind w:firstLine="708"/>
+      </w:pPr>
+      <w:r>
+        <w:rPr>
+          <w:lang w:val="en-US"/>
+        </w:rPr>
+        <w:t>C</w:t>
+      </w:r>
+      <w:r>
+        <w:t xml:space="preserve"># -- </w:t>
+      </w:r>
+      <w:r>
+        <w:t xml:space="preserve">ООП язык программирования разработанный в компании </w:t>
+      </w:r>
+      <w:r>
+        <w:rPr>
+          <w:lang w:val="en-US"/>
+        </w:rPr>
+        <w:t>Microsoft</w:t>
+      </w:r>
+      <w:r>
+        <w:t xml:space="preserve">. </w:t>
+      </w:r>
+      <w:r>
+        <w:rPr>
+          <w:lang w:val="en-US"/>
+        </w:rPr>
+        <w:t>C</w:t>
+      </w:r>
+      <w:r>
+        <w:t xml:space="preserve"># </w:t>
+      </w:r>
+      <w:r>
+        <w:t>имеет статическую, строгую типизацию. К плюс</w:t>
+      </w:r>
+      <w:r>
+        <w:t>а</w:t>
+      </w:r>
+      <w:r>
+        <w:t xml:space="preserve">м данного языка программирования можно отнести встроенную поддержку </w:t>
+      </w:r>
+      <w:r>
+        <w:t>.</w:t>
+      </w:r>
+      <w:r>
+        <w:rPr>
+          <w:lang w:val="en-US"/>
+        </w:rPr>
+        <w:t>NET</w:t>
+      </w:r>
+      <w:r>
+        <w:t xml:space="preserve"> --</w:t>
+      </w:r>
+      <w:r>
+        <w:t xml:space="preserve"> </w:t>
+      </w:r>
+      <w:r>
+        <w:t xml:space="preserve">графического </w:t>
+      </w:r>
+      <w:proofErr w:type="spellStart"/>
+      <w:r>
+        <w:t>фреймворка</w:t>
+      </w:r>
+      <w:proofErr w:type="spellEnd"/>
+      <w:r>
+        <w:t xml:space="preserve"> позволяющего создавать кроссплатформенные приложения (не зависящие от операционной системы).</w:t>
+      </w:r>
+      <w:r>
+        <w:t xml:space="preserve"> Поддержка событийно-ретинированного программирования. Унифицированная система типизации.</w:t>
+      </w:r>
+      <w:r>
+        <w:t xml:space="preserve"> </w:t>
+      </w:r>
+      <w:proofErr w:type="gramStart"/>
+      <w:r>
+        <w:t>К</w:t>
+      </w:r>
+      <w:proofErr w:type="gramEnd"/>
+      <w:r>
+        <w:t xml:space="preserve"> недостаткам можно отнести слабую поддержку ОС отличных от </w:t>
+      </w:r>
+      <w:r>
+        <w:rPr>
+          <w:lang w:val="en-US"/>
+        </w:rPr>
+        <w:t>Windows</w:t>
+      </w:r>
+      <w:r>
+        <w:t>, довольно сложный с</w:t>
+      </w:r>
+      <w:r>
+        <w:t>интаксис, относительно невысокую</w:t>
+      </w:r>
+      <w:r>
+        <w:t xml:space="preserve"> производительность.</w:t>
+      </w:r>
+    </w:p>
+    <w:p>
+      <w:pPr>
+        <w:ind w:firstLine="708"/>
+      </w:pPr>
+      <w:proofErr w:type="spellStart"/>
+      <w:r>
+        <w:t>Java</w:t>
+      </w:r>
+      <w:proofErr w:type="spellEnd"/>
+      <w:r>
+        <w:t xml:space="preserve"> -- объектно-</w:t>
+      </w:r>
+      <w:r>
+        <w:t>ориентированный</w:t>
+      </w:r>
+      <w:r>
+        <w:t xml:space="preserve"> язык с статической типизацией и </w:t>
+      </w:r>
+      <w:r>
+        <w:t>кроссплатформенной</w:t>
+      </w:r>
+      <w:r>
+        <w:t xml:space="preserve"> реализацией. Код на </w:t>
+      </w:r>
+      <w:proofErr w:type="spellStart"/>
+      <w:r>
+        <w:t>java</w:t>
+      </w:r>
+      <w:proofErr w:type="spellEnd"/>
+      <w:r>
+        <w:t xml:space="preserve"> транслируется в специальной байт-код и выполняется виртуальной машиной, поэтому язык является </w:t>
+      </w:r>
+      <w:r>
+        <w:t>интерпретируемым</w:t>
+      </w:r>
+      <w:r>
+        <w:t xml:space="preserve"> и может выполняться на любой платформе. К преимуществам языка можно отнести автоматического управление памятью, богатый набор средств фильтрации исключительных ситуаций, наличие классов позволяющий выполнять различные </w:t>
+      </w:r>
+      <w:proofErr w:type="spellStart"/>
+      <w:r>
+        <w:t>http</w:t>
+      </w:r>
+      <w:proofErr w:type="spellEnd"/>
+      <w:r>
+        <w:t xml:space="preserve"> запросы и обрабатывать ответы, встроенную поддержку </w:t>
+      </w:r>
+      <w:proofErr w:type="spellStart"/>
+      <w:r>
+        <w:t>многопоточности</w:t>
+      </w:r>
+      <w:proofErr w:type="spellEnd"/>
+      <w:r>
+        <w:t xml:space="preserve">. Так же </w:t>
+      </w:r>
+      <w:proofErr w:type="spellStart"/>
+      <w:r>
+        <w:t>Java</w:t>
+      </w:r>
+      <w:proofErr w:type="spellEnd"/>
+      <w:r>
+        <w:t xml:space="preserve"> позволяет разрабатывать приложения не только для </w:t>
+      </w:r>
+      <w:r>
+        <w:t>компьютеров,</w:t>
+      </w:r>
+      <w:r>
+        <w:t xml:space="preserve"> но и для мобильных устройств. Благодаря этому вокруг языка </w:t>
+      </w:r>
+      <w:r>
+        <w:t>сформировано большое количество разработчиков,</w:t>
+      </w:r>
+      <w:r>
+        <w:t xml:space="preserve"> которые помогают делать этот язык лучше. Ситуация с GUI </w:t>
+      </w:r>
+      <w:proofErr w:type="spellStart"/>
+      <w:proofErr w:type="gramStart"/>
+      <w:r>
+        <w:t>фреймворками</w:t>
+      </w:r>
+      <w:proofErr w:type="spellEnd"/>
+      <w:proofErr w:type="gramEnd"/>
+      <w:r>
+        <w:t xml:space="preserve"> как и у всех </w:t>
+      </w:r>
+      <w:r>
+        <w:t>кроссплатформенных</w:t>
+      </w:r>
+      <w:r>
+        <w:t xml:space="preserve"> языков не очень хороша, тут и вездесущий </w:t>
+      </w:r>
+      <w:proofErr w:type="spellStart"/>
+      <w:r>
+        <w:t>qt</w:t>
+      </w:r>
+      <w:proofErr w:type="spellEnd"/>
+      <w:r>
+        <w:t xml:space="preserve">, и </w:t>
+      </w:r>
+      <w:proofErr w:type="spellStart"/>
+      <w:r>
+        <w:t>wxWidgets</w:t>
+      </w:r>
+      <w:proofErr w:type="spellEnd"/>
+      <w:r>
+        <w:t xml:space="preserve">, и не очень популярный AWT на основе которого </w:t>
+      </w:r>
+      <w:r>
+        <w:t>реализовано</w:t>
+      </w:r>
+      <w:r>
+        <w:t xml:space="preserve"> множество других </w:t>
+      </w:r>
+      <w:proofErr w:type="spellStart"/>
+      <w:r>
+        <w:t>фреймворков</w:t>
+      </w:r>
+      <w:proofErr w:type="spellEnd"/>
+      <w:r>
+        <w:t xml:space="preserve"> графического интерфейса для </w:t>
+      </w:r>
+      <w:proofErr w:type="spellStart"/>
+      <w:r>
+        <w:t>java</w:t>
+      </w:r>
+      <w:proofErr w:type="spellEnd"/>
+      <w:r>
+        <w:t>.</w:t>
+      </w:r>
+      <w:r>
+        <w:t xml:space="preserve"> </w:t>
+      </w:r>
+    </w:p>
+    <w:p>
+      <w:pPr>
+        <w:ind w:firstLine="708"/>
+      </w:pPr>
+      <w:r>
+        <w:t xml:space="preserve">К недостаткам </w:t>
+      </w:r>
+      <w:proofErr w:type="spellStart"/>
+      <w:r>
+        <w:t>java</w:t>
+      </w:r>
+      <w:proofErr w:type="spellEnd"/>
+      <w:r>
+        <w:t xml:space="preserve"> модно отнести не очень быструю скорость выполнения программы </w:t>
+      </w:r>
+      <w:r>
+        <w:t>из-за</w:t>
+      </w:r>
+      <w:r>
+        <w:t xml:space="preserve"> отказа от арифметики указателей, неявных преобразований типов с потерей точности. Так же в </w:t>
+      </w:r>
+      <w:proofErr w:type="spellStart"/>
+      <w:r>
+        <w:t>java</w:t>
+      </w:r>
+      <w:proofErr w:type="spellEnd"/>
+      <w:r>
+        <w:t xml:space="preserve"> полностью </w:t>
+      </w:r>
+      <w:r>
+        <w:t xml:space="preserve">отсутствует </w:t>
+      </w:r>
+      <w:r>
+        <w:t>возможность управления памятью, объект будет удален только тогда, когда на него не будет существовать указателей и,</w:t>
+      </w:r>
+      <w:r>
+        <w:t xml:space="preserve"> интерпретатор запустит очередную «сборку </w:t>
+      </w:r>
+      <w:proofErr w:type="spellStart"/>
+      <w:r>
+        <w:t>муосра</w:t>
+      </w:r>
+      <w:proofErr w:type="spellEnd"/>
+      <w:r>
+        <w:t>»</w:t>
+      </w:r>
+    </w:p>
+    <w:p>
+      <w:pPr>
+        <w:ind w:firstLine="708"/>
+        <w:rPr>
+          <w:lang w:val="en-US"/>
+        </w:rPr>
+      </w:pPr>
+      <w:r>
+        <w:rPr>
+          <w:lang w:val="en-US"/>
+        </w:rPr>
+        <w:lastRenderedPageBreak/>
+        <w:t>Ruby</w:t>
+      </w:r>
+      <w:r>
+        <w:t xml:space="preserve"> -- интерпретируемый язык программирования высокого уровня</w:t>
+      </w:r>
+      <w:r>
+        <w:t xml:space="preserve">. </w:t>
+      </w:r>
+      <w:r>
+        <w:rPr>
+          <w:lang w:val="en-US"/>
+        </w:rPr>
+        <w:t>Ruby</w:t>
+      </w:r>
+      <w:r>
+        <w:t xml:space="preserve">, </w:t>
+      </w:r>
+      <w:r>
+        <w:t xml:space="preserve">это тщательно сбалансированный язык. Его создатель </w:t>
+      </w:r>
+      <w:proofErr w:type="spellStart"/>
+      <w:r>
+        <w:t>Юкури</w:t>
+      </w:r>
+      <w:proofErr w:type="spellEnd"/>
+      <w:r>
+        <w:t xml:space="preserve"> </w:t>
+      </w:r>
+      <w:proofErr w:type="spellStart"/>
+      <w:r>
+        <w:t>Мацумото</w:t>
+      </w:r>
+      <w:proofErr w:type="spellEnd"/>
+      <w:r>
+        <w:t xml:space="preserve">, объединил части своих любимых языков, для того чтобы сформировать новый язык, в котором парадигмы функционального и императивного программирования будут сбалансированы. </w:t>
+      </w:r>
+      <w:r>
+        <w:rPr>
+          <w:lang w:val="en-US"/>
+        </w:rPr>
+        <w:t>Ruby</w:t>
+      </w:r>
+      <w:r>
+        <w:t xml:space="preserve"> </w:t>
+      </w:r>
+      <w:r>
+        <w:t xml:space="preserve">получил свою популярность благодаря </w:t>
+      </w:r>
+      <w:proofErr w:type="spellStart"/>
+      <w:r>
+        <w:t>фреймворку</w:t>
+      </w:r>
+      <w:proofErr w:type="spellEnd"/>
+      <w:r>
+        <w:t xml:space="preserve"> </w:t>
+      </w:r>
+      <w:r>
+        <w:rPr>
+          <w:lang w:val="en-US"/>
+        </w:rPr>
+        <w:t>Ruby</w:t>
+      </w:r>
+      <w:r>
+        <w:t xml:space="preserve"> </w:t>
+      </w:r>
+      <w:r>
+        <w:rPr>
+          <w:lang w:val="en-US"/>
+        </w:rPr>
+        <w:t>on</w:t>
+      </w:r>
+      <w:r>
+        <w:t xml:space="preserve"> </w:t>
+      </w:r>
+      <w:r>
+        <w:rPr>
+          <w:lang w:val="en-US"/>
+        </w:rPr>
+        <w:t>Rails</w:t>
+      </w:r>
+      <w:r>
+        <w:t xml:space="preserve"> </w:t>
+      </w:r>
+      <w:r>
+        <w:t xml:space="preserve">который </w:t>
+      </w:r>
+      <w:r>
+        <w:t xml:space="preserve">реализует среду разработки веб приложений. Преимущества </w:t>
+      </w:r>
+      <w:r>
+        <w:rPr>
+          <w:lang w:val="en-US"/>
+        </w:rPr>
+        <w:t>Ruby:</w:t>
+      </w:r>
+    </w:p>
+    <w:p>
+      <w:pPr>
+        <w:pStyle w:val="a5"/>
+        <w:numPr>
+          <w:ilvl w:val="0"/>
+          <w:numId w:val="7"/>
+        </w:numPr>
+      </w:pPr>
+      <w:r>
+        <w:t>кроссплатформенный</w:t>
+      </w:r>
+    </w:p>
+    <w:p>
+      <w:pPr>
+        <w:pStyle w:val="a5"/>
+        <w:numPr>
+          <w:ilvl w:val="0"/>
+          <w:numId w:val="7"/>
+        </w:numPr>
+      </w:pPr>
+      <w:r>
+        <w:t xml:space="preserve">может внедряться в </w:t>
+      </w:r>
+      <w:r>
+        <w:rPr>
+          <w:lang w:val="en-US"/>
+        </w:rPr>
+        <w:t>HTML</w:t>
+      </w:r>
+      <w:r>
+        <w:t xml:space="preserve"> </w:t>
+      </w:r>
+      <w:r>
+        <w:t xml:space="preserve">разметку (как </w:t>
+      </w:r>
+      <w:r>
+        <w:rPr>
+          <w:lang w:val="en-US"/>
+        </w:rPr>
+        <w:t>PHP</w:t>
+      </w:r>
+      <w:r>
+        <w:t>)</w:t>
+      </w:r>
+    </w:p>
+    <w:p>
+      <w:pPr>
+        <w:pStyle w:val="a5"/>
+        <w:numPr>
+          <w:ilvl w:val="0"/>
+          <w:numId w:val="7"/>
+        </w:numPr>
+      </w:pPr>
+      <w:r>
+        <w:t>реализует «чистую» концепцию объектно-ориентированного программирования</w:t>
+      </w:r>
+    </w:p>
+    <w:p>
+      <w:pPr>
+        <w:pStyle w:val="a5"/>
+        <w:numPr>
+          <w:ilvl w:val="0"/>
+          <w:numId w:val="7"/>
+        </w:numPr>
+      </w:pPr>
+      <w:r>
+        <w:t xml:space="preserve">независимая от операционной системы реализация </w:t>
+      </w:r>
+      <w:proofErr w:type="spellStart"/>
+      <w:r>
+        <w:t>многопоточности</w:t>
+      </w:r>
+      <w:proofErr w:type="spellEnd"/>
+    </w:p>
+    <w:p>
+      <w:pPr>
+        <w:pStyle w:val="a5"/>
+        <w:numPr>
+          <w:ilvl w:val="0"/>
+          <w:numId w:val="7"/>
+        </w:numPr>
+      </w:pPr>
+      <w:r>
+        <w:t>итераторы</w:t>
+      </w:r>
+    </w:p>
+    <w:p>
+      <w:pPr>
+        <w:pStyle w:val="a5"/>
+        <w:numPr>
+          <w:ilvl w:val="0"/>
+          <w:numId w:val="7"/>
+        </w:numPr>
+      </w:pPr>
+      <w:r>
+        <w:t xml:space="preserve">расширяется за счет библиотек, написанных на </w:t>
+      </w:r>
+      <w:r>
+        <w:rPr>
+          <w:lang w:val="en-US"/>
+        </w:rPr>
+        <w:t>C</w:t>
+      </w:r>
+      <w:r>
+        <w:t xml:space="preserve"> </w:t>
+      </w:r>
+      <w:r>
+        <w:t xml:space="preserve">или </w:t>
+      </w:r>
+      <w:r>
+        <w:rPr>
+          <w:lang w:val="en-US"/>
+        </w:rPr>
+        <w:t>Ruby</w:t>
+      </w:r>
+    </w:p>
+    <w:p>
+      <w:pPr>
+        <w:pStyle w:val="a5"/>
+        <w:numPr>
+          <w:ilvl w:val="0"/>
+          <w:numId w:val="7"/>
+        </w:numPr>
+      </w:pPr>
+      <w:r>
+        <w:t>встроенный отладчик</w:t>
+      </w:r>
+    </w:p>
+    <w:p>
+      <w:pPr>
+        <w:pStyle w:val="a5"/>
+        <w:numPr>
+          <w:ilvl w:val="0"/>
+          <w:numId w:val="7"/>
+        </w:numPr>
+      </w:pPr>
+      <w:r>
+        <w:t>огромное сообщество разработчиков</w:t>
+      </w:r>
+    </w:p>
+    <w:p>
+      <w:pPr>
+        <w:pStyle w:val="a5"/>
+        <w:numPr>
+          <w:ilvl w:val="0"/>
+          <w:numId w:val="7"/>
+        </w:numPr>
+      </w:pPr>
+      <w:r>
+        <w:t>централизованная система управления пакетами для языка</w:t>
+      </w:r>
+    </w:p>
+    <w:p>
+      <w:pPr>
+        <w:ind w:firstLine="360"/>
+      </w:pPr>
+      <w:r>
+        <w:t>Недостатки:</w:t>
+      </w:r>
+    </w:p>
+    <w:p>
+      <w:pPr>
+        <w:pStyle w:val="a5"/>
+        <w:numPr>
+          <w:ilvl w:val="0"/>
+          <w:numId w:val="9"/>
+        </w:numPr>
+      </w:pPr>
+      <w:r>
+        <w:t>низкая производительность</w:t>
+      </w:r>
+    </w:p>
+    <w:p>
+      <w:pPr>
+        <w:pStyle w:val="a5"/>
+        <w:numPr>
+          <w:ilvl w:val="0"/>
+          <w:numId w:val="9"/>
+        </w:numPr>
+      </w:pPr>
+      <w:r>
+        <w:t xml:space="preserve">слабая русскоязычная </w:t>
+      </w:r>
+      <w:r>
+        <w:t xml:space="preserve">вещей, описывающих поведение </w:t>
+      </w:r>
+      <w:r>
+        <w:t>выше начального уровня</w:t>
+      </w:r>
+    </w:p>
+    <w:p>
+      <w:pPr>
+        <w:ind w:firstLine="708"/>
+      </w:pPr>
+      <w:proofErr w:type="spellStart"/>
+      <w:r>
+        <w:t>Javascript</w:t>
+      </w:r>
+      <w:proofErr w:type="spellEnd"/>
+      <w:r>
+        <w:t xml:space="preserve"> – </w:t>
+      </w:r>
+      <w:proofErr w:type="spellStart"/>
+      <w:r>
+        <w:t>прототипно-орейнтированный</w:t>
+      </w:r>
+      <w:proofErr w:type="spellEnd"/>
+      <w:r>
+        <w:t xml:space="preserve"> сценарный язык программирования. Контролируется нотацией </w:t>
+      </w:r>
+      <w:r>
+        <w:rPr>
+          <w:lang w:val="en-US"/>
+        </w:rPr>
+        <w:t>ECMAScript</w:t>
+      </w:r>
+      <w:r>
+        <w:t xml:space="preserve">. </w:t>
+      </w:r>
+      <w:r>
+        <w:rPr>
+          <w:lang w:val="en-US"/>
+        </w:rPr>
+        <w:t>JavaScript</w:t>
+      </w:r>
+      <w:r>
+        <w:t xml:space="preserve"> </w:t>
+      </w:r>
+      <w:r>
+        <w:t xml:space="preserve">обычно используется для выполнения сценариев внутри браузера, однако только этим использование языка не ограничивается. Так, например, </w:t>
+      </w:r>
+      <w:r>
+        <w:rPr>
+          <w:lang w:val="en-US"/>
+        </w:rPr>
+        <w:t>node</w:t>
+      </w:r>
+      <w:r>
+        <w:t>.</w:t>
+      </w:r>
+      <w:proofErr w:type="spellStart"/>
+      <w:r>
+        <w:rPr>
+          <w:lang w:val="en-US"/>
+        </w:rPr>
+        <w:t>js</w:t>
+      </w:r>
+      <w:proofErr w:type="spellEnd"/>
+      <w:r>
+        <w:t xml:space="preserve"> </w:t>
+      </w:r>
+      <w:r>
+        <w:t xml:space="preserve">разрешает использовать </w:t>
+      </w:r>
+      <w:r>
+        <w:rPr>
+          <w:lang w:val="en-US"/>
+        </w:rPr>
+        <w:t>JavaScript</w:t>
+      </w:r>
+      <w:r>
+        <w:t xml:space="preserve"> </w:t>
+      </w:r>
+      <w:r>
+        <w:t xml:space="preserve">на сервере, позволяя обрабатывать входящие запросы пользователя и работать с базой данных. Также появился </w:t>
+      </w:r>
+      <w:proofErr w:type="spellStart"/>
+      <w:r>
+        <w:t>фреймворк</w:t>
+      </w:r>
+      <w:proofErr w:type="spellEnd"/>
+      <w:r>
+        <w:t xml:space="preserve"> для построения</w:t>
+      </w:r>
+      <w:r>
+        <w:t xml:space="preserve"> </w:t>
+      </w:r>
+      <w:proofErr w:type="spellStart"/>
+      <w:r>
+        <w:t>десктопных</w:t>
+      </w:r>
+      <w:proofErr w:type="spellEnd"/>
+      <w:r>
+        <w:t xml:space="preserve"> графических приложений на </w:t>
+      </w:r>
+      <w:r>
+        <w:rPr>
+          <w:lang w:val="en-US"/>
+        </w:rPr>
+        <w:t>JavaScript</w:t>
+      </w:r>
+      <w:r>
+        <w:t xml:space="preserve"> </w:t>
+      </w:r>
+      <w:r>
+        <w:t xml:space="preserve">который называется </w:t>
+      </w:r>
+      <w:r>
+        <w:rPr>
+          <w:lang w:val="en-US"/>
+        </w:rPr>
+        <w:t>Electron</w:t>
+      </w:r>
+      <w:r>
+        <w:t xml:space="preserve">. </w:t>
+      </w:r>
+      <w:r>
+        <w:t>Достоинства языка:</w:t>
+      </w:r>
+    </w:p>
+    <w:p>
+      <w:pPr>
+        <w:pStyle w:val="a5"/>
+        <w:numPr>
+          <w:ilvl w:val="0"/>
+          <w:numId w:val="12"/>
+        </w:numPr>
+      </w:pPr>
+      <w:r>
+        <w:t>массовость</w:t>
+      </w:r>
+    </w:p>
+    <w:p>
+      <w:pPr>
+        <w:pStyle w:val="a5"/>
+        <w:numPr>
+          <w:ilvl w:val="0"/>
+          <w:numId w:val="12"/>
+        </w:numPr>
+      </w:pPr>
+      <w:r>
+        <w:t>динамическая типизация</w:t>
+      </w:r>
+    </w:p>
+    <w:p>
+      <w:pPr>
+        <w:pStyle w:val="a5"/>
+        <w:numPr>
+          <w:ilvl w:val="0"/>
+          <w:numId w:val="12"/>
+        </w:numPr>
+      </w:pPr>
+      <w:r>
+        <w:t>поддерживается огромным количеством устройств, телефоны, планшеты, компьютеры, всем что имеет браузер</w:t>
+      </w:r>
+    </w:p>
+    <w:p>
+      <w:pPr>
+        <w:pStyle w:val="a5"/>
+        <w:numPr>
+          <w:ilvl w:val="0"/>
+          <w:numId w:val="12"/>
+        </w:numPr>
+      </w:pPr>
+      <w:r>
+        <w:t>применение во многих областях</w:t>
+      </w:r>
+    </w:p>
+    <w:p>
+      <w:pPr>
+        <w:ind w:firstLine="708"/>
+      </w:pPr>
+      <w:r>
+        <w:t>Недостатки:</w:t>
+      </w:r>
+    </w:p>
+    <w:p>
+      <w:pPr>
+        <w:pStyle w:val="a5"/>
+        <w:numPr>
+          <w:ilvl w:val="0"/>
+          <w:numId w:val="11"/>
+        </w:numPr>
+      </w:pPr>
+      <w:r>
+        <w:t xml:space="preserve">необходимость обеспечения </w:t>
+      </w:r>
+      <w:proofErr w:type="spellStart"/>
+      <w:r>
+        <w:t>кроссбраузерности</w:t>
+      </w:r>
+      <w:proofErr w:type="spellEnd"/>
+    </w:p>
+    <w:p>
+      <w:pPr>
+        <w:pStyle w:val="a5"/>
+        <w:numPr>
+          <w:ilvl w:val="0"/>
+          <w:numId w:val="11"/>
+        </w:numPr>
+      </w:pPr>
+      <w:r>
+        <w:t>система наследования вызывает трудности после перехода с ООП языка</w:t>
+      </w:r>
+    </w:p>
+    <w:p>
+      <w:pPr>
+        <w:pStyle w:val="3"/>
+      </w:pPr>
+      <w:bookmarkStart w:id="7" w:name="_Toc453026333"/>
+      <w:r>
+        <w:lastRenderedPageBreak/>
+        <w:t>Библиотеки элементов интерфейса</w:t>
+      </w:r>
+      <w:bookmarkEnd w:id="7"/>
+    </w:p>
+    <w:p>
+      <w:pPr>
+        <w:ind w:firstLine="708"/>
+      </w:pPr>
+      <w:r>
+        <w:t xml:space="preserve">При разработке приложений мы сталкиваемся с необходимостью отображения графического интерфейса для пользователя. Так-как </w:t>
+      </w:r>
+      <w:r>
+        <w:t>проблему,</w:t>
+      </w:r>
+      <w:r>
+        <w:t xml:space="preserve"> связанную с отображением </w:t>
+      </w:r>
+      <w:r>
+        <w:t>пользовательского интерфейса,</w:t>
+      </w:r>
+      <w:r>
+        <w:t xml:space="preserve"> приходится решать часто и это занимает много времени, то для того что бы ускорить процесс разработки в большинстве проектов используются библиотеки элементов интерфейса</w:t>
+      </w:r>
+      <w:r>
+        <w:t>.</w:t>
+      </w:r>
+    </w:p>
+    <w:p>
+      <w:pPr>
+        <w:ind w:firstLine="708"/>
+      </w:pPr>
+      <w:r>
+        <w:t xml:space="preserve">В каждой системе, имеющей графический интерфейс, присутствует набор стандартных простых элементов интерфейса с возможностью работы с ними.  </w:t>
+      </w:r>
+      <w:r>
+        <w:t>Такие простые элементы называются «</w:t>
+      </w:r>
+      <w:proofErr w:type="spellStart"/>
+      <w:r>
+        <w:t>виджетами</w:t>
+      </w:r>
+      <w:proofErr w:type="spellEnd"/>
+      <w:r>
+        <w:t xml:space="preserve">», они могут быть вложены друг в друга что позволяет строить сложные пользовательские интерфейсы. </w:t>
+      </w:r>
+      <w:r>
+        <w:t>Библиотеки элементов интерфейса осуществляют «высокоуровневый»</w:t>
+      </w:r>
+      <w:r>
+        <w:t xml:space="preserve"> доступ к элементам интерфейса операционной системы</w:t>
+      </w:r>
+      <w:r>
+        <w:t>, позволяя не заботится о размещении и компоновкой элементов друг с другом</w:t>
+      </w:r>
+      <w:r>
+        <w:t>.</w:t>
+      </w:r>
+      <w:r>
+        <w:t xml:space="preserve"> Также большинство библиотек имеют независимую от операционной системы реализацию, что позволяет программисту разрабатывать приложение не под определённую операционную систему, а под все распространенные сразу.</w:t>
+      </w:r>
+      <w:r>
+        <w:t xml:space="preserve"> </w:t>
+      </w:r>
+    </w:p>
+    <w:p>
+      <w:pPr>
+        <w:ind w:firstLine="708"/>
+      </w:pPr>
+      <w:r>
+        <w:t>Нам н</w:t>
+      </w:r>
+      <w:r>
+        <w:t>еобходимо что бы приложение работало на любой операционной системе, поэтому будут рассматриваться только кроссплатформенные библиотеки графического интерфейса.</w:t>
+      </w:r>
+    </w:p>
+    <w:p>
+      <w:pPr>
+        <w:ind w:firstLine="708"/>
+      </w:pPr>
+      <w:proofErr w:type="spellStart"/>
+      <w:r>
+        <w:rPr>
+          <w:lang w:val="en-US"/>
+        </w:rPr>
+        <w:t>Qt</w:t>
+      </w:r>
+      <w:proofErr w:type="spellEnd"/>
+      <w:r>
+        <w:t xml:space="preserve"> – </w:t>
+      </w:r>
+      <w:r>
+        <w:t xml:space="preserve">свободный, кроссплатформенный инструмент для построения графического интерфейса на </w:t>
+      </w:r>
+      <w:r>
+        <w:rPr>
+          <w:lang w:val="en-US"/>
+        </w:rPr>
+        <w:t>C</w:t>
+      </w:r>
+      <w:r>
+        <w:t xml:space="preserve">++, </w:t>
+      </w:r>
+      <w:r>
+        <w:t xml:space="preserve">также есть «привязки» к другим языкам программирования таким как: </w:t>
+      </w:r>
+      <w:r>
+        <w:rPr>
+          <w:lang w:val="en-US"/>
+        </w:rPr>
         <w:t>Python</w:t>
       </w:r>
+      <w:r>
+        <w:t xml:space="preserve">, </w:t>
+      </w:r>
+      <w:r>
+        <w:rPr>
+          <w:lang w:val="en-US"/>
+        </w:rPr>
+        <w:t>Ruby</w:t>
+      </w:r>
+      <w:r>
+        <w:t xml:space="preserve">, </w:t>
+      </w:r>
+      <w:r>
+        <w:rPr>
+          <w:lang w:val="en-US"/>
+        </w:rPr>
+        <w:t>Java</w:t>
+      </w:r>
+      <w:r>
+        <w:t xml:space="preserve">, </w:t>
+      </w:r>
+      <w:r>
+        <w:rPr>
+          <w:lang w:val="en-US"/>
+        </w:rPr>
+        <w:t>PHP</w:t>
+      </w:r>
+      <w:r>
+        <w:t xml:space="preserve"> </w:t>
+      </w:r>
+      <w:r>
+        <w:t>и другим.</w:t>
+      </w:r>
+    </w:p>
+    <w:p>
+      <w:pPr>
+        <w:ind w:firstLine="708"/>
+      </w:pPr>
+      <w:r>
+        <w:t xml:space="preserve">Отличительной особенностью </w:t>
+      </w:r>
+      <w:proofErr w:type="spellStart"/>
+      <w:r>
+        <w:rPr>
+          <w:lang w:val="en-US"/>
+        </w:rPr>
+        <w:t>qt</w:t>
+      </w:r>
       <w:proofErr w:type="spellEnd"/>
       <w:r>
+        <w:t xml:space="preserve"> </w:t>
+      </w:r>
+      <w:r>
+        <w:t>является использование системы сигналов и слотов, которые реализуют шаблон проектирования, называемый «наблюдателем». Концепция заключается в том, что компонент может посылать сигнал о событии (выделение текста, нажатия кнопки и др.), а другие компоненты могут принимать эти сигналы с помощью специальных функций называемых слотами.</w:t>
+      </w:r>
+    </w:p>
+    <w:p>
+      <w:pPr>
+        <w:ind w:firstLine="708"/>
+      </w:pPr>
+      <w:r>
+        <w:t xml:space="preserve">Ещё один плюс использование </w:t>
+      </w:r>
+      <w:proofErr w:type="spellStart"/>
+      <w:r>
+        <w:rPr>
+          <w:lang w:val="en-US"/>
+        </w:rPr>
+        <w:t>qt</w:t>
+      </w:r>
+      <w:proofErr w:type="spellEnd"/>
+      <w:r>
+        <w:t xml:space="preserve"> </w:t>
+      </w:r>
+      <w:r>
+        <w:t xml:space="preserve">является наличие качественной документации. Статьи документации имеют множество качественных примеров, благодаря которым значительно упрощается понимание материала. Исходный код библиотеки </w:t>
+      </w:r>
+      <w:proofErr w:type="spellStart"/>
+      <w:r>
+        <w:rPr>
+          <w:lang w:val="en-US"/>
+        </w:rPr>
+        <w:t>qt</w:t>
+      </w:r>
+      <w:proofErr w:type="spellEnd"/>
+      <w:r>
+        <w:t xml:space="preserve"> подробно комментирован,</w:t>
+      </w:r>
+      <w:r>
+        <w:t xml:space="preserve"> </w:t>
+      </w:r>
+      <w:r>
+        <w:t xml:space="preserve">хорошо отформатирован, и легко читается, что также упрощает изучение данного </w:t>
+      </w:r>
+      <w:proofErr w:type="spellStart"/>
+      <w:r>
+        <w:t>фреймворка</w:t>
+      </w:r>
+      <w:proofErr w:type="spellEnd"/>
+      <w:r>
+        <w:t>.</w:t>
+      </w:r>
+    </w:p>
+    <w:p>
+      <w:pPr>
+        <w:ind w:firstLine="708"/>
+      </w:pPr>
+      <w:r>
+        <w:t xml:space="preserve">Другая библиотека графического интерфейса это </w:t>
+      </w:r>
+      <w:r>
+        <w:rPr>
+          <w:lang w:val="en-US"/>
+        </w:rPr>
+        <w:t>FLTK</w:t>
+      </w:r>
+      <w:r>
+        <w:t xml:space="preserve"> (</w:t>
+      </w:r>
+      <w:r>
+        <w:rPr>
+          <w:lang w:val="en-US"/>
+        </w:rPr>
+        <w:t>Fast</w:t>
+      </w:r>
+      <w:r>
         <w:t xml:space="preserve">, </w:t>
       </w:r>
+      <w:r>
+        <w:rPr>
+          <w:lang w:val="en-US"/>
+        </w:rPr>
+        <w:t>Light</w:t>
+      </w:r>
+      <w:r>
+        <w:t xml:space="preserve"> </w:t>
+      </w:r>
+      <w:r>
+        <w:rPr>
+          <w:lang w:val="en-US"/>
+        </w:rPr>
+        <w:t>Toolkit</w:t>
+      </w:r>
+      <w:r>
+        <w:t xml:space="preserve">). </w:t>
+      </w:r>
+      <w:r>
+        <w:t xml:space="preserve">Она также является кроссплатформенной и имеет свободную </w:t>
+      </w:r>
+      <w:r>
+        <w:lastRenderedPageBreak/>
+        <w:t xml:space="preserve">лицензию. Изначально библиотека разрабатывалась для поддержки </w:t>
+      </w:r>
+      <w:r>
+        <w:t>3</w:t>
+      </w:r>
+      <w:r>
+        <w:rPr>
+          <w:lang w:val="en-US"/>
+        </w:rPr>
+        <w:t>D</w:t>
+      </w:r>
+      <w:r>
+        <w:t xml:space="preserve"> </w:t>
+      </w:r>
+      <w:r>
+        <w:t xml:space="preserve">графики, поэтому имеет встроенный интерфейс к </w:t>
+      </w:r>
+      <w:r>
+        <w:rPr>
+          <w:lang w:val="en-US"/>
+        </w:rPr>
+        <w:t>Open</w:t>
+      </w:r>
+      <w:r>
+        <w:t>GL</w:t>
+      </w:r>
+      <w:r>
+        <w:t xml:space="preserve">, </w:t>
+      </w:r>
+      <w:r>
+        <w:t xml:space="preserve">но хорошо подходит и для построения обычного пользовательского интерфейса. Библиотека использует независимые от операционной системы </w:t>
+      </w:r>
+      <w:r>
+        <w:t xml:space="preserve">модель отображения, поэтому приложения выглядят в операционной системе неестественно. Также к недостаткам можно отнести малое число </w:t>
+      </w:r>
       <w:proofErr w:type="spellStart"/>
       <w:r>
-        <w:t>Java</w:t>
+        <w:t>виджетов</w:t>
       </w:r>
       <w:proofErr w:type="spellEnd"/>
       <w:r>
-        <w:t xml:space="preserve">, PHP, </w:t>
+        <w:t xml:space="preserve"> по сравнению с другими графическими библиотеками.</w:t>
+      </w:r>
+      <w:r>
+        <w:t xml:space="preserve"> Данный </w:t>
       </w:r>
       <w:proofErr w:type="spellStart"/>
       <w:r>
-        <w:t>Javascript</w:t>
+        <w:t>фреймворк</w:t>
       </w:r>
       <w:proofErr w:type="spellEnd"/>
       <w:r>
-        <w:t>.</w:t>
+        <w:t xml:space="preserve"> плохо документирован из-за чего сложен в изучении.</w:t>
       </w:r>
     </w:p>
     <w:p>
@@ -2226,564 +3822,243 @@
         <w:ind w:firstLine="708"/>
       </w:pPr>
       <w:r>
+        <w:t>GTK+</w:t>
+      </w:r>
+      <w:r>
+        <w:t xml:space="preserve"> -- </w:t>
+      </w:r>
+      <w:r>
+        <w:t xml:space="preserve">популярный кроссплатформенный </w:t>
+      </w:r>
+      <w:proofErr w:type="spellStart"/>
+      <w:r>
+        <w:t>фреймворк</w:t>
+      </w:r>
+      <w:proofErr w:type="spellEnd"/>
+      <w:r>
+        <w:t xml:space="preserve">, имеет простой в использовании </w:t>
+      </w:r>
+      <w:r>
+        <w:rPr>
+          <w:lang w:val="en-US"/>
+        </w:rPr>
+        <w:t>API</w:t>
+      </w:r>
+      <w:r>
+        <w:t xml:space="preserve">.  </w:t>
+      </w:r>
+      <w:r>
+        <w:rPr>
+          <w:lang w:val="en-US"/>
+        </w:rPr>
+        <w:t>GTK</w:t>
+      </w:r>
+      <w:r>
+        <w:t xml:space="preserve">+ </w:t>
+      </w:r>
+      <w:r>
+        <w:t xml:space="preserve">написан на Си, но является объектно-ориентированным. Причиной выбора языка </w:t>
+      </w:r>
+      <w:r>
         <w:rPr>
           <w:lang w:val="en-US"/>
         </w:rPr>
         <w:t>C</w:t>
       </w:r>
       <w:r>
-        <w:t xml:space="preserve"># -- </w:t>
-      </w:r>
-      <w:r>
-        <w:t xml:space="preserve">ООП язык программирования разработанный в компании </w:t>
-      </w:r>
-      <w:r>
-        <w:rPr>
-          <w:lang w:val="en-US"/>
-        </w:rPr>
-        <w:t>Microsoft</w:t>
-      </w:r>
-      <w:r>
-        <w:t xml:space="preserve">. </w:t>
-      </w:r>
-      <w:r>
-        <w:rPr>
-          <w:lang w:val="en-US"/>
-        </w:rPr>
-        <w:t>C</w:t>
-      </w:r>
-      <w:r>
-        <w:t xml:space="preserve"># </w:t>
-      </w:r>
-      <w:r>
-        <w:t xml:space="preserve">имеет статическую, строгую типизацию. К плюсом данного языка программирования можно отнести встроенную поддержку </w:t>
-      </w:r>
-      <w:r>
-        <w:t>.</w:t>
-      </w:r>
-      <w:r>
-        <w:rPr>
-          <w:lang w:val="en-US"/>
-        </w:rPr>
-        <w:t>NET</w:t>
+        <w:t xml:space="preserve">и было желание строить интерфейсы для других языков программирования. Благодаря этому под </w:t>
+      </w:r>
+      <w:r>
+        <w:rPr>
+          <w:lang w:val="en-US"/>
+        </w:rPr>
+        <w:t>GTK</w:t>
+      </w:r>
+      <w:r>
+        <w:t>+</w:t>
+      </w:r>
+      <w:r>
+        <w:t xml:space="preserve"> можно писать на большом количестве языков программирования (</w:t>
+      </w:r>
+      <w:proofErr w:type="spellStart"/>
+      <w:r>
+        <w:rPr>
+          <w:lang w:val="en-US"/>
+        </w:rPr>
+        <w:t>Erlang</w:t>
+      </w:r>
+      <w:proofErr w:type="spellEnd"/>
+      <w:r>
+        <w:t xml:space="preserve">, </w:t>
+      </w:r>
+      <w:r>
+        <w:rPr>
+          <w:lang w:val="en-US"/>
+        </w:rPr>
+        <w:t>Haskell</w:t>
+      </w:r>
+      <w:r>
+        <w:t xml:space="preserve">, </w:t>
+      </w:r>
+      <w:r>
+        <w:rPr>
+          <w:lang w:val="en-US"/>
+        </w:rPr>
+        <w:t>Perl</w:t>
+      </w:r>
+      <w:r>
+        <w:t xml:space="preserve">, </w:t>
+      </w:r>
+      <w:r>
+        <w:rPr>
+          <w:lang w:val="en-US"/>
+        </w:rPr>
+        <w:t>PHP</w:t>
+      </w:r>
+      <w:r>
+        <w:t xml:space="preserve">, </w:t>
+      </w:r>
+      <w:proofErr w:type="spellStart"/>
+      <w:r>
+        <w:rPr>
+          <w:lang w:val="en-US"/>
+        </w:rPr>
+        <w:t>Lua</w:t>
+      </w:r>
+      <w:proofErr w:type="spellEnd"/>
+      <w:r>
+        <w:t xml:space="preserve">, </w:t>
+      </w:r>
+      <w:r>
+        <w:rPr>
+          <w:lang w:val="en-US"/>
+        </w:rPr>
+        <w:t>Lisp</w:t>
+      </w:r>
+      <w:r>
+        <w:t xml:space="preserve">, </w:t>
+      </w:r>
+      <w:r>
+        <w:rPr>
+          <w:lang w:val="en-US"/>
+        </w:rPr>
+        <w:t>Ruby</w:t>
       </w:r>
       <w:r>
         <w:t xml:space="preserve"> </w:t>
       </w:r>
-      <w:proofErr w:type="spellStart"/>
-      <w:r>
-        <w:t>фреймворка</w:t>
-      </w:r>
-      <w:proofErr w:type="spellEnd"/>
-      <w:r>
-        <w:t xml:space="preserve"> позволяющего создавать кроссплатформенные приложения (не зависящие от операционной системы). К недостаткам можно отнести слабую поддержку ОС отличных от </w:t>
-      </w:r>
-      <w:r>
-        <w:rPr>
-          <w:lang w:val="en-US"/>
-        </w:rPr>
-        <w:t>Windows</w:t>
-      </w:r>
-      <w:r>
-        <w:t xml:space="preserve">, </w:t>
-      </w:r>
+      <w:r>
+        <w:t xml:space="preserve">и др.). При использовании </w:t>
+      </w:r>
+      <w:r>
+        <w:rPr>
+          <w:lang w:val="en-US"/>
+        </w:rPr>
+        <w:t>GTK</w:t>
+      </w:r>
+      <w:r>
+        <w:t xml:space="preserve">+ </w:t>
+      </w:r>
+      <w:r>
+        <w:t xml:space="preserve">графический интерфейс может конфигурироваться пользователем или программистом, при этом осуществляется настройка не только цветов и шрифтов, но и способы отображения различных элементов. К недостаткам данной графической библиотеки можно отнести слабую документацию и скудное количество, и качество примеров. В русском сегменте программистов про </w:t>
+      </w:r>
+      <w:r>
+        <w:rPr>
+          <w:lang w:val="en-US"/>
+        </w:rPr>
+        <w:t>GTK</w:t>
+      </w:r>
+      <w:r>
+        <w:t xml:space="preserve"> </w:t>
+      </w:r>
+      <w:r>
+        <w:t>мало кто знает, поэтому на русском документации почти нет.</w:t>
+      </w:r>
+    </w:p>
+    <w:p>
+      <w:pPr>
+        <w:ind w:firstLine="708"/>
+      </w:pPr>
     </w:p>
     <w:p>
       <w:pPr>
         <w:pStyle w:val="3"/>
       </w:pPr>
-      <w:bookmarkStart w:id="7" w:name="_Toc452981032"/>
-      <w:r>
-        <w:t>Библиотеки элементов интерфейса</w:t>
-      </w:r>
-      <w:bookmarkEnd w:id="7"/>
-    </w:p>
-    <w:p>
-      <w:pPr>
-        <w:ind w:firstLine="708"/>
-      </w:pPr>
-      <w:r>
-        <w:t xml:space="preserve">При разработке приложений мы сталкиваемся с необходимостью отображения графического интерфейса для пользователя. Так-как </w:t>
-      </w:r>
-      <w:r>
-        <w:t>проблему,</w:t>
-      </w:r>
-      <w:r>
-        <w:t xml:space="preserve"> связанную с отображением </w:t>
-      </w:r>
-      <w:r>
-        <w:t>пользовательского интерфейса,</w:t>
-      </w:r>
-      <w:r>
-        <w:t xml:space="preserve"> приходится решать часто и это занимает много времени, то для того что бы ускорить процесс разработки в большинстве проектов используются библиотеки элементов интерфейса</w:t>
-      </w:r>
-      <w:r>
-        <w:t>.</w:t>
-      </w:r>
-    </w:p>
-    <w:p>
-      <w:pPr>
-        <w:ind w:firstLine="708"/>
-      </w:pPr>
-      <w:r>
-        <w:t xml:space="preserve">В каждой системе, имеющей графический интерфейс, присутствует набор стандартных простых элементов интерфейса с возможностью работы с ними.  </w:t>
-      </w:r>
-      <w:r>
-        <w:t>Такие простые элементы называются «</w:t>
-      </w:r>
-      <w:proofErr w:type="spellStart"/>
-      <w:r>
-        <w:t>виджетами</w:t>
-      </w:r>
-      <w:proofErr w:type="spellEnd"/>
-      <w:r>
-        <w:t xml:space="preserve">», они могут быть вложены друг в друга что позволяет строить сложные пользовательские интерфейсы. </w:t>
-      </w:r>
-      <w:r>
-        <w:t>Библиотеки элементов интерфейса осуществляют «высокоуровневый»</w:t>
-      </w:r>
-      <w:r>
-        <w:t xml:space="preserve"> доступ к элементам интерфейса операционной системы</w:t>
-      </w:r>
-      <w:r>
-        <w:t>, позволяя не заботится о размещении и компоновкой элементов друг с другом</w:t>
-      </w:r>
-      <w:r>
-        <w:t>.</w:t>
-      </w:r>
-      <w:r>
-        <w:t xml:space="preserve"> Также большинство библиотек имеют независимую от операционной системы реализацию, что позволяет программисту разрабатывать приложение не под определённую операционную систему, а под все распространенные сразу.</w:t>
-      </w:r>
-      <w:r>
-        <w:t xml:space="preserve"> </w:t>
-      </w:r>
-    </w:p>
-    <w:p>
-      <w:pPr>
-        <w:ind w:firstLine="708"/>
-      </w:pPr>
-      <w:r>
-        <w:t>Нам н</w:t>
-      </w:r>
-      <w:r>
-        <w:t>еобходимо что бы приложение работало на любой операционной системе, поэтому будут рассматриваться только кроссплатформенные библиотеки графического интерфейса.</w:t>
-      </w:r>
-    </w:p>
-    <w:p>
-      <w:pPr>
-        <w:ind w:firstLine="708"/>
-      </w:pPr>
-      <w:proofErr w:type="spellStart"/>
-      <w:r>
-        <w:rPr>
-          <w:lang w:val="en-US"/>
-        </w:rPr>
-        <w:lastRenderedPageBreak/>
-        <w:t>Qt</w:t>
-      </w:r>
-      <w:proofErr w:type="spellEnd"/>
-      <w:r>
-        <w:t xml:space="preserve"> – </w:t>
-      </w:r>
-      <w:r>
-        <w:t xml:space="preserve">свободный, кроссплатформенный инструмент для построения графического интерфейса на </w:t>
-      </w:r>
-      <w:r>
-        <w:rPr>
-          <w:lang w:val="en-US"/>
-        </w:rPr>
-        <w:t>C</w:t>
-      </w:r>
-      <w:r>
-        <w:t xml:space="preserve">++, </w:t>
-      </w:r>
-      <w:r>
-        <w:t xml:space="preserve">также есть «привязки» к другим языкам программирования таким как: </w:t>
-      </w:r>
-      <w:r>
-        <w:rPr>
-          <w:lang w:val="en-US"/>
-        </w:rPr>
-        <w:t>Python</w:t>
-      </w:r>
-      <w:r>
-        <w:t xml:space="preserve">, </w:t>
-      </w:r>
-      <w:r>
-        <w:rPr>
-          <w:lang w:val="en-US"/>
-        </w:rPr>
-        <w:t>Ruby</w:t>
-      </w:r>
-      <w:r>
-        <w:t xml:space="preserve">, </w:t>
-      </w:r>
-      <w:r>
-        <w:rPr>
-          <w:lang w:val="en-US"/>
-        </w:rPr>
-        <w:t>Java</w:t>
-      </w:r>
-      <w:r>
-        <w:t xml:space="preserve">, </w:t>
-      </w:r>
-      <w:r>
-        <w:rPr>
-          <w:lang w:val="en-US"/>
-        </w:rPr>
-        <w:t>PHP</w:t>
-      </w:r>
-      <w:r>
-        <w:t xml:space="preserve"> </w:t>
-      </w:r>
-      <w:r>
-        <w:t>и другим.</w:t>
-      </w:r>
-    </w:p>
-    <w:p>
-      <w:pPr>
-        <w:ind w:firstLine="708"/>
-      </w:pPr>
-      <w:r>
-        <w:t xml:space="preserve">Отличительной особенностью </w:t>
-      </w:r>
-      <w:proofErr w:type="spellStart"/>
-      <w:r>
-        <w:rPr>
-          <w:lang w:val="en-US"/>
-        </w:rPr>
-        <w:t>qt</w:t>
-      </w:r>
-      <w:proofErr w:type="spellEnd"/>
-      <w:r>
-        <w:t xml:space="preserve"> </w:t>
-      </w:r>
-      <w:r>
-        <w:t>является использование системы сигналов и слотов, которые реализуют шаблон проектирования, называемый «наблюдателем». Концепция заключается в том, что компонент может посылать сигнал о событии (выделение текста, нажатия кнопки и др.), а другие компоненты могут принимать эти сигналы с помощью специальных функций называемых слотами.</w:t>
-      </w:r>
-    </w:p>
-    <w:p>
-      <w:pPr>
-        <w:ind w:firstLine="708"/>
-      </w:pPr>
-      <w:r>
-        <w:t xml:space="preserve">Ещё один плюс использование </w:t>
-      </w:r>
-      <w:proofErr w:type="spellStart"/>
-      <w:r>
-        <w:rPr>
-          <w:lang w:val="en-US"/>
-        </w:rPr>
-        <w:t>qt</w:t>
-      </w:r>
-      <w:proofErr w:type="spellEnd"/>
-      <w:r>
-        <w:t xml:space="preserve"> </w:t>
-      </w:r>
-      <w:r>
-        <w:t xml:space="preserve">является наличие качественной документации. Статьи документации имеют множество качественных примеров, благодаря которым значительно упрощается понимание материала. Исходный код библиотеки </w:t>
-      </w:r>
-      <w:proofErr w:type="spellStart"/>
-      <w:r>
-        <w:rPr>
-          <w:lang w:val="en-US"/>
-        </w:rPr>
-        <w:t>qt</w:t>
-      </w:r>
-      <w:proofErr w:type="spellEnd"/>
-      <w:r>
-        <w:t xml:space="preserve"> подробно комментирован,</w:t>
-      </w:r>
-      <w:r>
-        <w:t xml:space="preserve"> </w:t>
-      </w:r>
-      <w:r>
-        <w:t xml:space="preserve">хорошо отформатирован, и легко читается, что также упрощает изучение данного </w:t>
-      </w:r>
-      <w:proofErr w:type="spellStart"/>
-      <w:r>
-        <w:t>фреймворка</w:t>
-      </w:r>
-      <w:proofErr w:type="spellEnd"/>
-      <w:r>
-        <w:t>.</w:t>
-      </w:r>
-    </w:p>
-    <w:p>
-      <w:pPr>
-        <w:ind w:firstLine="708"/>
-      </w:pPr>
-      <w:r>
-        <w:t xml:space="preserve">Другая библиотека графического интерфейса это </w:t>
-      </w:r>
-      <w:r>
-        <w:rPr>
-          <w:lang w:val="en-US"/>
-        </w:rPr>
-        <w:t>FLTK</w:t>
-      </w:r>
-      <w:r>
-        <w:t xml:space="preserve"> (</w:t>
-      </w:r>
-      <w:r>
-        <w:rPr>
-          <w:lang w:val="en-US"/>
-        </w:rPr>
-        <w:t>Fast</w:t>
-      </w:r>
-      <w:r>
-        <w:t xml:space="preserve">, </w:t>
-      </w:r>
-      <w:r>
-        <w:rPr>
-          <w:lang w:val="en-US"/>
-        </w:rPr>
-        <w:t>Light</w:t>
-      </w:r>
-      <w:r>
-        <w:t xml:space="preserve"> </w:t>
-      </w:r>
-      <w:r>
-        <w:rPr>
-          <w:lang w:val="en-US"/>
-        </w:rPr>
-        <w:t>Toolkit</w:t>
-      </w:r>
-      <w:r>
-        <w:t xml:space="preserve">). </w:t>
-      </w:r>
-      <w:r>
-        <w:t xml:space="preserve">Она также является кроссплатформенной и имеет свободную лицензию. Изначально библиотека разрабатывалась для поддержки </w:t>
-      </w:r>
-      <w:r>
-        <w:t>3</w:t>
-      </w:r>
-      <w:r>
-        <w:rPr>
-          <w:lang w:val="en-US"/>
-        </w:rPr>
-        <w:t>D</w:t>
-      </w:r>
-      <w:r>
-        <w:t xml:space="preserve"> </w:t>
-      </w:r>
-      <w:r>
-        <w:t xml:space="preserve">графики, поэтому имеет встроенный интерфейс к </w:t>
-      </w:r>
-      <w:r>
-        <w:rPr>
-          <w:lang w:val="en-US"/>
-        </w:rPr>
-        <w:t>Open</w:t>
-      </w:r>
-      <w:r>
-        <w:t>GL</w:t>
-      </w:r>
-      <w:r>
-        <w:t xml:space="preserve">, </w:t>
-      </w:r>
-      <w:r>
-        <w:t xml:space="preserve">но хорошо подходит и для построения обычного пользовательского интерфейса. Библиотека использует независимые от операционной системы </w:t>
-      </w:r>
-      <w:r>
-        <w:t xml:space="preserve">модель отображения, поэтому приложения выглядят в операционной системе неестественно. Также к недостаткам можно отнести малое число </w:t>
-      </w:r>
-      <w:proofErr w:type="spellStart"/>
-      <w:r>
-        <w:t>виджетов</w:t>
-      </w:r>
-      <w:proofErr w:type="spellEnd"/>
-      <w:r>
-        <w:t xml:space="preserve"> по сравнению с другими графическими библиотеками.</w:t>
-      </w:r>
-      <w:r>
-        <w:t xml:space="preserve"> Данный </w:t>
-      </w:r>
-      <w:proofErr w:type="spellStart"/>
-      <w:r>
-        <w:t>фреймворк</w:t>
-      </w:r>
-      <w:proofErr w:type="spellEnd"/>
-      <w:r>
-        <w:t xml:space="preserve"> плохо документирован из-за чего сложен в изучении.</w:t>
-      </w:r>
-    </w:p>
-    <w:p>
-      <w:pPr>
-        <w:ind w:firstLine="708"/>
-      </w:pPr>
-      <w:r>
-        <w:t>GTK+</w:t>
-      </w:r>
-      <w:r>
-        <w:t xml:space="preserve"> -- </w:t>
-      </w:r>
-      <w:r>
-        <w:t xml:space="preserve">популярный кроссплатформенный </w:t>
-      </w:r>
-      <w:proofErr w:type="spellStart"/>
-      <w:r>
-        <w:t>фреймворк</w:t>
-      </w:r>
-      <w:proofErr w:type="spellEnd"/>
-      <w:r>
-        <w:t xml:space="preserve">, имеет простой в использовании </w:t>
-      </w:r>
-      <w:r>
-        <w:rPr>
-          <w:lang w:val="en-US"/>
-        </w:rPr>
-        <w:t>API</w:t>
-      </w:r>
-      <w:r>
-        <w:t xml:space="preserve">.  </w:t>
-      </w:r>
-      <w:r>
-        <w:rPr>
-          <w:lang w:val="en-US"/>
-        </w:rPr>
-        <w:t>GTK</w:t>
-      </w:r>
-      <w:r>
-        <w:t xml:space="preserve">+ </w:t>
-      </w:r>
-      <w:r>
-        <w:t xml:space="preserve">написан на Си, но является объектно-ориентированным. Причиной выбора языка </w:t>
-      </w:r>
-      <w:r>
-        <w:rPr>
-          <w:lang w:val="en-US"/>
-        </w:rPr>
-        <w:t>C</w:t>
-      </w:r>
-      <w:r>
-        <w:t xml:space="preserve">и было желание строить интерфейсы для других языков программирования. Благодаря этому под </w:t>
-      </w:r>
-      <w:r>
-        <w:rPr>
-          <w:lang w:val="en-US"/>
-        </w:rPr>
-        <w:t>GTK</w:t>
-      </w:r>
-      <w:r>
-        <w:t>+</w:t>
-      </w:r>
-      <w:r>
-        <w:t xml:space="preserve"> можно писать на большом количестве языков программирования (</w:t>
-      </w:r>
-      <w:proofErr w:type="spellStart"/>
-      <w:r>
-        <w:rPr>
-          <w:lang w:val="en-US"/>
-        </w:rPr>
-        <w:t>Erlang</w:t>
-      </w:r>
-      <w:proofErr w:type="spellEnd"/>
-      <w:r>
-        <w:t xml:space="preserve">, </w:t>
-      </w:r>
-      <w:r>
-        <w:rPr>
-          <w:lang w:val="en-US"/>
-        </w:rPr>
-        <w:t>Haskell</w:t>
-      </w:r>
-      <w:r>
-        <w:t xml:space="preserve">, </w:t>
-      </w:r>
-      <w:r>
-        <w:rPr>
-          <w:lang w:val="en-US"/>
-        </w:rPr>
-        <w:t>Perl</w:t>
-      </w:r>
-      <w:r>
-        <w:t xml:space="preserve">, </w:t>
-      </w:r>
-      <w:r>
-        <w:rPr>
-          <w:lang w:val="en-US"/>
-        </w:rPr>
-        <w:t>PHP</w:t>
-      </w:r>
-      <w:r>
-        <w:t xml:space="preserve">, </w:t>
-      </w:r>
-      <w:proofErr w:type="spellStart"/>
-      <w:r>
-        <w:rPr>
-          <w:lang w:val="en-US"/>
-        </w:rPr>
-        <w:t>Lua</w:t>
-      </w:r>
-      <w:proofErr w:type="spellEnd"/>
-      <w:r>
-        <w:t xml:space="preserve">, </w:t>
-      </w:r>
-      <w:r>
-        <w:rPr>
-          <w:lang w:val="en-US"/>
-        </w:rPr>
-        <w:t>Lisp</w:t>
-      </w:r>
-      <w:r>
-        <w:t xml:space="preserve">, </w:t>
-      </w:r>
-      <w:r>
-        <w:rPr>
-          <w:lang w:val="en-US"/>
-        </w:rPr>
-        <w:t>Ruby</w:t>
-      </w:r>
-      <w:r>
-        <w:t xml:space="preserve"> </w:t>
-      </w:r>
-      <w:r>
-        <w:t xml:space="preserve">и др.). При использовании </w:t>
-      </w:r>
-      <w:r>
-        <w:rPr>
-          <w:lang w:val="en-US"/>
-        </w:rPr>
-        <w:t>GTK</w:t>
-      </w:r>
-      <w:r>
-        <w:t xml:space="preserve">+ </w:t>
-      </w:r>
-      <w:r>
-        <w:t xml:space="preserve">графический интерфейс может конфигурироваться пользователем или программистом, при этом осуществляется настройка не только цветов и шрифтов, но и способы отображения различных элементов. К недостаткам данной графической библиотеки можно отнести слабую документацию и скудное количество, и качество примеров. В русском сегменте программистов про </w:t>
-      </w:r>
-      <w:r>
-        <w:rPr>
-          <w:lang w:val="en-US"/>
-        </w:rPr>
-        <w:t>GTK</w:t>
-      </w:r>
-      <w:r>
-        <w:t xml:space="preserve"> </w:t>
-      </w:r>
-      <w:r>
-        <w:t>мало кто знает, поэтому на русском документации почти нет.</w:t>
-      </w:r>
-    </w:p>
-    <w:p>
-      <w:pPr>
-        <w:ind w:firstLine="708"/>
-      </w:pPr>
-    </w:p>
-    <w:p>
-      <w:pPr>
-        <w:pStyle w:val="3"/>
-      </w:pPr>
-      <w:bookmarkStart w:id="8" w:name="_Toc452981033"/>
-      <w:r>
-        <w:lastRenderedPageBreak/>
+      <w:bookmarkStart w:id="8" w:name="_Toc453026334"/>
+      <w:r>
         <w:t>Система управления базами данных</w:t>
       </w:r>
       <w:bookmarkEnd w:id="8"/>
     </w:p>
     <w:p>
       <w:pPr>
+        <w:ind w:firstLine="578"/>
+        <w:jc w:val="left"/>
+      </w:pPr>
+      <w:r>
+        <w:t>База данных (БД) – набор предназначенных для совместного использования логически связанных данных. База данных определятся однократно, а затем используется одновременно несколькими пользователями.</w:t>
+      </w:r>
+    </w:p>
+    <w:p>
+      <w:pPr>
+        <w:ind w:firstLine="578"/>
+        <w:jc w:val="left"/>
+      </w:pPr>
+      <w:r>
+        <w:t xml:space="preserve">Система управления базами данных (СУБД) – это </w:t>
+      </w:r>
+      <w:r>
+        <w:t>совокупность программных и лингвистических средств</w:t>
+      </w:r>
+      <w:r>
+        <w:t xml:space="preserve"> благодаря которым пользователи могут осуществлять управление созданием и использованием баз данных.</w:t>
+      </w:r>
+    </w:p>
+    <w:p>
+      <w:pPr>
+        <w:ind w:firstLine="578"/>
+        <w:jc w:val="left"/>
+      </w:pPr>
+      <w:r>
+        <w:t>СУБД по способу доступа разделяются на:</w:t>
+      </w:r>
+    </w:p>
+    <w:p>
+      <w:pPr>
+        <w:pStyle w:val="a5"/>
+        <w:numPr>
+          <w:ilvl w:val="0"/>
+          <w:numId w:val="13"/>
+        </w:numPr>
+        <w:jc w:val="left"/>
+      </w:pPr>
+      <w:r>
+        <w:t>Файл-серверные</w:t>
+      </w:r>
+    </w:p>
+    <w:p>
+      <w:pPr>
+        <w:pStyle w:val="a5"/>
+        <w:numPr>
+          <w:ilvl w:val="0"/>
+          <w:numId w:val="13"/>
+        </w:numPr>
+        <w:jc w:val="left"/>
+      </w:pPr>
+      <w:r>
+        <w:t>Клиент-серверные</w:t>
+      </w:r>
+    </w:p>
+    <w:p>
+      <w:pPr>
+        <w:jc w:val="left"/>
+      </w:pPr>
+      <w:bookmarkStart w:id="9" w:name="_GoBack"/>
+      <w:bookmarkEnd w:id="9"/>
+    </w:p>
+    <w:p>
+      <w:pPr>
+        <w:ind w:left="578"/>
         <w:jc w:val="left"/>
         <w:rPr>
           <w:rFonts w:eastAsiaTheme="majorEastAsia" w:cstheme="majorBidi"/>
@@ -2792,6 +4067,9 @@
         </w:rPr>
       </w:pPr>
       <w:r>
+        <w:t xml:space="preserve"> </w:t>
+      </w:r>
+      <w:r>
         <w:br w:type="page"/>
       </w:r>
     </w:p>
@@ -2799,14 +4077,17 @@
       <w:pPr>
         <w:pStyle w:val="2"/>
       </w:pPr>
-      <w:bookmarkStart w:id="9" w:name="_Toc452981034"/>
+      <w:bookmarkStart w:id="10" w:name="_Toc453026335"/>
       <w:r>
         <w:lastRenderedPageBreak/>
         <w:t>Выбор средств разработки</w:t>
       </w:r>
-      <w:bookmarkEnd w:id="9"/>
-    </w:p>
-    <w:p>
+      <w:bookmarkEnd w:id="10"/>
+    </w:p>
+    <w:p>
+      <w:pPr>
+        <w:ind w:firstLine="578"/>
+      </w:pPr>
       <w:r>
         <w:t>Для разработки приложения «Статистика» был выбран</w:t>
       </w:r>
@@ -2872,7 +4153,410 @@
       </w:r>
     </w:p>
     <w:p>
-      <w:pPr>
+      <w:r>
+        <w:tab/>
+        <w:t xml:space="preserve">Для построения графического интерфейса был выбран </w:t>
+      </w:r>
+      <w:proofErr w:type="spellStart"/>
+      <w:r>
+        <w:t>фреймворк</w:t>
+      </w:r>
+      <w:proofErr w:type="spellEnd"/>
+      <w:r>
+        <w:t xml:space="preserve"> </w:t>
+      </w:r>
+      <w:proofErr w:type="spellStart"/>
+      <w:r>
+        <w:rPr>
+          <w:lang w:val="en-US"/>
+        </w:rPr>
+        <w:t>Qt</w:t>
+      </w:r>
+      <w:proofErr w:type="spellEnd"/>
+      <w:r>
+        <w:t xml:space="preserve">. </w:t>
+      </w:r>
+      <w:proofErr w:type="spellStart"/>
+      <w:r>
+        <w:rPr>
+          <w:lang w:val="en-US"/>
+        </w:rPr>
+        <w:t>Qt</w:t>
+      </w:r>
+      <w:proofErr w:type="spellEnd"/>
+      <w:r>
+        <w:t xml:space="preserve"> </w:t>
+      </w:r>
+      <w:r>
+        <w:t xml:space="preserve">отлично показывает себя на распространенных платформах таких как </w:t>
+      </w:r>
+      <w:r>
+        <w:rPr>
+          <w:lang w:val="en-US"/>
+        </w:rPr>
+        <w:t>windows</w:t>
+      </w:r>
+      <w:r>
+        <w:t xml:space="preserve">, </w:t>
+      </w:r>
+      <w:proofErr w:type="spellStart"/>
+      <w:r>
+        <w:rPr>
+          <w:lang w:val="en-US"/>
+        </w:rPr>
+        <w:t>os</w:t>
+      </w:r>
+      <w:proofErr w:type="spellEnd"/>
+      <w:r>
+        <w:t xml:space="preserve"> </w:t>
+      </w:r>
+      <w:r>
+        <w:rPr>
+          <w:lang w:val="en-US"/>
+        </w:rPr>
+        <w:t>x</w:t>
+      </w:r>
+      <w:r>
+        <w:t xml:space="preserve"> и графической среде </w:t>
+      </w:r>
+      <w:r>
+        <w:rPr>
+          <w:lang w:val="en-US"/>
+        </w:rPr>
+        <w:t>gnome</w:t>
+      </w:r>
+      <w:r>
+        <w:t>.</w:t>
+      </w:r>
+    </w:p>
+    <w:p>
+      <w:pPr>
+        <w:ind w:firstLine="708"/>
+      </w:pPr>
+      <w:r>
+        <w:t xml:space="preserve">Для доступа к базам данных используется библиотека </w:t>
+      </w:r>
+      <w:proofErr w:type="spellStart"/>
+      <w:r>
+        <w:t>ActiveRecord</w:t>
+      </w:r>
+      <w:proofErr w:type="spellEnd"/>
+      <w:r>
+        <w:t xml:space="preserve">. Данная библиотека реализует шаблон проектирования </w:t>
+      </w:r>
+      <w:proofErr w:type="spellStart"/>
+      <w:r>
+        <w:t>Active</w:t>
+      </w:r>
+      <w:proofErr w:type="spellEnd"/>
+      <w:r>
+        <w:t xml:space="preserve"> </w:t>
+      </w:r>
+      <w:proofErr w:type="spellStart"/>
+      <w:r>
+        <w:t>Record</w:t>
+      </w:r>
+      <w:proofErr w:type="spellEnd"/>
+      <w:r>
+        <w:t xml:space="preserve">. Принцип работы AR: пусть в базе данных существует некоторая таблица. Для этой таблицы создается специальный класс AR, который является представлением таблицы как класса в программе. Таким образом каждый экземпляр данного класса соответствует одной записи таблицы, при чтении полей объектом считывается значение записи таблицы базы данных. Благодаря реализации </w:t>
+      </w:r>
+      <w:proofErr w:type="spellStart"/>
+      <w:r>
+        <w:t>Active</w:t>
+      </w:r>
+      <w:proofErr w:type="spellEnd"/>
+      <w:r>
+        <w:t xml:space="preserve"> </w:t>
+      </w:r>
+      <w:proofErr w:type="spellStart"/>
+      <w:r>
+        <w:t>Record</w:t>
+      </w:r>
+      <w:proofErr w:type="spellEnd"/>
+      <w:r>
+        <w:t xml:space="preserve"> в </w:t>
+      </w:r>
+      <w:proofErr w:type="spellStart"/>
+      <w:r>
+        <w:t>Ruby</w:t>
+      </w:r>
+      <w:proofErr w:type="spellEnd"/>
+      <w:r>
+        <w:t xml:space="preserve"> объявление двух классов и связей между ними будет выглядеть так:</w:t>
+      </w:r>
+    </w:p>
+    <w:p>
+      <w:pPr>
+        <w:rPr>
+          <w:lang w:val="en-US"/>
+        </w:rPr>
+      </w:pPr>
+      <w:r>
+        <w:rPr>
+          <w:lang w:val="en-US"/>
+        </w:rPr>
+        <w:t xml:space="preserve">class Client &lt; </w:t>
+      </w:r>
+      <w:proofErr w:type="spellStart"/>
+      <w:proofErr w:type="gramStart"/>
+      <w:r>
+        <w:rPr>
+          <w:lang w:val="en-US"/>
+        </w:rPr>
+        <w:t>ActiveRecord</w:t>
+      </w:r>
+      <w:proofErr w:type="spellEnd"/>
+      <w:r>
+        <w:rPr>
+          <w:lang w:val="en-US"/>
+        </w:rPr>
+        <w:t>::</w:t>
+      </w:r>
+      <w:proofErr w:type="gramEnd"/>
+      <w:r>
+        <w:rPr>
+          <w:lang w:val="en-US"/>
+        </w:rPr>
+        <w:t>Base</w:t>
+      </w:r>
+    </w:p>
+    <w:p>
+      <w:pPr>
+        <w:ind w:firstLine="708"/>
+        <w:rPr>
+          <w:lang w:val="en-US"/>
+        </w:rPr>
+      </w:pPr>
+      <w:proofErr w:type="spellStart"/>
+      <w:r>
+        <w:rPr>
+          <w:lang w:val="en-US"/>
+        </w:rPr>
+        <w:t>has_</w:t>
+      </w:r>
+      <w:proofErr w:type="gramStart"/>
+      <w:r>
+        <w:rPr>
+          <w:lang w:val="en-US"/>
+        </w:rPr>
+        <w:t>many</w:t>
+      </w:r>
+      <w:proofErr w:type="spellEnd"/>
+      <w:r>
+        <w:rPr>
+          <w:lang w:val="en-US"/>
+        </w:rPr>
+        <w:t xml:space="preserve"> :</w:t>
+      </w:r>
+      <w:proofErr w:type="spellStart"/>
+      <w:r>
+        <w:rPr>
+          <w:lang w:val="en-US"/>
+        </w:rPr>
+        <w:t>clientAddress</w:t>
+      </w:r>
+      <w:proofErr w:type="spellEnd"/>
+      <w:proofErr w:type="gramEnd"/>
+    </w:p>
+    <w:p>
+      <w:pPr>
+        <w:rPr>
+          <w:lang w:val="en-US"/>
+        </w:rPr>
+      </w:pPr>
+      <w:r>
+        <w:rPr>
+          <w:lang w:val="en-US"/>
+        </w:rPr>
+        <w:t>end</w:t>
+      </w:r>
+    </w:p>
+    <w:p>
+      <w:pPr>
+        <w:rPr>
+          <w:lang w:val="en-US"/>
+        </w:rPr>
+      </w:pPr>
+      <w:r>
+        <w:rPr>
+          <w:lang w:val="en-US"/>
+        </w:rPr>
+        <w:t>class</w:t>
+      </w:r>
+      <w:r>
+        <w:rPr>
+          <w:lang w:val="en-US"/>
+        </w:rPr>
+        <w:t xml:space="preserve"> </w:t>
+      </w:r>
+      <w:proofErr w:type="spellStart"/>
+      <w:r>
+        <w:rPr>
+          <w:lang w:val="en-US"/>
+        </w:rPr>
+        <w:t>ClientAddress</w:t>
+      </w:r>
+      <w:proofErr w:type="spellEnd"/>
+      <w:r>
+        <w:rPr>
+          <w:lang w:val="en-US"/>
+        </w:rPr>
+        <w:t xml:space="preserve"> &lt;</w:t>
+      </w:r>
+      <w:r>
+        <w:rPr>
+          <w:lang w:val="en-US"/>
+        </w:rPr>
+        <w:t xml:space="preserve"> </w:t>
+      </w:r>
+      <w:proofErr w:type="spellStart"/>
+      <w:proofErr w:type="gramStart"/>
+      <w:r>
+        <w:rPr>
+          <w:lang w:val="en-US"/>
+        </w:rPr>
+        <w:t>Activ</w:t>
+      </w:r>
+      <w:r>
+        <w:rPr>
+          <w:lang w:val="en-US"/>
+        </w:rPr>
+        <w:t>eRecord</w:t>
+      </w:r>
+      <w:proofErr w:type="spellEnd"/>
+      <w:r>
+        <w:rPr>
+          <w:lang w:val="en-US"/>
+        </w:rPr>
+        <w:t>::</w:t>
+      </w:r>
+      <w:proofErr w:type="gramEnd"/>
+      <w:r>
+        <w:rPr>
+          <w:lang w:val="en-US"/>
+        </w:rPr>
+        <w:t>Base</w:t>
+      </w:r>
+    </w:p>
+    <w:p>
+      <w:pPr>
+        <w:ind w:firstLine="708"/>
+        <w:rPr>
+          <w:lang w:val="en-US"/>
+        </w:rPr>
+      </w:pPr>
+      <w:proofErr w:type="spellStart"/>
+      <w:r>
+        <w:rPr>
+          <w:lang w:val="en-US"/>
+        </w:rPr>
+        <w:t>belongs_</w:t>
+      </w:r>
+      <w:proofErr w:type="gramStart"/>
+      <w:r>
+        <w:rPr>
+          <w:lang w:val="en-US"/>
+        </w:rPr>
+        <w:t>to</w:t>
+      </w:r>
+      <w:proofErr w:type="spellEnd"/>
+      <w:r>
+        <w:rPr>
+          <w:lang w:val="en-US"/>
+        </w:rPr>
+        <w:t xml:space="preserve"> :client</w:t>
+      </w:r>
+      <w:proofErr w:type="gramEnd"/>
+    </w:p>
+    <w:p>
+      <w:pPr>
+        <w:rPr>
+          <w:lang w:val="en-US"/>
+        </w:rPr>
+      </w:pPr>
+      <w:r>
+        <w:rPr>
+          <w:lang w:val="en-US"/>
+        </w:rPr>
+        <w:t>end</w:t>
+      </w:r>
+    </w:p>
+    <w:p>
+      <w:pPr>
+        <w:ind w:firstLine="708"/>
+      </w:pPr>
+      <w:r>
+        <w:t>И</w:t>
+      </w:r>
+      <w:r>
+        <w:rPr>
+          <w:lang w:val="en-US"/>
+        </w:rPr>
+        <w:t xml:space="preserve"> </w:t>
+      </w:r>
+      <w:r>
+        <w:t>это</w:t>
+      </w:r>
+      <w:r>
+        <w:rPr>
+          <w:lang w:val="en-US"/>
+        </w:rPr>
+        <w:t xml:space="preserve"> </w:t>
+      </w:r>
+      <w:r>
+        <w:t>всё</w:t>
+      </w:r>
+      <w:r>
+        <w:rPr>
+          <w:lang w:val="en-US"/>
+        </w:rPr>
+        <w:t xml:space="preserve">. </w:t>
+      </w:r>
+      <w:r>
+        <w:t>Это работает без единой строки конфигурации. В данном примере</w:t>
+      </w:r>
+      <w:r>
+        <w:t xml:space="preserve"> </w:t>
+      </w:r>
+      <w:r>
+        <w:t xml:space="preserve">предполагается что в базе данных есть таблицы </w:t>
+      </w:r>
+      <w:proofErr w:type="spellStart"/>
+      <w:r>
+        <w:t>Client</w:t>
+      </w:r>
+      <w:proofErr w:type="spellEnd"/>
+      <w:r>
+        <w:t xml:space="preserve"> и </w:t>
+      </w:r>
+      <w:proofErr w:type="spellStart"/>
+      <w:r>
+        <w:t>ClientAddress</w:t>
+      </w:r>
+      <w:proofErr w:type="spellEnd"/>
+      <w:r>
+        <w:t xml:space="preserve">. В </w:t>
+      </w:r>
+      <w:proofErr w:type="spellStart"/>
+      <w:r>
+        <w:t>ClientAddress</w:t>
+      </w:r>
+      <w:proofErr w:type="spellEnd"/>
+      <w:r>
+        <w:t xml:space="preserve"> есть внешний ключ с именем </w:t>
+      </w:r>
+      <w:proofErr w:type="spellStart"/>
+      <w:r>
+        <w:t>client_id</w:t>
+      </w:r>
+      <w:proofErr w:type="spellEnd"/>
+      <w:r>
+        <w:t>. Если соблюдать данное соглашение, то все будет работать само.</w:t>
+      </w:r>
+    </w:p>
+    <w:p>
+      <w:pPr>
+        <w:ind w:firstLine="708"/>
         <w:rPr>
           <w:rFonts w:eastAsiaTheme="majorEastAsia" w:cstheme="majorBidi"/>
           <w:b/>
@@ -2880,12 +4564,11 @@
         </w:rPr>
       </w:pPr>
       <w:r>
-        <w:tab/>
-        <w:t xml:space="preserve">Для построения графического интерфейса был выбран </w:t>
+        <w:t xml:space="preserve">Как видно из примера использование </w:t>
       </w:r>
       <w:proofErr w:type="spellStart"/>
       <w:r>
-        <w:t>фреймворк</w:t>
+        <w:t>Active</w:t>
       </w:r>
       <w:proofErr w:type="spellEnd"/>
       <w:r>
@@ -2893,17 +4576,12 @@
       </w:r>
       <w:proofErr w:type="spellStart"/>
       <w:r>
-        <w:rPr>
-          <w:lang w:val="en-US"/>
-        </w:rPr>
-        <w:t>Qt</w:t>
+        <w:t>Record</w:t>
       </w:r>
       <w:proofErr w:type="spellEnd"/>
       <w:r>
-        <w:t xml:space="preserve">. </w:t>
-      </w:r>
-      <w:bookmarkStart w:id="10" w:name="_GoBack"/>
-      <w:bookmarkEnd w:id="10"/>
+        <w:t xml:space="preserve"> значительно упрощает работу с базой данных и соответственно скорость работы программиста. Ему больше не нужно заботится о реализации доступа к базам данных. </w:t>
+      </w:r>
       <w:r>
         <w:br w:type="page"/>
       </w:r>
@@ -2912,7 +4590,7 @@
       <w:pPr>
         <w:pStyle w:val="2"/>
       </w:pPr>
-      <w:bookmarkStart w:id="11" w:name="_Toc452981035"/>
+      <w:bookmarkStart w:id="11" w:name="_Toc453026336"/>
       <w:r>
         <w:lastRenderedPageBreak/>
         <w:t>Структура базы данных МИС САМСОН</w:t>
@@ -2935,7 +4613,7 @@
       <w:pPr>
         <w:pStyle w:val="1"/>
       </w:pPr>
-      <w:bookmarkStart w:id="12" w:name="_Toc452981036"/>
+      <w:bookmarkStart w:id="12" w:name="_Toc453026337"/>
       <w:r>
         <w:lastRenderedPageBreak/>
         <w:t>Практическая часть квалификационной работы</w:t>
@@ -2946,7 +4624,7 @@
       <w:pPr>
         <w:pStyle w:val="2"/>
       </w:pPr>
-      <w:bookmarkStart w:id="13" w:name="_Toc452981037"/>
+      <w:bookmarkStart w:id="13" w:name="_Toc453026338"/>
       <w:r>
         <w:t>Техническое задание</w:t>
       </w:r>
@@ -3078,7 +4756,7 @@
       <w:pPr>
         <w:pStyle w:val="2"/>
       </w:pPr>
-      <w:bookmarkStart w:id="14" w:name="_Toc452981038"/>
+      <w:bookmarkStart w:id="14" w:name="_Toc453026339"/>
       <w:r>
         <w:lastRenderedPageBreak/>
         <w:t>Структура модуля</w:t>
@@ -3278,6 +4956,9 @@
     <w:p>
       <w:pPr>
         <w:ind w:firstLine="578"/>
+        <w:rPr>
+          <w:lang w:val="en-US"/>
+        </w:rPr>
       </w:pPr>
       <w:r>
         <w:t>Файлы</w:t>
@@ -3331,16 +5012,10 @@
         <w:t xml:space="preserve"> – </w:t>
       </w:r>
       <w:r>
-        <w:t xml:space="preserve">содержит настройки доступа к БД </w:t>
-      </w:r>
-      <w:r>
-        <w:rPr>
-          <w:highlight w:val="yellow"/>
-        </w:rPr>
-        <w:t>(скоро это изменится, надеюсь)</w:t>
-      </w:r>
-      <w:r>
-        <w:t xml:space="preserve"> </w:t>
+        <w:t xml:space="preserve">содержит </w:t>
+      </w:r>
+      <w:r>
+        <w:t>настройки доступа к БД</w:t>
       </w:r>
     </w:p>
     <w:p>
@@ -3757,7 +5432,10 @@
         <w:ind w:firstLine="578"/>
       </w:pPr>
       <w:r>
-        <w:t xml:space="preserve">В дополнении к этому для нормальной работы приложения необходимы </w:t>
+        <w:t>В дополнение</w:t>
+      </w:r>
+      <w:r>
+        <w:t xml:space="preserve"> к этому для нормальной работы приложения необходимы </w:t>
       </w:r>
       <w:r>
         <w:rPr>
@@ -3915,7 +5593,7 @@
       <w:pPr>
         <w:pStyle w:val="2"/>
       </w:pPr>
-      <w:bookmarkStart w:id="15" w:name="_Toc452981039"/>
+      <w:bookmarkStart w:id="15" w:name="_Toc453026340"/>
       <w:r>
         <w:lastRenderedPageBreak/>
         <w:t>Интерфейс и функциональные возможности</w:t>
@@ -3937,7 +5615,7 @@
       <w:pPr>
         <w:pStyle w:val="1"/>
       </w:pPr>
-      <w:bookmarkStart w:id="16" w:name="_Toc452981040"/>
+      <w:bookmarkStart w:id="16" w:name="_Toc453026341"/>
       <w:r>
         <w:lastRenderedPageBreak/>
         <w:t>Социально-экономическая часть</w:t>
@@ -3948,7 +5626,7 @@
       <w:pPr>
         <w:pStyle w:val="2"/>
       </w:pPr>
-      <w:bookmarkStart w:id="17" w:name="_Toc452981041"/>
+      <w:bookmarkStart w:id="17" w:name="_Toc453026342"/>
       <w:r>
         <w:t>Конкурентный анализ использования медицинских информационных систем</w:t>
       </w:r>
@@ -3962,7 +5640,7 @@
           <w:szCs w:val="32"/>
         </w:rPr>
       </w:pPr>
-      <w:bookmarkStart w:id="18" w:name="_Toc452981042"/>
+      <w:bookmarkStart w:id="18" w:name="_Toc453026343"/>
       <w:r>
         <w:t>Эффективность использования модуля «Статистика»</w:t>
       </w:r>
@@ -3976,11 +5654,20 @@
           <w:szCs w:val="32"/>
         </w:rPr>
       </w:pPr>
-      <w:bookmarkStart w:id="19" w:name="_Toc452981043"/>
+      <w:bookmarkStart w:id="19" w:name="_Toc453026344"/>
       <w:r>
         <w:t>Расчеты экономической эффективности использования модуля</w:t>
       </w:r>
       <w:bookmarkEnd w:id="19"/>
+    </w:p>
+    <w:p>
+      <w:pPr>
+        <w:pStyle w:val="2"/>
+        <w:rPr>
+          <w:sz w:val="32"/>
+          <w:szCs w:val="32"/>
+        </w:rPr>
+      </w:pPr>
       <w:r>
         <w:br w:type="page"/>
       </w:r>
@@ -3993,7 +5680,7 @@
           <w:numId w:val="0"/>
         </w:numPr>
       </w:pPr>
-      <w:bookmarkStart w:id="20" w:name="_Toc452981044"/>
+      <w:bookmarkStart w:id="20" w:name="_Toc453026345"/>
       <w:r>
         <w:lastRenderedPageBreak/>
         <w:t>Заключение</w:t>
@@ -4012,7 +5699,7 @@
         <w:br w:type="page"/>
       </w:r>
     </w:p>
-    <w:bookmarkStart w:id="21" w:name="_Toc452981045" w:displacedByCustomXml="next"/>
+    <w:bookmarkStart w:id="21" w:name="_Toc453026346" w:displacedByCustomXml="next"/>
     <w:sdt>
       <w:sdtPr>
         <w:rPr>
@@ -4027,7 +5714,6 @@
           <w:docPartUnique/>
         </w:docPartObj>
       </w:sdtPr>
-      <w:sdtEndPr/>
       <w:sdtContent>
         <w:p>
           <w:pPr>
@@ -4047,7 +5733,6 @@
             <w:id w:val="111145805"/>
             <w:bibliography/>
           </w:sdtPr>
-          <w:sdtEndPr/>
           <w:sdtContent>
             <w:p>
               <w:pPr>
@@ -4082,6 +5767,7 @@
               <w:r>
                 <w:rPr>
                   <w:noProof/>
+                  <w:lang w:val="en-US"/>
                 </w:rPr>
                 <w:t xml:space="preserve">, </w:t>
               </w:r>
@@ -4095,6 +5781,7 @@
               <w:r>
                 <w:rPr>
                   <w:noProof/>
+                  <w:lang w:val="en-US"/>
                 </w:rPr>
                 <w:t xml:space="preserve">. (29 05 2016 </w:t>
               </w:r>
@@ -4107,6 +5794,7 @@
               <w:r>
                 <w:rPr>
                   <w:noProof/>
+                  <w:lang w:val="en-US"/>
                 </w:rPr>
                 <w:t xml:space="preserve">.). </w:t>
               </w:r>
@@ -4449,7 +6137,7 @@
           <w:numId w:val="0"/>
         </w:numPr>
       </w:pPr>
-      <w:bookmarkStart w:id="22" w:name="_Toc452981046"/>
+      <w:bookmarkStart w:id="22" w:name="_Toc453026347"/>
       <w:r>
         <w:lastRenderedPageBreak/>
         <w:t>Приложение А. Техническое задание</w:t>
@@ -4465,7 +6153,7 @@
       </w:r>
     </w:p>
     <w:sectPr>
-      <w:footerReference w:type="default" r:id="rId8"/>
+      <w:footerReference w:type="default" r:id="rId16"/>
       <w:pgSz w:w="11906" w:h="16838"/>
       <w:pgMar w:top="1134" w:right="850" w:bottom="1134" w:left="1701" w:header="708" w:footer="708" w:gutter="0"/>
       <w:pgNumType w:start="3"/>
@@ -4511,7 +6199,6 @@
         <w:docPartUnique/>
       </w:docPartObj>
     </w:sdtPr>
-    <w:sdtEndPr/>
     <w:sdtContent>
       <w:p>
         <w:pPr>
@@ -4531,7 +6218,7 @@
           <w:rPr>
             <w:noProof/>
           </w:rPr>
-          <w:t>20</w:t>
+          <w:t>22</w:t>
         </w:r>
         <w:r>
           <w:fldChar w:fldCharType="end"/>
@@ -4574,8 +6261,81 @@
       <w:pPr>
         <w:pStyle w:val="a9"/>
         <w:rPr>
-          <w:lang w:val="en-US"/>
-        </w:rPr>
+          <w:vertAlign w:val="superscript"/>
+        </w:rPr>
+      </w:pPr>
+      <w:r>
+        <w:rPr>
+          <w:vertAlign w:val="superscript"/>
+        </w:rPr>
+        <w:t>1</w:t>
+      </w:r>
+      <w:r>
+        <w:rPr>
+          <w:rFonts w:ascii="Arial" w:hAnsi="Arial" w:cs="Arial"/>
+          <w:color w:val="000000"/>
+          <w:sz w:val="21"/>
+          <w:szCs w:val="21"/>
+          <w:shd w:val="clear" w:color="auto" w:fill="FFFFFF"/>
+        </w:rPr>
+        <w:t xml:space="preserve"> </w:t>
+      </w:r>
+      <w:r>
+        <w:rPr>
+          <w:rFonts w:ascii="Arial" w:hAnsi="Arial" w:cs="Arial"/>
+          <w:color w:val="000000"/>
+          <w:sz w:val="21"/>
+          <w:szCs w:val="21"/>
+          <w:shd w:val="clear" w:color="auto" w:fill="FFFFFF"/>
+        </w:rPr>
+        <w:t>Приказ Министерства здравоохранения и социального развития РФ от 28 апреля 2011 г. № 364 “Об утверждении концепции создания единой государственной информационной системы в сфере здравоохранения”</w:t>
+      </w:r>
+      <w:r>
+        <w:rPr>
+          <w:rFonts w:ascii="Arial" w:hAnsi="Arial" w:cs="Arial"/>
+          <w:color w:val="000000"/>
+          <w:sz w:val="21"/>
+          <w:szCs w:val="21"/>
+        </w:rPr>
+        <w:br/>
+      </w:r>
+      <w:r>
+        <w:rPr>
+          <w:rFonts w:ascii="Arial" w:hAnsi="Arial" w:cs="Arial"/>
+          <w:color w:val="000000"/>
+          <w:sz w:val="21"/>
+          <w:szCs w:val="21"/>
+        </w:rPr>
+        <w:br/>
+        <w:t>ГАРАНТ.РУ:</w:t>
+      </w:r>
+      <w:r>
+        <w:rPr>
+          <w:rStyle w:val="apple-converted-space"/>
+          <w:rFonts w:ascii="Arial" w:hAnsi="Arial" w:cs="Arial"/>
+          <w:color w:val="000000"/>
+          <w:sz w:val="21"/>
+          <w:szCs w:val="21"/>
+        </w:rPr>
+        <w:t> </w:t>
+      </w:r>
+      <w:hyperlink r:id="rId1" w:anchor="ixzz4ApBMsQoR" w:history="1">
+        <w:r>
+          <w:rPr>
+            <w:rStyle w:val="a7"/>
+            <w:rFonts w:ascii="Arial" w:hAnsi="Arial" w:cs="Arial"/>
+            <w:color w:val="003399"/>
+            <w:sz w:val="21"/>
+            <w:szCs w:val="21"/>
+            <w:bdr w:val="none" w:sz="0" w:space="0" w:color="auto" w:frame="1"/>
+          </w:rPr>
+          <w:t>http://www.garant.ru/products/ipo/prime/doc/4092541/#ixzz4ApBMsQoR</w:t>
+        </w:r>
+      </w:hyperlink>
+    </w:p>
+    <w:p>
+      <w:pPr>
+        <w:pStyle w:val="a9"/>
       </w:pPr>
       <w:r>
         <w:rPr>
@@ -4710,6 +6470,571 @@
     </w:lvl>
   </w:abstractNum>
   <w:abstractNum w:abstractNumId="1" w15:restartNumberingAfterBreak="0">
+    <w:nsid w:val="1C297C49"/>
+    <w:multiLevelType w:val="hybridMultilevel"/>
+    <w:tmpl w:val="79B44F9A"/>
+    <w:lvl w:ilvl="0" w:tplc="04190001">
+      <w:start w:val="1"/>
+      <w:numFmt w:val="bullet"/>
+      <w:lvlText w:val=""/>
+      <w:lvlJc w:val="left"/>
+      <w:pPr>
+        <w:ind w:left="720" w:hanging="360"/>
+      </w:pPr>
+      <w:rPr>
+        <w:rFonts w:ascii="Symbol" w:hAnsi="Symbol" w:hint="default"/>
+      </w:rPr>
+    </w:lvl>
+    <w:lvl w:ilvl="1" w:tplc="04190003" w:tentative="1">
+      <w:start w:val="1"/>
+      <w:numFmt w:val="bullet"/>
+      <w:lvlText w:val="o"/>
+      <w:lvlJc w:val="left"/>
+      <w:pPr>
+        <w:ind w:left="1440" w:hanging="360"/>
+      </w:pPr>
+      <w:rPr>
+        <w:rFonts w:ascii="Courier New" w:hAnsi="Courier New" w:cs="Courier New" w:hint="default"/>
+      </w:rPr>
+    </w:lvl>
+    <w:lvl w:ilvl="2" w:tplc="04190005" w:tentative="1">
+      <w:start w:val="1"/>
+      <w:numFmt w:val="bullet"/>
+      <w:lvlText w:val=""/>
+      <w:lvlJc w:val="left"/>
+      <w:pPr>
+        <w:ind w:left="2160" w:hanging="360"/>
+      </w:pPr>
+      <w:rPr>
+        <w:rFonts w:ascii="Wingdings" w:hAnsi="Wingdings" w:hint="default"/>
+      </w:rPr>
+    </w:lvl>
+    <w:lvl w:ilvl="3" w:tplc="04190001" w:tentative="1">
+      <w:start w:val="1"/>
+      <w:numFmt w:val="bullet"/>
+      <w:lvlText w:val=""/>
+      <w:lvlJc w:val="left"/>
+      <w:pPr>
+        <w:ind w:left="2880" w:hanging="360"/>
+      </w:pPr>
+      <w:rPr>
+        <w:rFonts w:ascii="Symbol" w:hAnsi="Symbol" w:hint="default"/>
+      </w:rPr>
+    </w:lvl>
+    <w:lvl w:ilvl="4" w:tplc="04190003" w:tentative="1">
+      <w:start w:val="1"/>
+      <w:numFmt w:val="bullet"/>
+      <w:lvlText w:val="o"/>
+      <w:lvlJc w:val="left"/>
+      <w:pPr>
+        <w:ind w:left="3600" w:hanging="360"/>
+      </w:pPr>
+      <w:rPr>
+        <w:rFonts w:ascii="Courier New" w:hAnsi="Courier New" w:cs="Courier New" w:hint="default"/>
+      </w:rPr>
+    </w:lvl>
+    <w:lvl w:ilvl="5" w:tplc="04190005" w:tentative="1">
+      <w:start w:val="1"/>
+      <w:numFmt w:val="bullet"/>
+      <w:lvlText w:val=""/>
+      <w:lvlJc w:val="left"/>
+      <w:pPr>
+        <w:ind w:left="4320" w:hanging="360"/>
+      </w:pPr>
+      <w:rPr>
+        <w:rFonts w:ascii="Wingdings" w:hAnsi="Wingdings" w:hint="default"/>
+      </w:rPr>
+    </w:lvl>
+    <w:lvl w:ilvl="6" w:tplc="04190001" w:tentative="1">
+      <w:start w:val="1"/>
+      <w:numFmt w:val="bullet"/>
+      <w:lvlText w:val=""/>
+      <w:lvlJc w:val="left"/>
+      <w:pPr>
+        <w:ind w:left="5040" w:hanging="360"/>
+      </w:pPr>
+      <w:rPr>
+        <w:rFonts w:ascii="Symbol" w:hAnsi="Symbol" w:hint="default"/>
+      </w:rPr>
+    </w:lvl>
+    <w:lvl w:ilvl="7" w:tplc="04190003" w:tentative="1">
+      <w:start w:val="1"/>
+      <w:numFmt w:val="bullet"/>
+      <w:lvlText w:val="o"/>
+      <w:lvlJc w:val="left"/>
+      <w:pPr>
+        <w:ind w:left="5760" w:hanging="360"/>
+      </w:pPr>
+      <w:rPr>
+        <w:rFonts w:ascii="Courier New" w:hAnsi="Courier New" w:cs="Courier New" w:hint="default"/>
+      </w:rPr>
+    </w:lvl>
+    <w:lvl w:ilvl="8" w:tplc="04190005" w:tentative="1">
+      <w:start w:val="1"/>
+      <w:numFmt w:val="bullet"/>
+      <w:lvlText w:val=""/>
+      <w:lvlJc w:val="left"/>
+      <w:pPr>
+        <w:ind w:left="6480" w:hanging="360"/>
+      </w:pPr>
+      <w:rPr>
+        <w:rFonts w:ascii="Wingdings" w:hAnsi="Wingdings" w:hint="default"/>
+      </w:rPr>
+    </w:lvl>
+  </w:abstractNum>
+  <w:abstractNum w:abstractNumId="2" w15:restartNumberingAfterBreak="0">
+    <w:nsid w:val="399727A6"/>
+    <w:multiLevelType w:val="hybridMultilevel"/>
+    <w:tmpl w:val="A8D4682A"/>
+    <w:lvl w:ilvl="0" w:tplc="04190001">
+      <w:start w:val="1"/>
+      <w:numFmt w:val="bullet"/>
+      <w:lvlText w:val=""/>
+      <w:lvlJc w:val="left"/>
+      <w:pPr>
+        <w:ind w:left="1080" w:hanging="360"/>
+      </w:pPr>
+      <w:rPr>
+        <w:rFonts w:ascii="Symbol" w:hAnsi="Symbol" w:hint="default"/>
+      </w:rPr>
+    </w:lvl>
+    <w:lvl w:ilvl="1" w:tplc="04190003" w:tentative="1">
+      <w:start w:val="1"/>
+      <w:numFmt w:val="bullet"/>
+      <w:lvlText w:val="o"/>
+      <w:lvlJc w:val="left"/>
+      <w:pPr>
+        <w:ind w:left="1800" w:hanging="360"/>
+      </w:pPr>
+      <w:rPr>
+        <w:rFonts w:ascii="Courier New" w:hAnsi="Courier New" w:cs="Courier New" w:hint="default"/>
+      </w:rPr>
+    </w:lvl>
+    <w:lvl w:ilvl="2" w:tplc="04190005" w:tentative="1">
+      <w:start w:val="1"/>
+      <w:numFmt w:val="bullet"/>
+      <w:lvlText w:val=""/>
+      <w:lvlJc w:val="left"/>
+      <w:pPr>
+        <w:ind w:left="2520" w:hanging="360"/>
+      </w:pPr>
+      <w:rPr>
+        <w:rFonts w:ascii="Wingdings" w:hAnsi="Wingdings" w:hint="default"/>
+      </w:rPr>
+    </w:lvl>
+    <w:lvl w:ilvl="3" w:tplc="04190001" w:tentative="1">
+      <w:start w:val="1"/>
+      <w:numFmt w:val="bullet"/>
+      <w:lvlText w:val=""/>
+      <w:lvlJc w:val="left"/>
+      <w:pPr>
+        <w:ind w:left="3240" w:hanging="360"/>
+      </w:pPr>
+      <w:rPr>
+        <w:rFonts w:ascii="Symbol" w:hAnsi="Symbol" w:hint="default"/>
+      </w:rPr>
+    </w:lvl>
+    <w:lvl w:ilvl="4" w:tplc="04190003" w:tentative="1">
+      <w:start w:val="1"/>
+      <w:numFmt w:val="bullet"/>
+      <w:lvlText w:val="o"/>
+      <w:lvlJc w:val="left"/>
+      <w:pPr>
+        <w:ind w:left="3960" w:hanging="360"/>
+      </w:pPr>
+      <w:rPr>
+        <w:rFonts w:ascii="Courier New" w:hAnsi="Courier New" w:cs="Courier New" w:hint="default"/>
+      </w:rPr>
+    </w:lvl>
+    <w:lvl w:ilvl="5" w:tplc="04190005" w:tentative="1">
+      <w:start w:val="1"/>
+      <w:numFmt w:val="bullet"/>
+      <w:lvlText w:val=""/>
+      <w:lvlJc w:val="left"/>
+      <w:pPr>
+        <w:ind w:left="4680" w:hanging="360"/>
+      </w:pPr>
+      <w:rPr>
+        <w:rFonts w:ascii="Wingdings" w:hAnsi="Wingdings" w:hint="default"/>
+      </w:rPr>
+    </w:lvl>
+    <w:lvl w:ilvl="6" w:tplc="04190001" w:tentative="1">
+      <w:start w:val="1"/>
+      <w:numFmt w:val="bullet"/>
+      <w:lvlText w:val=""/>
+      <w:lvlJc w:val="left"/>
+      <w:pPr>
+        <w:ind w:left="5400" w:hanging="360"/>
+      </w:pPr>
+      <w:rPr>
+        <w:rFonts w:ascii="Symbol" w:hAnsi="Symbol" w:hint="default"/>
+      </w:rPr>
+    </w:lvl>
+    <w:lvl w:ilvl="7" w:tplc="04190003" w:tentative="1">
+      <w:start w:val="1"/>
+      <w:numFmt w:val="bullet"/>
+      <w:lvlText w:val="o"/>
+      <w:lvlJc w:val="left"/>
+      <w:pPr>
+        <w:ind w:left="6120" w:hanging="360"/>
+      </w:pPr>
+      <w:rPr>
+        <w:rFonts w:ascii="Courier New" w:hAnsi="Courier New" w:cs="Courier New" w:hint="default"/>
+      </w:rPr>
+    </w:lvl>
+    <w:lvl w:ilvl="8" w:tplc="04190005" w:tentative="1">
+      <w:start w:val="1"/>
+      <w:numFmt w:val="bullet"/>
+      <w:lvlText w:val=""/>
+      <w:lvlJc w:val="left"/>
+      <w:pPr>
+        <w:ind w:left="6840" w:hanging="360"/>
+      </w:pPr>
+      <w:rPr>
+        <w:rFonts w:ascii="Wingdings" w:hAnsi="Wingdings" w:hint="default"/>
+      </w:rPr>
+    </w:lvl>
+  </w:abstractNum>
+  <w:abstractNum w:abstractNumId="3" w15:restartNumberingAfterBreak="0">
+    <w:nsid w:val="39AC3022"/>
+    <w:multiLevelType w:val="hybridMultilevel"/>
+    <w:tmpl w:val="710E8974"/>
+    <w:lvl w:ilvl="0" w:tplc="04190001">
+      <w:start w:val="1"/>
+      <w:numFmt w:val="bullet"/>
+      <w:lvlText w:val=""/>
+      <w:lvlJc w:val="left"/>
+      <w:pPr>
+        <w:ind w:left="1080" w:hanging="360"/>
+      </w:pPr>
+      <w:rPr>
+        <w:rFonts w:ascii="Symbol" w:hAnsi="Symbol" w:hint="default"/>
+      </w:rPr>
+    </w:lvl>
+    <w:lvl w:ilvl="1" w:tplc="04190003" w:tentative="1">
+      <w:start w:val="1"/>
+      <w:numFmt w:val="bullet"/>
+      <w:lvlText w:val="o"/>
+      <w:lvlJc w:val="left"/>
+      <w:pPr>
+        <w:ind w:left="1800" w:hanging="360"/>
+      </w:pPr>
+      <w:rPr>
+        <w:rFonts w:ascii="Courier New" w:hAnsi="Courier New" w:cs="Courier New" w:hint="default"/>
+      </w:rPr>
+    </w:lvl>
+    <w:lvl w:ilvl="2" w:tplc="04190005" w:tentative="1">
+      <w:start w:val="1"/>
+      <w:numFmt w:val="bullet"/>
+      <w:lvlText w:val=""/>
+      <w:lvlJc w:val="left"/>
+      <w:pPr>
+        <w:ind w:left="2520" w:hanging="360"/>
+      </w:pPr>
+      <w:rPr>
+        <w:rFonts w:ascii="Wingdings" w:hAnsi="Wingdings" w:hint="default"/>
+      </w:rPr>
+    </w:lvl>
+    <w:lvl w:ilvl="3" w:tplc="04190001" w:tentative="1">
+      <w:start w:val="1"/>
+      <w:numFmt w:val="bullet"/>
+      <w:lvlText w:val=""/>
+      <w:lvlJc w:val="left"/>
+      <w:pPr>
+        <w:ind w:left="3240" w:hanging="360"/>
+      </w:pPr>
+      <w:rPr>
+        <w:rFonts w:ascii="Symbol" w:hAnsi="Symbol" w:hint="default"/>
+      </w:rPr>
+    </w:lvl>
+    <w:lvl w:ilvl="4" w:tplc="04190003" w:tentative="1">
+      <w:start w:val="1"/>
+      <w:numFmt w:val="bullet"/>
+      <w:lvlText w:val="o"/>
+      <w:lvlJc w:val="left"/>
+      <w:pPr>
+        <w:ind w:left="3960" w:hanging="360"/>
+      </w:pPr>
+      <w:rPr>
+        <w:rFonts w:ascii="Courier New" w:hAnsi="Courier New" w:cs="Courier New" w:hint="default"/>
+      </w:rPr>
+    </w:lvl>
+    <w:lvl w:ilvl="5" w:tplc="04190005" w:tentative="1">
+      <w:start w:val="1"/>
+      <w:numFmt w:val="bullet"/>
+      <w:lvlText w:val=""/>
+      <w:lvlJc w:val="left"/>
+      <w:pPr>
+        <w:ind w:left="4680" w:hanging="360"/>
+      </w:pPr>
+      <w:rPr>
+        <w:rFonts w:ascii="Wingdings" w:hAnsi="Wingdings" w:hint="default"/>
+      </w:rPr>
+    </w:lvl>
+    <w:lvl w:ilvl="6" w:tplc="04190001" w:tentative="1">
+      <w:start w:val="1"/>
+      <w:numFmt w:val="bullet"/>
+      <w:lvlText w:val=""/>
+      <w:lvlJc w:val="left"/>
+      <w:pPr>
+        <w:ind w:left="5400" w:hanging="360"/>
+      </w:pPr>
+      <w:rPr>
+        <w:rFonts w:ascii="Symbol" w:hAnsi="Symbol" w:hint="default"/>
+      </w:rPr>
+    </w:lvl>
+    <w:lvl w:ilvl="7" w:tplc="04190003" w:tentative="1">
+      <w:start w:val="1"/>
+      <w:numFmt w:val="bullet"/>
+      <w:lvlText w:val="o"/>
+      <w:lvlJc w:val="left"/>
+      <w:pPr>
+        <w:ind w:left="6120" w:hanging="360"/>
+      </w:pPr>
+      <w:rPr>
+        <w:rFonts w:ascii="Courier New" w:hAnsi="Courier New" w:cs="Courier New" w:hint="default"/>
+      </w:rPr>
+    </w:lvl>
+    <w:lvl w:ilvl="8" w:tplc="04190005" w:tentative="1">
+      <w:start w:val="1"/>
+      <w:numFmt w:val="bullet"/>
+      <w:lvlText w:val=""/>
+      <w:lvlJc w:val="left"/>
+      <w:pPr>
+        <w:ind w:left="6840" w:hanging="360"/>
+      </w:pPr>
+      <w:rPr>
+        <w:rFonts w:ascii="Wingdings" w:hAnsi="Wingdings" w:hint="default"/>
+      </w:rPr>
+    </w:lvl>
+  </w:abstractNum>
+  <w:abstractNum w:abstractNumId="4" w15:restartNumberingAfterBreak="0">
+    <w:nsid w:val="39FA5E25"/>
+    <w:multiLevelType w:val="hybridMultilevel"/>
+    <w:tmpl w:val="018CB1DA"/>
+    <w:lvl w:ilvl="0" w:tplc="04190001">
+      <w:start w:val="1"/>
+      <w:numFmt w:val="bullet"/>
+      <w:lvlText w:val=""/>
+      <w:lvlJc w:val="left"/>
+      <w:pPr>
+        <w:ind w:left="720" w:hanging="360"/>
+      </w:pPr>
+      <w:rPr>
+        <w:rFonts w:ascii="Symbol" w:hAnsi="Symbol" w:hint="default"/>
+      </w:rPr>
+    </w:lvl>
+    <w:lvl w:ilvl="1" w:tplc="04190003" w:tentative="1">
+      <w:start w:val="1"/>
+      <w:numFmt w:val="bullet"/>
+      <w:lvlText w:val="o"/>
+      <w:lvlJc w:val="left"/>
+      <w:pPr>
+        <w:ind w:left="1440" w:hanging="360"/>
+      </w:pPr>
+      <w:rPr>
+        <w:rFonts w:ascii="Courier New" w:hAnsi="Courier New" w:cs="Courier New" w:hint="default"/>
+      </w:rPr>
+    </w:lvl>
+    <w:lvl w:ilvl="2" w:tplc="04190005" w:tentative="1">
+      <w:start w:val="1"/>
+      <w:numFmt w:val="bullet"/>
+      <w:lvlText w:val=""/>
+      <w:lvlJc w:val="left"/>
+      <w:pPr>
+        <w:ind w:left="2160" w:hanging="360"/>
+      </w:pPr>
+      <w:rPr>
+        <w:rFonts w:ascii="Wingdings" w:hAnsi="Wingdings" w:hint="default"/>
+      </w:rPr>
+    </w:lvl>
+    <w:lvl w:ilvl="3" w:tplc="04190001" w:tentative="1">
+      <w:start w:val="1"/>
+      <w:numFmt w:val="bullet"/>
+      <w:lvlText w:val=""/>
+      <w:lvlJc w:val="left"/>
+      <w:pPr>
+        <w:ind w:left="2880" w:hanging="360"/>
+      </w:pPr>
+      <w:rPr>
+        <w:rFonts w:ascii="Symbol" w:hAnsi="Symbol" w:hint="default"/>
+      </w:rPr>
+    </w:lvl>
+    <w:lvl w:ilvl="4" w:tplc="04190003" w:tentative="1">
+      <w:start w:val="1"/>
+      <w:numFmt w:val="bullet"/>
+      <w:lvlText w:val="o"/>
+      <w:lvlJc w:val="left"/>
+      <w:pPr>
+        <w:ind w:left="3600" w:hanging="360"/>
+      </w:pPr>
+      <w:rPr>
+        <w:rFonts w:ascii="Courier New" w:hAnsi="Courier New" w:cs="Courier New" w:hint="default"/>
+      </w:rPr>
+    </w:lvl>
+    <w:lvl w:ilvl="5" w:tplc="04190005" w:tentative="1">
+      <w:start w:val="1"/>
+      <w:numFmt w:val="bullet"/>
+      <w:lvlText w:val=""/>
+      <w:lvlJc w:val="left"/>
+      <w:pPr>
+        <w:ind w:left="4320" w:hanging="360"/>
+      </w:pPr>
+      <w:rPr>
+        <w:rFonts w:ascii="Wingdings" w:hAnsi="Wingdings" w:hint="default"/>
+      </w:rPr>
+    </w:lvl>
+    <w:lvl w:ilvl="6" w:tplc="04190001" w:tentative="1">
+      <w:start w:val="1"/>
+      <w:numFmt w:val="bullet"/>
+      <w:lvlText w:val=""/>
+      <w:lvlJc w:val="left"/>
+      <w:pPr>
+        <w:ind w:left="5040" w:hanging="360"/>
+      </w:pPr>
+      <w:rPr>
+        <w:rFonts w:ascii="Symbol" w:hAnsi="Symbol" w:hint="default"/>
+      </w:rPr>
+    </w:lvl>
+    <w:lvl w:ilvl="7" w:tplc="04190003" w:tentative="1">
+      <w:start w:val="1"/>
+      <w:numFmt w:val="bullet"/>
+      <w:lvlText w:val="o"/>
+      <w:lvlJc w:val="left"/>
+      <w:pPr>
+        <w:ind w:left="5760" w:hanging="360"/>
+      </w:pPr>
+      <w:rPr>
+        <w:rFonts w:ascii="Courier New" w:hAnsi="Courier New" w:cs="Courier New" w:hint="default"/>
+      </w:rPr>
+    </w:lvl>
+    <w:lvl w:ilvl="8" w:tplc="04190005" w:tentative="1">
+      <w:start w:val="1"/>
+      <w:numFmt w:val="bullet"/>
+      <w:lvlText w:val=""/>
+      <w:lvlJc w:val="left"/>
+      <w:pPr>
+        <w:ind w:left="6480" w:hanging="360"/>
+      </w:pPr>
+      <w:rPr>
+        <w:rFonts w:ascii="Wingdings" w:hAnsi="Wingdings" w:hint="default"/>
+      </w:rPr>
+    </w:lvl>
+  </w:abstractNum>
+  <w:abstractNum w:abstractNumId="5" w15:restartNumberingAfterBreak="0">
+    <w:nsid w:val="3FFA1719"/>
+    <w:multiLevelType w:val="hybridMultilevel"/>
+    <w:tmpl w:val="AC2ED6CC"/>
+    <w:lvl w:ilvl="0" w:tplc="04190001">
+      <w:start w:val="1"/>
+      <w:numFmt w:val="bullet"/>
+      <w:lvlText w:val=""/>
+      <w:lvlJc w:val="left"/>
+      <w:pPr>
+        <w:ind w:left="720" w:hanging="360"/>
+      </w:pPr>
+      <w:rPr>
+        <w:rFonts w:ascii="Symbol" w:hAnsi="Symbol" w:hint="default"/>
+      </w:rPr>
+    </w:lvl>
+    <w:lvl w:ilvl="1" w:tplc="04190003" w:tentative="1">
+      <w:start w:val="1"/>
+      <w:numFmt w:val="bullet"/>
+      <w:lvlText w:val="o"/>
+      <w:lvlJc w:val="left"/>
+      <w:pPr>
+        <w:ind w:left="1440" w:hanging="360"/>
+      </w:pPr>
+      <w:rPr>
+        <w:rFonts w:ascii="Courier New" w:hAnsi="Courier New" w:cs="Courier New" w:hint="default"/>
+      </w:rPr>
+    </w:lvl>
+    <w:lvl w:ilvl="2" w:tplc="04190005" w:tentative="1">
+      <w:start w:val="1"/>
+      <w:numFmt w:val="bullet"/>
+      <w:lvlText w:val=""/>
+      <w:lvlJc w:val="left"/>
+      <w:pPr>
+        <w:ind w:left="2160" w:hanging="360"/>
+      </w:pPr>
+      <w:rPr>
+        <w:rFonts w:ascii="Wingdings" w:hAnsi="Wingdings" w:hint="default"/>
+      </w:rPr>
+    </w:lvl>
+    <w:lvl w:ilvl="3" w:tplc="04190001" w:tentative="1">
+      <w:start w:val="1"/>
+      <w:numFmt w:val="bullet"/>
+      <w:lvlText w:val=""/>
+      <w:lvlJc w:val="left"/>
+      <w:pPr>
+        <w:ind w:left="2880" w:hanging="360"/>
+      </w:pPr>
+      <w:rPr>
+        <w:rFonts w:ascii="Symbol" w:hAnsi="Symbol" w:hint="default"/>
+      </w:rPr>
+    </w:lvl>
+    <w:lvl w:ilvl="4" w:tplc="04190003" w:tentative="1">
+      <w:start w:val="1"/>
+      <w:numFmt w:val="bullet"/>
+      <w:lvlText w:val="o"/>
+      <w:lvlJc w:val="left"/>
+      <w:pPr>
+        <w:ind w:left="3600" w:hanging="360"/>
+      </w:pPr>
+      <w:rPr>
+        <w:rFonts w:ascii="Courier New" w:hAnsi="Courier New" w:cs="Courier New" w:hint="default"/>
+      </w:rPr>
+    </w:lvl>
+    <w:lvl w:ilvl="5" w:tplc="04190005" w:tentative="1">
+      <w:start w:val="1"/>
+      <w:numFmt w:val="bullet"/>
+      <w:lvlText w:val=""/>
+      <w:lvlJc w:val="left"/>
+      <w:pPr>
+        <w:ind w:left="4320" w:hanging="360"/>
+      </w:pPr>
+      <w:rPr>
+        <w:rFonts w:ascii="Wingdings" w:hAnsi="Wingdings" w:hint="default"/>
+      </w:rPr>
+    </w:lvl>
+    <w:lvl w:ilvl="6" w:tplc="04190001" w:tentative="1">
+      <w:start w:val="1"/>
+      <w:numFmt w:val="bullet"/>
+      <w:lvlText w:val=""/>
+      <w:lvlJc w:val="left"/>
+      <w:pPr>
+        <w:ind w:left="5040" w:hanging="360"/>
+      </w:pPr>
+      <w:rPr>
+        <w:rFonts w:ascii="Symbol" w:hAnsi="Symbol" w:hint="default"/>
+      </w:rPr>
+    </w:lvl>
+    <w:lvl w:ilvl="7" w:tplc="04190003" w:tentative="1">
+      <w:start w:val="1"/>
+      <w:numFmt w:val="bullet"/>
+      <w:lvlText w:val="o"/>
+      <w:lvlJc w:val="left"/>
+      <w:pPr>
+        <w:ind w:left="5760" w:hanging="360"/>
+      </w:pPr>
+      <w:rPr>
+        <w:rFonts w:ascii="Courier New" w:hAnsi="Courier New" w:cs="Courier New" w:hint="default"/>
+      </w:rPr>
+    </w:lvl>
+    <w:lvl w:ilvl="8" w:tplc="04190005" w:tentative="1">
+      <w:start w:val="1"/>
+      <w:numFmt w:val="bullet"/>
+      <w:lvlText w:val=""/>
+      <w:lvlJc w:val="left"/>
+      <w:pPr>
+        <w:ind w:left="6480" w:hanging="360"/>
+      </w:pPr>
+      <w:rPr>
+        <w:rFonts w:ascii="Wingdings" w:hAnsi="Wingdings" w:hint="default"/>
+      </w:rPr>
+    </w:lvl>
+  </w:abstractNum>
+  <w:abstractNum w:abstractNumId="6" w15:restartNumberingAfterBreak="0">
     <w:nsid w:val="416D33F4"/>
     <w:multiLevelType w:val="multilevel"/>
     <w:tmpl w:val="23028184"/>
@@ -4822,7 +7147,120 @@
       </w:rPr>
     </w:lvl>
   </w:abstractNum>
-  <w:abstractNum w:abstractNumId="2" w15:restartNumberingAfterBreak="0">
+  <w:abstractNum w:abstractNumId="7" w15:restartNumberingAfterBreak="0">
+    <w:nsid w:val="48483896"/>
+    <w:multiLevelType w:val="hybridMultilevel"/>
+    <w:tmpl w:val="2DB84E22"/>
+    <w:lvl w:ilvl="0" w:tplc="04190001">
+      <w:start w:val="1"/>
+      <w:numFmt w:val="bullet"/>
+      <w:lvlText w:val=""/>
+      <w:lvlJc w:val="left"/>
+      <w:pPr>
+        <w:ind w:left="720" w:hanging="360"/>
+      </w:pPr>
+      <w:rPr>
+        <w:rFonts w:ascii="Symbol" w:hAnsi="Symbol" w:hint="default"/>
+      </w:rPr>
+    </w:lvl>
+    <w:lvl w:ilvl="1" w:tplc="04190003" w:tentative="1">
+      <w:start w:val="1"/>
+      <w:numFmt w:val="bullet"/>
+      <w:lvlText w:val="o"/>
+      <w:lvlJc w:val="left"/>
+      <w:pPr>
+        <w:ind w:left="1440" w:hanging="360"/>
+      </w:pPr>
+      <w:rPr>
+        <w:rFonts w:ascii="Courier New" w:hAnsi="Courier New" w:cs="Courier New" w:hint="default"/>
+      </w:rPr>
+    </w:lvl>
+    <w:lvl w:ilvl="2" w:tplc="04190005" w:tentative="1">
+      <w:start w:val="1"/>
+      <w:numFmt w:val="bullet"/>
+      <w:lvlText w:val=""/>
+      <w:lvlJc w:val="left"/>
+      <w:pPr>
+        <w:ind w:left="2160" w:hanging="360"/>
+      </w:pPr>
+      <w:rPr>
+        <w:rFonts w:ascii="Wingdings" w:hAnsi="Wingdings" w:hint="default"/>
+      </w:rPr>
+    </w:lvl>
+    <w:lvl w:ilvl="3" w:tplc="04190001" w:tentative="1">
+      <w:start w:val="1"/>
+      <w:numFmt w:val="bullet"/>
+      <w:lvlText w:val=""/>
+      <w:lvlJc w:val="left"/>
+      <w:pPr>
+        <w:ind w:left="2880" w:hanging="360"/>
+      </w:pPr>
+      <w:rPr>
+        <w:rFonts w:ascii="Symbol" w:hAnsi="Symbol" w:hint="default"/>
+      </w:rPr>
+    </w:lvl>
+    <w:lvl w:ilvl="4" w:tplc="04190003" w:tentative="1">
+      <w:start w:val="1"/>
+      <w:numFmt w:val="bullet"/>
+      <w:lvlText w:val="o"/>
+      <w:lvlJc w:val="left"/>
+      <w:pPr>
+        <w:ind w:left="3600" w:hanging="360"/>
+      </w:pPr>
+      <w:rPr>
+        <w:rFonts w:ascii="Courier New" w:hAnsi="Courier New" w:cs="Courier New" w:hint="default"/>
+      </w:rPr>
+    </w:lvl>
+    <w:lvl w:ilvl="5" w:tplc="04190005" w:tentative="1">
+      <w:start w:val="1"/>
+      <w:numFmt w:val="bullet"/>
+      <w:lvlText w:val=""/>
+      <w:lvlJc w:val="left"/>
+      <w:pPr>
+        <w:ind w:left="4320" w:hanging="360"/>
+      </w:pPr>
+      <w:rPr>
+        <w:rFonts w:ascii="Wingdings" w:hAnsi="Wingdings" w:hint="default"/>
+      </w:rPr>
+    </w:lvl>
+    <w:lvl w:ilvl="6" w:tplc="04190001" w:tentative="1">
+      <w:start w:val="1"/>
+      <w:numFmt w:val="bullet"/>
+      <w:lvlText w:val=""/>
+      <w:lvlJc w:val="left"/>
+      <w:pPr>
+        <w:ind w:left="5040" w:hanging="360"/>
+      </w:pPr>
+      <w:rPr>
+        <w:rFonts w:ascii="Symbol" w:hAnsi="Symbol" w:hint="default"/>
+      </w:rPr>
+    </w:lvl>
+    <w:lvl w:ilvl="7" w:tplc="04190003" w:tentative="1">
+      <w:start w:val="1"/>
+      <w:numFmt w:val="bullet"/>
+      <w:lvlText w:val="o"/>
+      <w:lvlJc w:val="left"/>
+      <w:pPr>
+        <w:ind w:left="5760" w:hanging="360"/>
+      </w:pPr>
+      <w:rPr>
+        <w:rFonts w:ascii="Courier New" w:hAnsi="Courier New" w:cs="Courier New" w:hint="default"/>
+      </w:rPr>
+    </w:lvl>
+    <w:lvl w:ilvl="8" w:tplc="04190005" w:tentative="1">
+      <w:start w:val="1"/>
+      <w:numFmt w:val="bullet"/>
+      <w:lvlText w:val=""/>
+      <w:lvlJc w:val="left"/>
+      <w:pPr>
+        <w:ind w:left="6480" w:hanging="360"/>
+      </w:pPr>
+      <w:rPr>
+        <w:rFonts w:ascii="Wingdings" w:hAnsi="Wingdings" w:hint="default"/>
+      </w:rPr>
+    </w:lvl>
+  </w:abstractNum>
+  <w:abstractNum w:abstractNumId="8" w15:restartNumberingAfterBreak="0">
     <w:nsid w:val="4C603A6C"/>
     <w:multiLevelType w:val="hybridMultilevel"/>
     <w:tmpl w:val="8AAC8AB2"/>
@@ -4935,7 +7373,120 @@
       </w:rPr>
     </w:lvl>
   </w:abstractNum>
-  <w:abstractNum w:abstractNumId="3" w15:restartNumberingAfterBreak="0">
+  <w:abstractNum w:abstractNumId="9" w15:restartNumberingAfterBreak="0">
+    <w:nsid w:val="4D74208B"/>
+    <w:multiLevelType w:val="hybridMultilevel"/>
+    <w:tmpl w:val="63203942"/>
+    <w:lvl w:ilvl="0" w:tplc="04190001">
+      <w:start w:val="1"/>
+      <w:numFmt w:val="bullet"/>
+      <w:lvlText w:val=""/>
+      <w:lvlJc w:val="left"/>
+      <w:pPr>
+        <w:ind w:left="720" w:hanging="360"/>
+      </w:pPr>
+      <w:rPr>
+        <w:rFonts w:ascii="Symbol" w:hAnsi="Symbol" w:hint="default"/>
+      </w:rPr>
+    </w:lvl>
+    <w:lvl w:ilvl="1" w:tplc="04190003" w:tentative="1">
+      <w:start w:val="1"/>
+      <w:numFmt w:val="bullet"/>
+      <w:lvlText w:val="o"/>
+      <w:lvlJc w:val="left"/>
+      <w:pPr>
+        <w:ind w:left="1440" w:hanging="360"/>
+      </w:pPr>
+      <w:rPr>
+        <w:rFonts w:ascii="Courier New" w:hAnsi="Courier New" w:cs="Courier New" w:hint="default"/>
+      </w:rPr>
+    </w:lvl>
+    <w:lvl w:ilvl="2" w:tplc="04190005" w:tentative="1">
+      <w:start w:val="1"/>
+      <w:numFmt w:val="bullet"/>
+      <w:lvlText w:val=""/>
+      <w:lvlJc w:val="left"/>
+      <w:pPr>
+        <w:ind w:left="2160" w:hanging="360"/>
+      </w:pPr>
+      <w:rPr>
+        <w:rFonts w:ascii="Wingdings" w:hAnsi="Wingdings" w:hint="default"/>
+      </w:rPr>
+    </w:lvl>
+    <w:lvl w:ilvl="3" w:tplc="04190001" w:tentative="1">
+      <w:start w:val="1"/>
+      <w:numFmt w:val="bullet"/>
+      <w:lvlText w:val=""/>
+      <w:lvlJc w:val="left"/>
+      <w:pPr>
+        <w:ind w:left="2880" w:hanging="360"/>
+      </w:pPr>
+      <w:rPr>
+        <w:rFonts w:ascii="Symbol" w:hAnsi="Symbol" w:hint="default"/>
+      </w:rPr>
+    </w:lvl>
+    <w:lvl w:ilvl="4" w:tplc="04190003" w:tentative="1">
+      <w:start w:val="1"/>
+      <w:numFmt w:val="bullet"/>
+      <w:lvlText w:val="o"/>
+      <w:lvlJc w:val="left"/>
+      <w:pPr>
+        <w:ind w:left="3600" w:hanging="360"/>
+      </w:pPr>
+      <w:rPr>
+        <w:rFonts w:ascii="Courier New" w:hAnsi="Courier New" w:cs="Courier New" w:hint="default"/>
+      </w:rPr>
+    </w:lvl>
+    <w:lvl w:ilvl="5" w:tplc="04190005" w:tentative="1">
+      <w:start w:val="1"/>
+      <w:numFmt w:val="bullet"/>
+      <w:lvlText w:val=""/>
+      <w:lvlJc w:val="left"/>
+      <w:pPr>
+        <w:ind w:left="4320" w:hanging="360"/>
+      </w:pPr>
+      <w:rPr>
+        <w:rFonts w:ascii="Wingdings" w:hAnsi="Wingdings" w:hint="default"/>
+      </w:rPr>
+    </w:lvl>
+    <w:lvl w:ilvl="6" w:tplc="04190001" w:tentative="1">
+      <w:start w:val="1"/>
+      <w:numFmt w:val="bullet"/>
+      <w:lvlText w:val=""/>
+      <w:lvlJc w:val="left"/>
+      <w:pPr>
+        <w:ind w:left="5040" w:hanging="360"/>
+      </w:pPr>
+      <w:rPr>
+        <w:rFonts w:ascii="Symbol" w:hAnsi="Symbol" w:hint="default"/>
+      </w:rPr>
+    </w:lvl>
+    <w:lvl w:ilvl="7" w:tplc="04190003" w:tentative="1">
+      <w:start w:val="1"/>
+      <w:numFmt w:val="bullet"/>
+      <w:lvlText w:val="o"/>
+      <w:lvlJc w:val="left"/>
+      <w:pPr>
+        <w:ind w:left="5760" w:hanging="360"/>
+      </w:pPr>
+      <w:rPr>
+        <w:rFonts w:ascii="Courier New" w:hAnsi="Courier New" w:cs="Courier New" w:hint="default"/>
+      </w:rPr>
+    </w:lvl>
+    <w:lvl w:ilvl="8" w:tplc="04190005" w:tentative="1">
+      <w:start w:val="1"/>
+      <w:numFmt w:val="bullet"/>
+      <w:lvlText w:val=""/>
+      <w:lvlJc w:val="left"/>
+      <w:pPr>
+        <w:ind w:left="6480" w:hanging="360"/>
+      </w:pPr>
+      <w:rPr>
+        <w:rFonts w:ascii="Wingdings" w:hAnsi="Wingdings" w:hint="default"/>
+      </w:rPr>
+    </w:lvl>
+  </w:abstractNum>
+  <w:abstractNum w:abstractNumId="10" w15:restartNumberingAfterBreak="0">
     <w:nsid w:val="6AA511B9"/>
     <w:multiLevelType w:val="hybridMultilevel"/>
     <w:tmpl w:val="1804942E"/>
@@ -5048,7 +7599,7 @@
       </w:rPr>
     </w:lvl>
   </w:abstractNum>
-  <w:abstractNum w:abstractNumId="4" w15:restartNumberingAfterBreak="0">
+  <w:abstractNum w:abstractNumId="11" w15:restartNumberingAfterBreak="0">
     <w:nsid w:val="6E2E1F5B"/>
     <w:multiLevelType w:val="multilevel"/>
     <w:tmpl w:val="04190025"/>
@@ -5143,20 +7694,157 @@
       </w:pPr>
     </w:lvl>
   </w:abstractNum>
+  <w:abstractNum w:abstractNumId="12" w15:restartNumberingAfterBreak="0">
+    <w:nsid w:val="7773420F"/>
+    <w:multiLevelType w:val="hybridMultilevel"/>
+    <w:tmpl w:val="D7020492"/>
+    <w:lvl w:ilvl="0" w:tplc="04190001">
+      <w:start w:val="1"/>
+      <w:numFmt w:val="bullet"/>
+      <w:lvlText w:val=""/>
+      <w:lvlJc w:val="left"/>
+      <w:pPr>
+        <w:ind w:left="1298" w:hanging="360"/>
+      </w:pPr>
+      <w:rPr>
+        <w:rFonts w:ascii="Symbol" w:hAnsi="Symbol" w:hint="default"/>
+      </w:rPr>
+    </w:lvl>
+    <w:lvl w:ilvl="1" w:tplc="04190003" w:tentative="1">
+      <w:start w:val="1"/>
+      <w:numFmt w:val="bullet"/>
+      <w:lvlText w:val="o"/>
+      <w:lvlJc w:val="left"/>
+      <w:pPr>
+        <w:ind w:left="2018" w:hanging="360"/>
+      </w:pPr>
+      <w:rPr>
+        <w:rFonts w:ascii="Courier New" w:hAnsi="Courier New" w:cs="Courier New" w:hint="default"/>
+      </w:rPr>
+    </w:lvl>
+    <w:lvl w:ilvl="2" w:tplc="04190005" w:tentative="1">
+      <w:start w:val="1"/>
+      <w:numFmt w:val="bullet"/>
+      <w:lvlText w:val=""/>
+      <w:lvlJc w:val="left"/>
+      <w:pPr>
+        <w:ind w:left="2738" w:hanging="360"/>
+      </w:pPr>
+      <w:rPr>
+        <w:rFonts w:ascii="Wingdings" w:hAnsi="Wingdings" w:hint="default"/>
+      </w:rPr>
+    </w:lvl>
+    <w:lvl w:ilvl="3" w:tplc="04190001" w:tentative="1">
+      <w:start w:val="1"/>
+      <w:numFmt w:val="bullet"/>
+      <w:lvlText w:val=""/>
+      <w:lvlJc w:val="left"/>
+      <w:pPr>
+        <w:ind w:left="3458" w:hanging="360"/>
+      </w:pPr>
+      <w:rPr>
+        <w:rFonts w:ascii="Symbol" w:hAnsi="Symbol" w:hint="default"/>
+      </w:rPr>
+    </w:lvl>
+    <w:lvl w:ilvl="4" w:tplc="04190003" w:tentative="1">
+      <w:start w:val="1"/>
+      <w:numFmt w:val="bullet"/>
+      <w:lvlText w:val="o"/>
+      <w:lvlJc w:val="left"/>
+      <w:pPr>
+        <w:ind w:left="4178" w:hanging="360"/>
+      </w:pPr>
+      <w:rPr>
+        <w:rFonts w:ascii="Courier New" w:hAnsi="Courier New" w:cs="Courier New" w:hint="default"/>
+      </w:rPr>
+    </w:lvl>
+    <w:lvl w:ilvl="5" w:tplc="04190005" w:tentative="1">
+      <w:start w:val="1"/>
+      <w:numFmt w:val="bullet"/>
+      <w:lvlText w:val=""/>
+      <w:lvlJc w:val="left"/>
+      <w:pPr>
+        <w:ind w:left="4898" w:hanging="360"/>
+      </w:pPr>
+      <w:rPr>
+        <w:rFonts w:ascii="Wingdings" w:hAnsi="Wingdings" w:hint="default"/>
+      </w:rPr>
+    </w:lvl>
+    <w:lvl w:ilvl="6" w:tplc="04190001" w:tentative="1">
+      <w:start w:val="1"/>
+      <w:numFmt w:val="bullet"/>
+      <w:lvlText w:val=""/>
+      <w:lvlJc w:val="left"/>
+      <w:pPr>
+        <w:ind w:left="5618" w:hanging="360"/>
+      </w:pPr>
+      <w:rPr>
+        <w:rFonts w:ascii="Symbol" w:hAnsi="Symbol" w:hint="default"/>
+      </w:rPr>
+    </w:lvl>
+    <w:lvl w:ilvl="7" w:tplc="04190003" w:tentative="1">
+      <w:start w:val="1"/>
+      <w:numFmt w:val="bullet"/>
+      <w:lvlText w:val="o"/>
+      <w:lvlJc w:val="left"/>
+      <w:pPr>
+        <w:ind w:left="6338" w:hanging="360"/>
+      </w:pPr>
+      <w:rPr>
+        <w:rFonts w:ascii="Courier New" w:hAnsi="Courier New" w:cs="Courier New" w:hint="default"/>
+      </w:rPr>
+    </w:lvl>
+    <w:lvl w:ilvl="8" w:tplc="04190005" w:tentative="1">
+      <w:start w:val="1"/>
+      <w:numFmt w:val="bullet"/>
+      <w:lvlText w:val=""/>
+      <w:lvlJc w:val="left"/>
+      <w:pPr>
+        <w:ind w:left="7058" w:hanging="360"/>
+      </w:pPr>
+      <w:rPr>
+        <w:rFonts w:ascii="Wingdings" w:hAnsi="Wingdings" w:hint="default"/>
+      </w:rPr>
+    </w:lvl>
+  </w:abstractNum>
   <w:num w:numId="1">
-    <w:abstractNumId w:val="4"/>
+    <w:abstractNumId w:val="11"/>
   </w:num>
   <w:num w:numId="2">
     <w:abstractNumId w:val="0"/>
   </w:num>
   <w:num w:numId="3">
+    <w:abstractNumId w:val="6"/>
+  </w:num>
+  <w:num w:numId="4">
+    <w:abstractNumId w:val="8"/>
+  </w:num>
+  <w:num w:numId="5">
+    <w:abstractNumId w:val="10"/>
+  </w:num>
+  <w:num w:numId="6">
     <w:abstractNumId w:val="1"/>
   </w:num>
-  <w:num w:numId="4">
+  <w:num w:numId="7">
+    <w:abstractNumId w:val="5"/>
+  </w:num>
+  <w:num w:numId="8">
+    <w:abstractNumId w:val="3"/>
+  </w:num>
+  <w:num w:numId="9">
+    <w:abstractNumId w:val="4"/>
+  </w:num>
+  <w:num w:numId="10">
     <w:abstractNumId w:val="2"/>
   </w:num>
-  <w:num w:numId="5">
-    <w:abstractNumId w:val="3"/>
+  <w:num w:numId="11">
+    <w:abstractNumId w:val="7"/>
+  </w:num>
+  <w:num w:numId="12">
+    <w:abstractNumId w:val="9"/>
+  </w:num>
+  <w:num w:numId="13">
+    <w:abstractNumId w:val="12"/>
   </w:num>
 </w:numbering>
 </file>
@@ -6164,6 +8852,29 @@
       <w:sz w:val="28"/>
     </w:rPr>
   </w:style>
+  <w:style w:type="paragraph" w:styleId="af2">
+    <w:name w:val="Normal (Web)"/>
+    <w:basedOn w:val="a"/>
+    <w:uiPriority w:val="99"/>
+    <w:semiHidden/>
+    <w:unhideWhenUsed/>
+    <w:rsid w:val="00183719"/>
+    <w:pPr>
+      <w:spacing w:before="100" w:beforeAutospacing="1" w:after="100" w:afterAutospacing="1" w:line="240" w:lineRule="auto"/>
+      <w:jc w:val="left"/>
+    </w:pPr>
+    <w:rPr>
+      <w:rFonts w:eastAsia="Times New Roman" w:cs="Times New Roman"/>
+      <w:sz w:val="24"/>
+      <w:szCs w:val="24"/>
+      <w:lang w:eastAsia="ru-RU"/>
+    </w:rPr>
+  </w:style>
+  <w:style w:type="character" w:customStyle="1" w:styleId="apple-converted-space">
+    <w:name w:val="apple-converted-space"/>
+    <w:basedOn w:val="a0"/>
+    <w:rsid w:val="00183719"/>
+  </w:style>
 </w:styles>
 </file>
 
@@ -6598,7 +9309,7 @@
 </file>
 
 <file path=customXml/itemProps1.xml><?xml version="1.0" encoding="utf-8"?>
-<ds:datastoreItem xmlns:ds="http://schemas.openxmlformats.org/officeDocument/2006/customXml" ds:itemID="{1389CEC9-0C9F-4FD0-8F2F-144746DD2921}">
+<ds:datastoreItem xmlns:ds="http://schemas.openxmlformats.org/officeDocument/2006/customXml" ds:itemID="{A29CBEC8-279F-430D-8AA0-21D9A5934069}">
   <ds:schemaRefs>
     <ds:schemaRef ds:uri="http://schemas.openxmlformats.org/officeDocument/2006/bibliography"/>
   </ds:schemaRefs>

--- a/Оглавление.docx
+++ b/Оглавление.docx
@@ -188,7 +188,7 @@
                 <w:noProof/>
                 <w:webHidden/>
               </w:rPr>
-              <w:t>5</w:t>
+              <w:t>4</w:t>
             </w:r>
             <w:r>
               <w:rPr>
@@ -276,7 +276,7 @@
                 <w:noProof/>
                 <w:webHidden/>
               </w:rPr>
-              <w:t>5</w:t>
+              <w:t>4</w:t>
             </w:r>
             <w:r>
               <w:rPr>
@@ -364,7 +364,7 @@
                 <w:noProof/>
                 <w:webHidden/>
               </w:rPr>
-              <w:t>7</w:t>
+              <w:t>4</w:t>
             </w:r>
             <w:r>
               <w:rPr>
@@ -452,7 +452,7 @@
                 <w:noProof/>
                 <w:webHidden/>
               </w:rPr>
-              <w:t>8</w:t>
+              <w:t>4</w:t>
             </w:r>
             <w:r>
               <w:rPr>
@@ -540,7 +540,7 @@
                 <w:noProof/>
                 <w:webHidden/>
               </w:rPr>
-              <w:t>9</w:t>
+              <w:t>4</w:t>
             </w:r>
             <w:r>
               <w:rPr>
@@ -628,7 +628,7 @@
                 <w:noProof/>
                 <w:webHidden/>
               </w:rPr>
-              <w:t>9</w:t>
+              <w:t>4</w:t>
             </w:r>
             <w:r>
               <w:rPr>
@@ -716,7 +716,7 @@
                 <w:noProof/>
                 <w:webHidden/>
               </w:rPr>
-              <w:t>11</w:t>
+              <w:t>4</w:t>
             </w:r>
             <w:r>
               <w:rPr>
@@ -804,7 +804,7 @@
                 <w:noProof/>
                 <w:webHidden/>
               </w:rPr>
-              <w:t>12</w:t>
+              <w:t>4</w:t>
             </w:r>
             <w:r>
               <w:rPr>
@@ -892,7 +892,7 @@
                 <w:noProof/>
                 <w:webHidden/>
               </w:rPr>
-              <w:t>13</w:t>
+              <w:t>4</w:t>
             </w:r>
             <w:r>
               <w:rPr>
@@ -980,7 +980,7 @@
                 <w:noProof/>
                 <w:webHidden/>
               </w:rPr>
-              <w:t>14</w:t>
+              <w:t>4</w:t>
             </w:r>
             <w:r>
               <w:rPr>
@@ -1068,7 +1068,7 @@
                 <w:noProof/>
                 <w:webHidden/>
               </w:rPr>
-              <w:t>15</w:t>
+              <w:t>4</w:t>
             </w:r>
             <w:r>
               <w:rPr>
@@ -1156,7 +1156,7 @@
                 <w:noProof/>
                 <w:webHidden/>
               </w:rPr>
-              <w:t>15</w:t>
+              <w:t>4</w:t>
             </w:r>
             <w:r>
               <w:rPr>
@@ -1244,7 +1244,7 @@
                 <w:noProof/>
                 <w:webHidden/>
               </w:rPr>
-              <w:t>16</w:t>
+              <w:t>4</w:t>
             </w:r>
             <w:r>
               <w:rPr>
@@ -1332,7 +1332,7 @@
                 <w:noProof/>
                 <w:webHidden/>
               </w:rPr>
-              <w:t>18</w:t>
+              <w:t>4</w:t>
             </w:r>
             <w:r>
               <w:rPr>
@@ -1420,7 +1420,7 @@
                 <w:noProof/>
                 <w:webHidden/>
               </w:rPr>
-              <w:t>19</w:t>
+              <w:t>4</w:t>
             </w:r>
             <w:r>
               <w:rPr>
@@ -1508,7 +1508,7 @@
                 <w:noProof/>
                 <w:webHidden/>
               </w:rPr>
-              <w:t>19</w:t>
+              <w:t>4</w:t>
             </w:r>
             <w:r>
               <w:rPr>
@@ -1596,7 +1596,7 @@
                 <w:noProof/>
                 <w:webHidden/>
               </w:rPr>
-              <w:t>19</w:t>
+              <w:t>4</w:t>
             </w:r>
             <w:r>
               <w:rPr>
@@ -1684,7 +1684,7 @@
                 <w:noProof/>
                 <w:webHidden/>
               </w:rPr>
-              <w:t>19</w:t>
+              <w:t>4</w:t>
             </w:r>
             <w:r>
               <w:rPr>
@@ -1755,7 +1755,7 @@
                 <w:noProof/>
                 <w:webHidden/>
               </w:rPr>
-              <w:t>20</w:t>
+              <w:t>4</w:t>
             </w:r>
             <w:r>
               <w:rPr>
@@ -1826,7 +1826,7 @@
                 <w:noProof/>
                 <w:webHidden/>
               </w:rPr>
-              <w:t>21</w:t>
+              <w:t>4</w:t>
             </w:r>
             <w:r>
               <w:rPr>
@@ -1897,7 +1897,7 @@
                 <w:noProof/>
                 <w:webHidden/>
               </w:rPr>
-              <w:t>22</w:t>
+              <w:t>4</w:t>
             </w:r>
             <w:r>
               <w:rPr>
@@ -1914,6 +1914,7 @@
               <w:b/>
               <w:bCs/>
             </w:rPr>
+            <w:lastRenderedPageBreak/>
             <w:fldChar w:fldCharType="end"/>
           </w:r>
         </w:p>
@@ -1939,6 +1940,7 @@
           <w:ilvl w:val="0"/>
           <w:numId w:val="0"/>
         </w:numPr>
+        <w:ind w:left="1416" w:hanging="1416"/>
       </w:pPr>
       <w:bookmarkStart w:id="0" w:name="_Toc453026326"/>
       <w:r>
@@ -1946,11 +1948,6 @@
         <w:t>Введение</w:t>
       </w:r>
       <w:bookmarkEnd w:id="0"/>
-    </w:p>
-    <w:p>
-      <w:pPr>
-        <w:ind w:firstLine="708"/>
-      </w:pPr>
     </w:p>
     <w:p>
       <w:pPr>
@@ -2785,55 +2782,166 @@
         <w:t xml:space="preserve"> Поддержка событийно-ретинированного программирования. Унифицированная система типизации.</w:t>
       </w:r>
       <w:r>
+        <w:t xml:space="preserve"> К недостаткам можно отнести слабую поддержку ОС отличных от </w:t>
+      </w:r>
+      <w:r>
+        <w:rPr>
+          <w:lang w:val="en-US"/>
+        </w:rPr>
+        <w:t>Windows</w:t>
+      </w:r>
+      <w:r>
+        <w:t>, довольно сложный с</w:t>
+      </w:r>
+      <w:r>
+        <w:t>интаксис, относительно невысокую</w:t>
+      </w:r>
+      <w:r>
+        <w:t xml:space="preserve"> производительность.</w:t>
+      </w:r>
+    </w:p>
+    <w:p>
+      <w:pPr>
+        <w:ind w:firstLine="708"/>
+      </w:pPr>
+      <w:proofErr w:type="spellStart"/>
+      <w:r>
+        <w:t>Java</w:t>
+      </w:r>
+      <w:proofErr w:type="spellEnd"/>
+      <w:r>
+        <w:t xml:space="preserve"> -- объектно-</w:t>
+      </w:r>
+      <w:r>
+        <w:t>ориентированный</w:t>
+      </w:r>
+      <w:r>
+        <w:t xml:space="preserve"> язык с статической типизацией и </w:t>
+      </w:r>
+      <w:r>
+        <w:t>кроссплатформенной</w:t>
+      </w:r>
+      <w:r>
+        <w:t xml:space="preserve"> реализацией. Код на </w:t>
+      </w:r>
+      <w:proofErr w:type="spellStart"/>
+      <w:r>
+        <w:t>java</w:t>
+      </w:r>
+      <w:proofErr w:type="spellEnd"/>
+      <w:r>
+        <w:t xml:space="preserve"> транслируется в специальной байт-код и выполняется виртуальной машиной, поэтому язык является </w:t>
+      </w:r>
+      <w:r>
+        <w:t>интерпретируемым</w:t>
+      </w:r>
+      <w:r>
+        <w:t xml:space="preserve"> и может выполняться на любой платформе. К преимуществам языка можно отнести автоматического управление памятью, богатый набор средств фильтрации исключительных ситуаций, наличие классов позволяющий выполнять различные </w:t>
+      </w:r>
+      <w:proofErr w:type="spellStart"/>
+      <w:r>
+        <w:t>http</w:t>
+      </w:r>
+      <w:proofErr w:type="spellEnd"/>
+      <w:r>
+        <w:t xml:space="preserve"> запросы и обрабатывать ответы, встроенную поддержку </w:t>
+      </w:r>
+      <w:proofErr w:type="spellStart"/>
+      <w:r>
+        <w:t>многопоточности</w:t>
+      </w:r>
+      <w:proofErr w:type="spellEnd"/>
+      <w:r>
+        <w:t xml:space="preserve">. Так же </w:t>
+      </w:r>
+      <w:proofErr w:type="spellStart"/>
+      <w:r>
+        <w:t>Java</w:t>
+      </w:r>
+      <w:proofErr w:type="spellEnd"/>
+      <w:r>
+        <w:t xml:space="preserve"> позволяет разрабатывать приложения не только для </w:t>
+      </w:r>
+      <w:r>
+        <w:t>компьютеров,</w:t>
+      </w:r>
+      <w:r>
+        <w:t xml:space="preserve"> но и для мобильных устройств. Благодаря этому вокруг языка </w:t>
+      </w:r>
+      <w:r>
+        <w:t>сформировано большое количество разработчиков,</w:t>
+      </w:r>
+      <w:r>
+        <w:t xml:space="preserve"> которые помогают делать этот язык лучше. Ситуация с GUI </w:t>
+      </w:r>
+      <w:proofErr w:type="spellStart"/>
+      <w:proofErr w:type="gramStart"/>
+      <w:r>
+        <w:t>фреймворками</w:t>
+      </w:r>
+      <w:proofErr w:type="spellEnd"/>
+      <w:proofErr w:type="gramEnd"/>
+      <w:r>
+        <w:t xml:space="preserve"> как и у всех </w:t>
+      </w:r>
+      <w:r>
+        <w:t>кроссплатформенных</w:t>
+      </w:r>
+      <w:r>
+        <w:t xml:space="preserve"> языков не очень хороша, тут </w:t>
+      </w:r>
+      <w:r>
+        <w:lastRenderedPageBreak/>
+        <w:t xml:space="preserve">и вездесущий </w:t>
+      </w:r>
+      <w:proofErr w:type="spellStart"/>
+      <w:r>
+        <w:t>qt</w:t>
+      </w:r>
+      <w:proofErr w:type="spellEnd"/>
+      <w:r>
+        <w:t xml:space="preserve">, и </w:t>
+      </w:r>
+      <w:proofErr w:type="spellStart"/>
+      <w:r>
+        <w:t>wxWidgets</w:t>
+      </w:r>
+      <w:proofErr w:type="spellEnd"/>
+      <w:r>
+        <w:t xml:space="preserve">, и не очень популярный AWT на основе которого </w:t>
+      </w:r>
+      <w:r>
+        <w:t>реализовано</w:t>
+      </w:r>
+      <w:r>
+        <w:t xml:space="preserve"> множество других </w:t>
+      </w:r>
+      <w:proofErr w:type="spellStart"/>
+      <w:r>
+        <w:t>фреймворков</w:t>
+      </w:r>
+      <w:proofErr w:type="spellEnd"/>
+      <w:r>
+        <w:t xml:space="preserve"> графического интерфейса для </w:t>
+      </w:r>
+      <w:proofErr w:type="spellStart"/>
+      <w:r>
+        <w:t>java</w:t>
+      </w:r>
+      <w:proofErr w:type="spellEnd"/>
+      <w:r>
+        <w:t>.</w:t>
+      </w:r>
+      <w:r>
         <w:t xml:space="preserve"> </w:t>
       </w:r>
-      <w:proofErr w:type="gramStart"/>
-      <w:r>
-        <w:t>К</w:t>
-      </w:r>
-      <w:proofErr w:type="gramEnd"/>
-      <w:r>
-        <w:t xml:space="preserve"> недостаткам можно отнести слабую поддержку ОС отличных от </w:t>
-      </w:r>
-      <w:r>
-        <w:rPr>
-          <w:lang w:val="en-US"/>
-        </w:rPr>
-        <w:t>Windows</w:t>
-      </w:r>
-      <w:r>
-        <w:t>, довольно сложный с</w:t>
-      </w:r>
-      <w:r>
-        <w:t>интаксис, относительно невысокую</w:t>
-      </w:r>
-      <w:r>
-        <w:t xml:space="preserve"> производительность.</w:t>
-      </w:r>
     </w:p>
     <w:p>
       <w:pPr>
         <w:ind w:firstLine="708"/>
       </w:pPr>
-      <w:proofErr w:type="spellStart"/>
-      <w:r>
-        <w:t>Java</w:t>
-      </w:r>
-      <w:proofErr w:type="spellEnd"/>
-      <w:r>
-        <w:t xml:space="preserve"> -- объектно-</w:t>
-      </w:r>
-      <w:r>
-        <w:t>ориентированный</w:t>
-      </w:r>
-      <w:r>
-        <w:t xml:space="preserve"> язык с статической типизацией и </w:t>
-      </w:r>
-      <w:r>
-        <w:t>кроссплатформенной</w:t>
-      </w:r>
-      <w:r>
-        <w:t xml:space="preserve"> реализацией. Код на </w:t>
+      <w:r>
+        <w:t xml:space="preserve">К недостаткам </w:t>
       </w:r>
       <w:proofErr w:type="spellStart"/>
       <w:r>
@@ -2841,95 +2949,13 @@
       </w:r>
       <w:proofErr w:type="spellEnd"/>
       <w:r>
-        <w:t xml:space="preserve"> транслируется в специальной байт-код и выполняется виртуальной машиной, поэтому язык является </w:t>
-      </w:r>
-      <w:r>
-        <w:t>интерпретируемым</w:t>
-      </w:r>
-      <w:r>
-        <w:t xml:space="preserve"> и может выполняться на любой платформе. К преимуществам языка можно отнести автоматического управление памятью, богатый набор средств фильтрации исключительных ситуаций, наличие классов позволяющий выполнять различные </w:t>
-      </w:r>
-      <w:proofErr w:type="spellStart"/>
-      <w:r>
-        <w:t>http</w:t>
-      </w:r>
-      <w:proofErr w:type="spellEnd"/>
-      <w:r>
-        <w:t xml:space="preserve"> запросы и обрабатывать ответы, встроенную поддержку </w:t>
-      </w:r>
-      <w:proofErr w:type="spellStart"/>
-      <w:r>
-        <w:t>многопоточности</w:t>
-      </w:r>
-      <w:proofErr w:type="spellEnd"/>
-      <w:r>
-        <w:t xml:space="preserve">. Так же </w:t>
-      </w:r>
-      <w:proofErr w:type="spellStart"/>
-      <w:r>
-        <w:t>Java</w:t>
-      </w:r>
-      <w:proofErr w:type="spellEnd"/>
-      <w:r>
-        <w:t xml:space="preserve"> позволяет разрабатывать приложения не только для </w:t>
-      </w:r>
-      <w:r>
-        <w:t>компьютеров,</w:t>
-      </w:r>
-      <w:r>
-        <w:t xml:space="preserve"> но и для мобильных устройств. Благодаря этому вокруг языка </w:t>
-      </w:r>
-      <w:r>
-        <w:t>сформировано большое количество разработчиков,</w:t>
-      </w:r>
-      <w:r>
-        <w:t xml:space="preserve"> которые помогают делать этот язык лучше. Ситуация с GUI </w:t>
-      </w:r>
-      <w:proofErr w:type="spellStart"/>
-      <w:proofErr w:type="gramStart"/>
-      <w:r>
-        <w:t>фреймворками</w:t>
-      </w:r>
-      <w:proofErr w:type="spellEnd"/>
-      <w:proofErr w:type="gramEnd"/>
-      <w:r>
-        <w:t xml:space="preserve"> как и у всех </w:t>
-      </w:r>
-      <w:r>
-        <w:t>кроссплатформенных</w:t>
-      </w:r>
-      <w:r>
-        <w:t xml:space="preserve"> языков не очень хороша, тут и вездесущий </w:t>
-      </w:r>
-      <w:proofErr w:type="spellStart"/>
-      <w:r>
-        <w:t>qt</w:t>
-      </w:r>
-      <w:proofErr w:type="spellEnd"/>
-      <w:r>
-        <w:t xml:space="preserve">, и </w:t>
-      </w:r>
-      <w:proofErr w:type="spellStart"/>
-      <w:r>
-        <w:t>wxWidgets</w:t>
-      </w:r>
-      <w:proofErr w:type="spellEnd"/>
-      <w:r>
-        <w:t xml:space="preserve">, и не очень популярный AWT на основе которого </w:t>
-      </w:r>
-      <w:r>
-        <w:t>реализовано</w:t>
-      </w:r>
-      <w:r>
-        <w:t xml:space="preserve"> множество других </w:t>
-      </w:r>
-      <w:proofErr w:type="spellStart"/>
-      <w:r>
-        <w:t>фреймворков</w:t>
-      </w:r>
-      <w:proofErr w:type="spellEnd"/>
-      <w:r>
-        <w:t xml:space="preserve"> графического интерфейса для </w:t>
+        <w:t xml:space="preserve"> модно отнести не очень быструю скорость выполнения программы </w:t>
+      </w:r>
+      <w:r>
+        <w:t>из-за</w:t>
+      </w:r>
+      <w:r>
+        <w:t xml:space="preserve"> отказа от арифметики указателей, неявных преобразований типов с потерей точности. Так же в </w:t>
       </w:r>
       <w:proofErr w:type="spellStart"/>
       <w:r>
@@ -2937,71 +2963,37 @@
       </w:r>
       <w:proofErr w:type="spellEnd"/>
       <w:r>
-        <w:t>.</w:t>
-      </w:r>
-      <w:r>
-        <w:t xml:space="preserve"> </w:t>
+        <w:t xml:space="preserve"> полностью </w:t>
+      </w:r>
+      <w:r>
+        <w:t xml:space="preserve">отсутствует </w:t>
+      </w:r>
+      <w:r>
+        <w:t>возможность управления памятью, объект будет удален только тогда, когда на него не будет существовать указателей и,</w:t>
+      </w:r>
+      <w:r>
+        <w:t xml:space="preserve"> интерпретатор запустит очередную «сборку </w:t>
+      </w:r>
+      <w:proofErr w:type="spellStart"/>
+      <w:r>
+        <w:t>муосра</w:t>
+      </w:r>
+      <w:proofErr w:type="spellEnd"/>
+      <w:r>
+        <w:t>»</w:t>
       </w:r>
     </w:p>
     <w:p>
       <w:pPr>
         <w:ind w:firstLine="708"/>
-      </w:pPr>
-      <w:r>
-        <w:t xml:space="preserve">К недостаткам </w:t>
-      </w:r>
-      <w:proofErr w:type="spellStart"/>
-      <w:r>
-        <w:t>java</w:t>
-      </w:r>
-      <w:proofErr w:type="spellEnd"/>
-      <w:r>
-        <w:t xml:space="preserve"> модно отнести не очень быструю скорость выполнения программы </w:t>
-      </w:r>
-      <w:r>
-        <w:t>из-за</w:t>
-      </w:r>
-      <w:r>
-        <w:t xml:space="preserve"> отказа от арифметики указателей, неявных преобразований типов с потерей точности. Так же в </w:t>
-      </w:r>
-      <w:proofErr w:type="spellStart"/>
-      <w:r>
-        <w:t>java</w:t>
-      </w:r>
-      <w:proofErr w:type="spellEnd"/>
-      <w:r>
-        <w:t xml:space="preserve"> полностью </w:t>
-      </w:r>
-      <w:r>
-        <w:t xml:space="preserve">отсутствует </w:t>
-      </w:r>
-      <w:r>
-        <w:t>возможность управления памятью, объект будет удален только тогда, когда на него не будет существовать указателей и,</w:t>
-      </w:r>
-      <w:r>
-        <w:t xml:space="preserve"> интерпретатор запустит очередную «сборку </w:t>
-      </w:r>
-      <w:proofErr w:type="spellStart"/>
-      <w:r>
-        <w:t>муосра</w:t>
-      </w:r>
-      <w:proofErr w:type="spellEnd"/>
-      <w:r>
-        <w:t>»</w:t>
-      </w:r>
-    </w:p>
-    <w:p>
-      <w:pPr>
-        <w:ind w:firstLine="708"/>
-        <w:rPr>
-          <w:lang w:val="en-US"/>
-        </w:rPr>
-      </w:pPr>
-      <w:r>
-        <w:rPr>
-          <w:lang w:val="en-US"/>
-        </w:rPr>
-        <w:lastRenderedPageBreak/>
+        <w:rPr>
+          <w:lang w:val="en-US"/>
+        </w:rPr>
+      </w:pPr>
+      <w:r>
+        <w:rPr>
+          <w:lang w:val="en-US"/>
+        </w:rPr>
         <w:t>Ruby</w:t>
       </w:r>
       <w:r>
@@ -3267,6 +3259,7 @@
         </w:numPr>
       </w:pPr>
       <w:r>
+        <w:lastRenderedPageBreak/>
         <w:t>низкая производительность</w:t>
       </w:r>
     </w:p>
@@ -3499,30 +3492,217 @@
       </w:pPr>
       <w:bookmarkStart w:id="7" w:name="_Toc453026333"/>
       <w:r>
+        <w:t>Библиотеки элементов интерфейса</w:t>
+      </w:r>
+      <w:bookmarkEnd w:id="7"/>
+    </w:p>
+    <w:p>
+      <w:pPr>
+        <w:ind w:firstLine="708"/>
+      </w:pPr>
+      <w:r>
+        <w:t xml:space="preserve">При разработке приложений мы сталкиваемся с необходимостью отображения графического интерфейса для пользователя. Так-как </w:t>
+      </w:r>
+      <w:r>
+        <w:t>проблему,</w:t>
+      </w:r>
+      <w:r>
+        <w:t xml:space="preserve"> связанную с отображением </w:t>
+      </w:r>
+      <w:r>
+        <w:t>пользовательского интерфейса,</w:t>
+      </w:r>
+      <w:r>
+        <w:t xml:space="preserve"> приходится решать часто и это занимает много времени, то для того что бы ускорить процесс разработки в большинстве проектов используются библиотеки элементов интерфейса</w:t>
+      </w:r>
+      <w:r>
+        <w:t>.</w:t>
+      </w:r>
+    </w:p>
+    <w:p>
+      <w:pPr>
+        <w:ind w:firstLine="708"/>
+      </w:pPr>
+      <w:r>
         <w:lastRenderedPageBreak/>
-        <w:t>Библиотеки элементов интерфейса</w:t>
-      </w:r>
-      <w:bookmarkEnd w:id="7"/>
+        <w:t xml:space="preserve">В каждой системе, имеющей графический интерфейс, присутствует набор стандартных простых элементов интерфейса с возможностью работы с ними.  </w:t>
+      </w:r>
+      <w:r>
+        <w:t>Такие простые элементы называются «</w:t>
+      </w:r>
+      <w:proofErr w:type="spellStart"/>
+      <w:r>
+        <w:t>виджетами</w:t>
+      </w:r>
+      <w:proofErr w:type="spellEnd"/>
+      <w:r>
+        <w:t xml:space="preserve">», они могут быть вложены друг в друга что позволяет строить сложные пользовательские интерфейсы. </w:t>
+      </w:r>
+      <w:r>
+        <w:t>Библиотеки элементов интерфейса осуществляют «высокоуровневый»</w:t>
+      </w:r>
+      <w:r>
+        <w:t xml:space="preserve"> доступ к элементам интерфейса операционной системы</w:t>
+      </w:r>
+      <w:r>
+        <w:t>, позволяя не заботится о размещении и компоновкой элементов друг с другом</w:t>
+      </w:r>
+      <w:r>
+        <w:t>.</w:t>
+      </w:r>
+      <w:r>
+        <w:t xml:space="preserve"> Также большинство библиотек имеют независимую от операционной системы реализацию, что позволяет программисту разрабатывать приложение не под определённую операционную систему, а под все распространенные сразу.</w:t>
+      </w:r>
+      <w:r>
+        <w:t xml:space="preserve"> </w:t>
+      </w:r>
     </w:p>
     <w:p>
       <w:pPr>
         <w:ind w:firstLine="708"/>
       </w:pPr>
       <w:r>
-        <w:t xml:space="preserve">При разработке приложений мы сталкиваемся с необходимостью отображения графического интерфейса для пользователя. Так-как </w:t>
-      </w:r>
-      <w:r>
-        <w:t>проблему,</w:t>
-      </w:r>
-      <w:r>
-        <w:t xml:space="preserve"> связанную с отображением </w:t>
-      </w:r>
-      <w:r>
-        <w:t>пользовательского интерфейса,</w:t>
-      </w:r>
-      <w:r>
-        <w:t xml:space="preserve"> приходится решать часто и это занимает много времени, то для того что бы ускорить процесс разработки в большинстве проектов используются библиотеки элементов интерфейса</w:t>
-      </w:r>
+        <w:t>Нам н</w:t>
+      </w:r>
+      <w:r>
+        <w:t>еобходимо что бы приложение работало на любой операционной системе, поэтому будут рассматриваться только кроссплатформенные библиотеки графического интерфейса.</w:t>
+      </w:r>
+    </w:p>
+    <w:p>
+      <w:pPr>
+        <w:ind w:firstLine="708"/>
+      </w:pPr>
+      <w:proofErr w:type="spellStart"/>
+      <w:r>
+        <w:rPr>
+          <w:lang w:val="en-US"/>
+        </w:rPr>
+        <w:t>Qt</w:t>
+      </w:r>
+      <w:proofErr w:type="spellEnd"/>
+      <w:r>
+        <w:t xml:space="preserve"> – </w:t>
+      </w:r>
+      <w:r>
+        <w:t xml:space="preserve">свободный, кроссплатформенный инструмент для построения графического интерфейса на </w:t>
+      </w:r>
+      <w:r>
+        <w:rPr>
+          <w:lang w:val="en-US"/>
+        </w:rPr>
+        <w:t>C</w:t>
+      </w:r>
+      <w:r>
+        <w:t xml:space="preserve">++, </w:t>
+      </w:r>
+      <w:r>
+        <w:t xml:space="preserve">также есть «привязки» к другим языкам программирования таким как: </w:t>
+      </w:r>
+      <w:r>
+        <w:rPr>
+          <w:lang w:val="en-US"/>
+        </w:rPr>
+        <w:t>Python</w:t>
+      </w:r>
+      <w:r>
+        <w:t xml:space="preserve">, </w:t>
+      </w:r>
+      <w:r>
+        <w:rPr>
+          <w:lang w:val="en-US"/>
+        </w:rPr>
+        <w:t>Ruby</w:t>
+      </w:r>
+      <w:r>
+        <w:t xml:space="preserve">, </w:t>
+      </w:r>
+      <w:r>
+        <w:rPr>
+          <w:lang w:val="en-US"/>
+        </w:rPr>
+        <w:t>Java</w:t>
+      </w:r>
+      <w:r>
+        <w:t xml:space="preserve">, </w:t>
+      </w:r>
+      <w:r>
+        <w:rPr>
+          <w:lang w:val="en-US"/>
+        </w:rPr>
+        <w:t>PHP</w:t>
+      </w:r>
+      <w:r>
+        <w:t xml:space="preserve"> </w:t>
+      </w:r>
+      <w:r>
+        <w:t>и другим.</w:t>
+      </w:r>
+    </w:p>
+    <w:p>
+      <w:pPr>
+        <w:ind w:firstLine="708"/>
+      </w:pPr>
+      <w:r>
+        <w:t xml:space="preserve">Отличительной особенностью </w:t>
+      </w:r>
+      <w:proofErr w:type="spellStart"/>
+      <w:r>
+        <w:rPr>
+          <w:lang w:val="en-US"/>
+        </w:rPr>
+        <w:t>qt</w:t>
+      </w:r>
+      <w:proofErr w:type="spellEnd"/>
+      <w:r>
+        <w:t xml:space="preserve"> </w:t>
+      </w:r>
+      <w:r>
+        <w:t>является использование системы сигналов и слотов, которые реализуют шаблон проектирования, называемый «наблюдателем». Концепция заключается в том, что компонент может посылать сигнал о событии (выделение текста, нажатия кнопки и др.), а другие компоненты могут принимать эти сигналы с помощью специальных функций называемых слотами.</w:t>
+      </w:r>
+    </w:p>
+    <w:p>
+      <w:pPr>
+        <w:ind w:firstLine="708"/>
+      </w:pPr>
+      <w:r>
+        <w:t xml:space="preserve">Ещё один плюс использование </w:t>
+      </w:r>
+      <w:proofErr w:type="spellStart"/>
+      <w:r>
+        <w:rPr>
+          <w:lang w:val="en-US"/>
+        </w:rPr>
+        <w:t>qt</w:t>
+      </w:r>
+      <w:proofErr w:type="spellEnd"/>
+      <w:r>
+        <w:t xml:space="preserve"> </w:t>
+      </w:r>
+      <w:r>
+        <w:t xml:space="preserve">является наличие качественной документации. Статьи документации имеют множество качественных примеров, благодаря которым значительно упрощается понимание материала. Исходный код библиотеки </w:t>
+      </w:r>
+      <w:proofErr w:type="spellStart"/>
+      <w:r>
+        <w:rPr>
+          <w:lang w:val="en-US"/>
+        </w:rPr>
+        <w:t>qt</w:t>
+      </w:r>
+      <w:proofErr w:type="spellEnd"/>
+      <w:r>
+        <w:t xml:space="preserve"> подробно комментирован,</w:t>
+      </w:r>
+      <w:r>
+        <w:t xml:space="preserve"> </w:t>
+      </w:r>
+      <w:r>
+        <w:t xml:space="preserve">хорошо отформатирован, и легко читается, что также упрощает изучение данного </w:t>
+      </w:r>
+      <w:proofErr w:type="spellStart"/>
+      <w:r>
+        <w:t>фреймворка</w:t>
+      </w:r>
+      <w:proofErr w:type="spellEnd"/>
       <w:r>
         <w:t>.</w:t>
       </w:r>
@@ -3532,222 +3712,36 @@
         <w:ind w:firstLine="708"/>
       </w:pPr>
       <w:r>
-        <w:t xml:space="preserve">В каждой системе, имеющей графический интерфейс, присутствует набор стандартных простых элементов интерфейса с возможностью работы с ними.  </w:t>
-      </w:r>
-      <w:r>
-        <w:t>Такие простые элементы называются «</w:t>
-      </w:r>
-      <w:proofErr w:type="spellStart"/>
-      <w:r>
-        <w:t>виджетами</w:t>
-      </w:r>
-      <w:proofErr w:type="spellEnd"/>
-      <w:r>
-        <w:t xml:space="preserve">», они могут быть вложены друг в друга что позволяет строить сложные пользовательские интерфейсы. </w:t>
-      </w:r>
-      <w:r>
-        <w:t>Библиотеки элементов интерфейса осуществляют «высокоуровневый»</w:t>
-      </w:r>
-      <w:r>
-        <w:t xml:space="preserve"> доступ к элементам интерфейса операционной системы</w:t>
-      </w:r>
-      <w:r>
-        <w:t>, позволяя не заботится о размещении и компоновкой элементов друг с другом</w:t>
-      </w:r>
-      <w:r>
-        <w:t>.</w:t>
-      </w:r>
-      <w:r>
-        <w:t xml:space="preserve"> Также большинство библиотек имеют независимую от операционной системы реализацию, что позволяет программисту разрабатывать приложение не под определённую операционную систему, а под все распространенные сразу.</w:t>
+        <w:lastRenderedPageBreak/>
+        <w:t xml:space="preserve">Другая библиотека графического интерфейса это </w:t>
+      </w:r>
+      <w:r>
+        <w:rPr>
+          <w:lang w:val="en-US"/>
+        </w:rPr>
+        <w:t>FLTK</w:t>
+      </w:r>
+      <w:r>
+        <w:t xml:space="preserve"> (</w:t>
+      </w:r>
+      <w:r>
+        <w:rPr>
+          <w:lang w:val="en-US"/>
+        </w:rPr>
+        <w:t>Fast</w:t>
+      </w:r>
+      <w:r>
+        <w:t xml:space="preserve">, </w:t>
+      </w:r>
+      <w:r>
+        <w:rPr>
+          <w:lang w:val="en-US"/>
+        </w:rPr>
+        <w:t>Light</w:t>
       </w:r>
       <w:r>
         <w:t xml:space="preserve"> </w:t>
       </w:r>
-    </w:p>
-    <w:p>
-      <w:pPr>
-        <w:ind w:firstLine="708"/>
-      </w:pPr>
-      <w:r>
-        <w:t>Нам н</w:t>
-      </w:r>
-      <w:r>
-        <w:t>еобходимо что бы приложение работало на любой операционной системе, поэтому будут рассматриваться только кроссплатформенные библиотеки графического интерфейса.</w:t>
-      </w:r>
-    </w:p>
-    <w:p>
-      <w:pPr>
-        <w:ind w:firstLine="708"/>
-      </w:pPr>
-      <w:proofErr w:type="spellStart"/>
-      <w:r>
-        <w:rPr>
-          <w:lang w:val="en-US"/>
-        </w:rPr>
-        <w:t>Qt</w:t>
-      </w:r>
-      <w:proofErr w:type="spellEnd"/>
-      <w:r>
-        <w:t xml:space="preserve"> – </w:t>
-      </w:r>
-      <w:r>
-        <w:t xml:space="preserve">свободный, кроссплатформенный инструмент для построения графического интерфейса на </w:t>
-      </w:r>
-      <w:r>
-        <w:rPr>
-          <w:lang w:val="en-US"/>
-        </w:rPr>
-        <w:t>C</w:t>
-      </w:r>
-      <w:r>
-        <w:t xml:space="preserve">++, </w:t>
-      </w:r>
-      <w:r>
-        <w:t xml:space="preserve">также есть «привязки» к другим языкам программирования таким как: </w:t>
-      </w:r>
-      <w:r>
-        <w:rPr>
-          <w:lang w:val="en-US"/>
-        </w:rPr>
-        <w:t>Python</w:t>
-      </w:r>
-      <w:r>
-        <w:t xml:space="preserve">, </w:t>
-      </w:r>
-      <w:r>
-        <w:rPr>
-          <w:lang w:val="en-US"/>
-        </w:rPr>
-        <w:t>Ruby</w:t>
-      </w:r>
-      <w:r>
-        <w:t xml:space="preserve">, </w:t>
-      </w:r>
-      <w:r>
-        <w:rPr>
-          <w:lang w:val="en-US"/>
-        </w:rPr>
-        <w:t>Java</w:t>
-      </w:r>
-      <w:r>
-        <w:t xml:space="preserve">, </w:t>
-      </w:r>
-      <w:r>
-        <w:rPr>
-          <w:lang w:val="en-US"/>
-        </w:rPr>
-        <w:t>PHP</w:t>
-      </w:r>
-      <w:r>
-        <w:t xml:space="preserve"> </w:t>
-      </w:r>
-      <w:r>
-        <w:t>и другим.</w:t>
-      </w:r>
-    </w:p>
-    <w:p>
-      <w:pPr>
-        <w:ind w:firstLine="708"/>
-      </w:pPr>
-      <w:r>
-        <w:t xml:space="preserve">Отличительной особенностью </w:t>
-      </w:r>
-      <w:proofErr w:type="spellStart"/>
-      <w:r>
-        <w:rPr>
-          <w:lang w:val="en-US"/>
-        </w:rPr>
-        <w:t>qt</w:t>
-      </w:r>
-      <w:proofErr w:type="spellEnd"/>
-      <w:r>
-        <w:t xml:space="preserve"> </w:t>
-      </w:r>
-      <w:r>
-        <w:t>является использование системы сигналов и слотов, которые реализуют шаблон проектирования, называемый «наблюдателем». Концепция заключается в том, что компонент может посылать сигнал о событии (выделение текста, нажатия кнопки и др.), а другие компоненты могут принимать эти сигналы с помощью специальных функций называемых слотами.</w:t>
-      </w:r>
-    </w:p>
-    <w:p>
-      <w:pPr>
-        <w:ind w:firstLine="708"/>
-      </w:pPr>
-      <w:r>
-        <w:t xml:space="preserve">Ещё один плюс использование </w:t>
-      </w:r>
-      <w:proofErr w:type="spellStart"/>
-      <w:r>
-        <w:rPr>
-          <w:lang w:val="en-US"/>
-        </w:rPr>
-        <w:t>qt</w:t>
-      </w:r>
-      <w:proofErr w:type="spellEnd"/>
-      <w:r>
-        <w:t xml:space="preserve"> </w:t>
-      </w:r>
-      <w:r>
-        <w:t xml:space="preserve">является наличие качественной документации. Статьи документации имеют множество качественных примеров, благодаря которым значительно упрощается понимание материала. Исходный код библиотеки </w:t>
-      </w:r>
-      <w:proofErr w:type="spellStart"/>
-      <w:r>
-        <w:rPr>
-          <w:lang w:val="en-US"/>
-        </w:rPr>
-        <w:t>qt</w:t>
-      </w:r>
-      <w:proofErr w:type="spellEnd"/>
-      <w:r>
-        <w:t xml:space="preserve"> подробно комментирован,</w:t>
-      </w:r>
-      <w:r>
-        <w:t xml:space="preserve"> </w:t>
-      </w:r>
-      <w:r>
-        <w:t xml:space="preserve">хорошо отформатирован, и легко читается, что также упрощает изучение данного </w:t>
-      </w:r>
-      <w:proofErr w:type="spellStart"/>
-      <w:r>
-        <w:t>фреймворка</w:t>
-      </w:r>
-      <w:proofErr w:type="spellEnd"/>
-      <w:r>
-        <w:t>.</w:t>
-      </w:r>
-    </w:p>
-    <w:p>
-      <w:pPr>
-        <w:ind w:firstLine="708"/>
-      </w:pPr>
-      <w:r>
-        <w:t xml:space="preserve">Другая библиотека графического интерфейса это </w:t>
-      </w:r>
-      <w:r>
-        <w:rPr>
-          <w:lang w:val="en-US"/>
-        </w:rPr>
-        <w:t>FLTK</w:t>
-      </w:r>
-      <w:r>
-        <w:t xml:space="preserve"> (</w:t>
-      </w:r>
-      <w:r>
-        <w:rPr>
-          <w:lang w:val="en-US"/>
-        </w:rPr>
-        <w:t>Fast</w:t>
-      </w:r>
-      <w:r>
-        <w:t xml:space="preserve">, </w:t>
-      </w:r>
-      <w:r>
-        <w:rPr>
-          <w:lang w:val="en-US"/>
-        </w:rPr>
-        <w:t>Light</w:t>
-      </w:r>
-      <w:r>
-        <w:t xml:space="preserve"> </w:t>
-      </w:r>
       <w:r>
         <w:rPr>
           <w:lang w:val="en-US"/>
@@ -3758,11 +3752,7 @@
         <w:t xml:space="preserve">). </w:t>
       </w:r>
       <w:r>
-        <w:t xml:space="preserve">Она также является кроссплатформенной и имеет свободную </w:t>
-      </w:r>
-      <w:r>
-        <w:lastRenderedPageBreak/>
-        <w:t xml:space="preserve">лицензию. Изначально библиотека разрабатывалась для поддержки </w:t>
+        <w:t xml:space="preserve">Она также является кроссплатформенной и имеет свободную лицензию. Изначально библиотека разрабатывалась для поддержки </w:t>
       </w:r>
       <w:r>
         <w:t>3</w:t>
@@ -4005,6 +3995,7 @@
         <w:jc w:val="left"/>
       </w:pPr>
       <w:r>
+        <w:lastRenderedPageBreak/>
         <w:t xml:space="preserve">Система управления базами данных (СУБД) – это </w:t>
       </w:r>
       <w:r>
@@ -4053,8 +4044,6 @@
       <w:pPr>
         <w:jc w:val="left"/>
       </w:pPr>
-      <w:bookmarkStart w:id="9" w:name="_GoBack"/>
-      <w:bookmarkEnd w:id="9"/>
     </w:p>
     <w:p>
       <w:pPr>
@@ -4077,12 +4066,12 @@
       <w:pPr>
         <w:pStyle w:val="2"/>
       </w:pPr>
-      <w:bookmarkStart w:id="10" w:name="_Toc453026335"/>
+      <w:bookmarkStart w:id="9" w:name="_Toc453026335"/>
       <w:r>
         <w:lastRenderedPageBreak/>
         <w:t>Выбор средств разработки</w:t>
       </w:r>
-      <w:bookmarkEnd w:id="10"/>
+      <w:bookmarkEnd w:id="9"/>
     </w:p>
     <w:p>
       <w:pPr>
@@ -4469,11 +4458,6 @@
       <w:proofErr w:type="gramEnd"/>
     </w:p>
     <w:p>
-      <w:pPr>
-        <w:rPr>
-          <w:lang w:val="en-US"/>
-        </w:rPr>
-      </w:pPr>
       <w:r>
         <w:rPr>
           <w:lang w:val="en-US"/>
@@ -4486,30 +4470,22 @@
         <w:ind w:firstLine="708"/>
       </w:pPr>
       <w:r>
+        <w:lastRenderedPageBreak/>
         <w:t>И</w:t>
       </w:r>
       <w:r>
-        <w:rPr>
-          <w:lang w:val="en-US"/>
-        </w:rPr>
         <w:t xml:space="preserve"> </w:t>
       </w:r>
       <w:r>
         <w:t>это</w:t>
       </w:r>
       <w:r>
-        <w:rPr>
-          <w:lang w:val="en-US"/>
-        </w:rPr>
         <w:t xml:space="preserve"> </w:t>
       </w:r>
       <w:r>
         <w:t>всё</w:t>
       </w:r>
       <w:r>
-        <w:rPr>
-          <w:lang w:val="en-US"/>
-        </w:rPr>
         <w:t xml:space="preserve">. </w:t>
       </w:r>
       <w:r>
@@ -4580,7 +4556,19 @@
       </w:r>
       <w:proofErr w:type="spellEnd"/>
       <w:r>
-        <w:t xml:space="preserve"> значительно упрощает работу с базой данных и соответственно скорость работы программиста. Ему больше не нужно заботится о реализации доступа к базам данных. </w:t>
+        <w:t xml:space="preserve"> значительно упрощает работу с базой данных и соответственно скорость </w:t>
+      </w:r>
+      <w:r>
+        <w:t>разработки приложения</w:t>
+      </w:r>
+      <w:r>
+        <w:t xml:space="preserve">. </w:t>
+      </w:r>
+      <w:r>
+        <w:t xml:space="preserve">Программисту </w:t>
+      </w:r>
+      <w:r>
+        <w:t xml:space="preserve">больше не нужно заботится о реализации доступа к базам данных. </w:t>
       </w:r>
       <w:r>
         <w:br w:type="page"/>
@@ -4590,12 +4578,1231 @@
       <w:pPr>
         <w:pStyle w:val="2"/>
       </w:pPr>
-      <w:bookmarkStart w:id="11" w:name="_Toc453026336"/>
+      <w:bookmarkStart w:id="10" w:name="_Toc453026336"/>
       <w:r>
         <w:lastRenderedPageBreak/>
         <w:t>Структура базы данных МИС САМСОН</w:t>
       </w:r>
+      <w:bookmarkEnd w:id="10"/>
+    </w:p>
+    <w:p>
+      <w:pPr>
+        <w:ind w:firstLine="578"/>
+        <w:jc w:val="left"/>
+      </w:pPr>
+      <w:r>
+        <w:t>Медицинская информационная система «САМСОН» использует для хранения</w:t>
+      </w:r>
+      <w:r>
+        <w:t xml:space="preserve"> три</w:t>
+      </w:r>
+      <w:r>
+        <w:t xml:space="preserve"> базы данных: </w:t>
+      </w:r>
+      <w:r>
+        <w:rPr>
+          <w:lang w:val="en-US"/>
+        </w:rPr>
+        <w:t>s</w:t>
+      </w:r>
+      <w:r>
+        <w:t>11</w:t>
+      </w:r>
+      <w:r>
+        <w:t xml:space="preserve">, </w:t>
+      </w:r>
+      <w:proofErr w:type="spellStart"/>
+      <w:r>
+        <w:rPr>
+          <w:lang w:val="en-US"/>
+        </w:rPr>
+        <w:t>mes</w:t>
+      </w:r>
+      <w:proofErr w:type="spellEnd"/>
+      <w:r>
+        <w:t xml:space="preserve">, </w:t>
+      </w:r>
+      <w:proofErr w:type="spellStart"/>
+      <w:r>
+        <w:rPr>
+          <w:lang w:val="en-US"/>
+        </w:rPr>
+        <w:t>kladr</w:t>
+      </w:r>
+      <w:proofErr w:type="spellEnd"/>
+      <w:r>
+        <w:t xml:space="preserve">. </w:t>
+      </w:r>
+    </w:p>
+    <w:p>
+      <w:pPr>
+        <w:ind w:firstLine="578"/>
+        <w:jc w:val="left"/>
+      </w:pPr>
+      <w:r>
+        <w:t xml:space="preserve">База данных </w:t>
+      </w:r>
+      <w:r>
+        <w:rPr>
+          <w:lang w:val="en-US"/>
+        </w:rPr>
+        <w:t>s</w:t>
+      </w:r>
+      <w:r>
+        <w:t xml:space="preserve">11 </w:t>
+      </w:r>
+      <w:r>
+        <w:t xml:space="preserve">содержит информацию о пролеченных пациентах, </w:t>
+      </w:r>
+      <w:r>
+        <w:t xml:space="preserve">их адреса, документы, связи с другими пациентами, этапы лечения, действия, совершаемые над пациентом и другие данные. Также база </w:t>
+      </w:r>
+      <w:r>
+        <w:rPr>
+          <w:lang w:val="en-US"/>
+        </w:rPr>
+        <w:t>s</w:t>
+      </w:r>
+      <w:r>
+        <w:t xml:space="preserve">11 </w:t>
+      </w:r>
+      <w:r>
+        <w:t>содержит информацию о персонале учреждения, структуру учреждения, заключенные контракты с другими учреждениями, патенты, и огромное количество справочников.</w:t>
+      </w:r>
+    </w:p>
+    <w:p>
+      <w:pPr>
+        <w:ind w:firstLine="578"/>
+        <w:jc w:val="left"/>
+        <w:rPr>
+          <w:lang w:val="en-US"/>
+        </w:rPr>
+      </w:pPr>
+      <w:r>
+        <w:t xml:space="preserve">Структура базы данных </w:t>
+      </w:r>
+      <w:r>
+        <w:rPr>
+          <w:lang w:val="en-US"/>
+        </w:rPr>
+        <w:t>s11</w:t>
+      </w:r>
+    </w:p>
+    <w:p>
+      <w:pPr>
+        <w:ind w:firstLine="578"/>
+        <w:jc w:val="left"/>
+        <w:rPr>
+          <w:lang w:val="en-US"/>
+        </w:rPr>
+      </w:pPr>
+    </w:p>
+    <w:p>
+      <w:pPr>
+        <w:ind w:firstLine="578"/>
+        <w:jc w:val="left"/>
+      </w:pPr>
+    </w:p>
+    <w:p>
+      <w:pPr>
+        <w:spacing w:line="259" w:lineRule="auto"/>
+        <w:jc w:val="left"/>
+      </w:pPr>
+      <w:r>
+        <w:br w:type="page"/>
+      </w:r>
+    </w:p>
+    <w:p>
+      <w:pPr>
+        <w:ind w:firstLine="578"/>
+      </w:pPr>
+      <w:r>
+        <w:lastRenderedPageBreak/>
+        <w:t>Для</w:t>
+      </w:r>
+      <w:r>
+        <w:t xml:space="preserve"> </w:t>
+      </w:r>
+      <w:r>
+        <w:t>хранения</w:t>
+      </w:r>
+      <w:r>
+        <w:t xml:space="preserve"> </w:t>
+      </w:r>
+      <w:r>
+        <w:t>справочника</w:t>
+      </w:r>
+      <w:r>
+        <w:t xml:space="preserve"> </w:t>
+      </w:r>
+      <w:r>
+        <w:t>адресов</w:t>
+      </w:r>
+      <w:r>
+        <w:t xml:space="preserve"> </w:t>
+      </w:r>
+      <w:r>
+        <w:t>используется</w:t>
+      </w:r>
+      <w:r>
+        <w:t xml:space="preserve"> </w:t>
+      </w:r>
+      <w:proofErr w:type="spellStart"/>
+      <w:r>
+        <w:t>бд</w:t>
+      </w:r>
+      <w:proofErr w:type="spellEnd"/>
+      <w:r>
+        <w:t xml:space="preserve"> </w:t>
+      </w:r>
+      <w:r>
+        <w:rPr>
+          <w:lang w:val="en-US"/>
+        </w:rPr>
+        <w:t>KLADR</w:t>
+      </w:r>
+      <w:r>
+        <w:t xml:space="preserve">, </w:t>
+      </w:r>
+      <w:r>
+        <w:t>состоящая</w:t>
+      </w:r>
+      <w:r>
+        <w:t xml:space="preserve"> </w:t>
+      </w:r>
+      <w:r>
+        <w:t>из</w:t>
+      </w:r>
+      <w:r>
+        <w:t xml:space="preserve"> 14 </w:t>
+      </w:r>
+      <w:r>
+        <w:t>таблиц</w:t>
+      </w:r>
+      <w:r>
+        <w:t xml:space="preserve">: </w:t>
+      </w:r>
+      <w:r>
+        <w:rPr>
+          <w:lang w:val="en-US"/>
+        </w:rPr>
+        <w:t>ALTNAMES</w:t>
+      </w:r>
+      <w:r>
+        <w:t xml:space="preserve">, </w:t>
+      </w:r>
+      <w:r>
+        <w:rPr>
+          <w:lang w:val="en-US"/>
+        </w:rPr>
+        <w:t>DOMA</w:t>
+      </w:r>
+      <w:r>
+        <w:t xml:space="preserve">, </w:t>
+      </w:r>
+      <w:proofErr w:type="spellStart"/>
+      <w:r>
+        <w:rPr>
+          <w:lang w:val="en-US"/>
+        </w:rPr>
+        <w:t>eisHouse</w:t>
+      </w:r>
+      <w:proofErr w:type="spellEnd"/>
+      <w:r>
+        <w:t xml:space="preserve">, </w:t>
+      </w:r>
+      <w:r>
+        <w:rPr>
+          <w:lang w:val="en-US"/>
+        </w:rPr>
+        <w:t>FLAT</w:t>
+      </w:r>
+      <w:r>
+        <w:t xml:space="preserve">, </w:t>
+      </w:r>
+      <w:proofErr w:type="spellStart"/>
+      <w:r>
+        <w:rPr>
+          <w:lang w:val="en-US"/>
+        </w:rPr>
+        <w:t>infisAREA</w:t>
+      </w:r>
+      <w:proofErr w:type="spellEnd"/>
+      <w:r>
+        <w:t xml:space="preserve">, </w:t>
+      </w:r>
+      <w:proofErr w:type="spellStart"/>
+      <w:r>
+        <w:rPr>
+          <w:lang w:val="en-US"/>
+        </w:rPr>
+        <w:t>infisREGION</w:t>
+      </w:r>
+      <w:proofErr w:type="spellEnd"/>
+      <w:r>
+        <w:t xml:space="preserve">, </w:t>
+      </w:r>
+      <w:proofErr w:type="spellStart"/>
+      <w:r>
+        <w:rPr>
+          <w:lang w:val="en-US"/>
+        </w:rPr>
+        <w:t>infisSTREET</w:t>
+      </w:r>
+      <w:proofErr w:type="spellEnd"/>
+      <w:r>
+        <w:t xml:space="preserve">, </w:t>
+      </w:r>
+      <w:proofErr w:type="spellStart"/>
+      <w:r>
+        <w:rPr>
+          <w:lang w:val="en-US"/>
+        </w:rPr>
+        <w:t>infisSTREETYP</w:t>
+      </w:r>
+      <w:proofErr w:type="spellEnd"/>
+      <w:r>
+        <w:t xml:space="preserve">, </w:t>
+      </w:r>
+      <w:proofErr w:type="spellStart"/>
+      <w:r>
+        <w:rPr>
+          <w:lang w:val="en-US"/>
+        </w:rPr>
+        <w:t>infisToEis</w:t>
+      </w:r>
+      <w:proofErr w:type="spellEnd"/>
+      <w:r>
+        <w:t xml:space="preserve">, </w:t>
+      </w:r>
+      <w:r>
+        <w:rPr>
+          <w:lang w:val="en-US"/>
+        </w:rPr>
+        <w:t>KLADR</w:t>
+      </w:r>
+      <w:r>
+        <w:t xml:space="preserve">, </w:t>
+      </w:r>
+      <w:r>
+        <w:rPr>
+          <w:lang w:val="en-US"/>
+        </w:rPr>
+        <w:t>OKATO</w:t>
+      </w:r>
+      <w:r>
+        <w:t xml:space="preserve">, </w:t>
+      </w:r>
+      <w:r>
+        <w:rPr>
+          <w:lang w:val="en-US"/>
+        </w:rPr>
+        <w:t>SOCRBASE</w:t>
+      </w:r>
+      <w:r>
+        <w:t xml:space="preserve">, </w:t>
+      </w:r>
+      <w:r>
+        <w:rPr>
+          <w:lang w:val="en-US"/>
+        </w:rPr>
+        <w:t>STREET</w:t>
+      </w:r>
+      <w:r>
+        <w:t xml:space="preserve">, </w:t>
+      </w:r>
+      <w:proofErr w:type="spellStart"/>
+      <w:r>
+        <w:rPr>
+          <w:lang w:val="en-US"/>
+        </w:rPr>
+        <w:t>tmpOKATO</w:t>
+      </w:r>
+      <w:proofErr w:type="spellEnd"/>
+      <w:r>
+        <w:t xml:space="preserve">. </w:t>
+      </w:r>
+      <w:r>
+        <w:t xml:space="preserve">Таблицы хранятся в СУБД </w:t>
+      </w:r>
+      <w:proofErr w:type="spellStart"/>
+      <w:r>
+        <w:rPr>
+          <w:lang w:val="en-US"/>
+        </w:rPr>
+        <w:t>MyISAM</w:t>
+      </w:r>
+      <w:proofErr w:type="spellEnd"/>
+      <w:r>
+        <w:t xml:space="preserve">, </w:t>
+      </w:r>
+      <w:r>
+        <w:t xml:space="preserve">в которой нет поддержки внешних ключей, </w:t>
+      </w:r>
+      <w:r>
+        <w:t>поэтому</w:t>
+      </w:r>
+      <w:r>
+        <w:t xml:space="preserve"> на схеме данных</w:t>
+      </w:r>
+      <w:r>
+        <w:t xml:space="preserve"> нет связей</w:t>
+      </w:r>
+      <w:r>
+        <w:t xml:space="preserve"> </w:t>
+      </w:r>
+      <w:r>
+        <w:t>(</w:t>
+      </w:r>
+      <w:r>
+        <w:fldChar w:fldCharType="begin"/>
+      </w:r>
+      <w:r>
+        <w:instrText xml:space="preserve"> REF _Ref453584826 \h </w:instrText>
+      </w:r>
+      <w:r>
+        <w:fldChar w:fldCharType="separate"/>
+      </w:r>
+      <w:r>
+        <w:t xml:space="preserve">Рисунок </w:t>
+      </w:r>
+      <w:r>
+        <w:rPr>
+          <w:noProof/>
+        </w:rPr>
+        <w:t>1</w:t>
+      </w:r>
+      <w:r>
+        <w:fldChar w:fldCharType="end"/>
+      </w:r>
+      <w:r>
+        <w:t>)</w:t>
+      </w:r>
+      <w:r>
+        <w:fldChar w:fldCharType="begin"/>
+      </w:r>
+      <w:r>
+        <w:instrText xml:space="preserve"> REF _Ref453583315 \h </w:instrText>
+      </w:r>
+      <w:r>
+        <w:fldChar w:fldCharType="separate"/>
+      </w:r>
+      <w:r>
+        <w:rPr>
+          <w:b/>
+          <w:bCs/>
+        </w:rPr>
+        <w:t>Ошибка! Источник ссылки не найден.</w:t>
+      </w:r>
+      <w:r>
+        <w:fldChar w:fldCharType="end"/>
+      </w:r>
+      <w:r>
+        <w:t xml:space="preserve">. Связи в данной таблице организуются только логически, по полю </w:t>
+      </w:r>
+      <w:r>
+        <w:rPr>
+          <w:lang w:val="en-US"/>
+        </w:rPr>
+        <w:t>CODE</w:t>
+      </w:r>
+      <w:r>
+        <w:t xml:space="preserve">, </w:t>
+      </w:r>
+      <w:r>
+        <w:t xml:space="preserve">которое содержит строку с </w:t>
+      </w:r>
+      <w:r>
+        <w:t>кодом, например,</w:t>
+      </w:r>
+      <w:r>
+        <w:t xml:space="preserve"> AAB</w:t>
+      </w:r>
+      <w:r>
+        <w:rPr>
+          <w:lang w:val="en-US"/>
+        </w:rPr>
+        <w:t>BBBBBCCCCCCCCDDDDE</w:t>
+      </w:r>
+      <w:r>
+        <w:t xml:space="preserve">. </w:t>
+      </w:r>
+      <w:r>
+        <w:t xml:space="preserve">Где </w:t>
+      </w:r>
+      <w:r>
+        <w:rPr>
+          <w:lang w:val="en-US"/>
+        </w:rPr>
+        <w:t>AA</w:t>
+      </w:r>
+      <w:r>
+        <w:t xml:space="preserve"> – </w:t>
+      </w:r>
+      <w:r>
+        <w:t xml:space="preserve">код региона, </w:t>
+      </w:r>
+      <w:r>
+        <w:rPr>
+          <w:lang w:val="en-US"/>
+        </w:rPr>
+        <w:t>BBBBBB</w:t>
+      </w:r>
+      <w:r>
+        <w:t xml:space="preserve"> – </w:t>
+      </w:r>
+      <w:r>
+        <w:t xml:space="preserve">код населённого пункта, </w:t>
+      </w:r>
+      <w:r>
+        <w:rPr>
+          <w:lang w:val="en-US"/>
+        </w:rPr>
+        <w:t>CCCCCCCC</w:t>
+      </w:r>
+      <w:r>
+        <w:t xml:space="preserve"> – </w:t>
+      </w:r>
+      <w:r>
+        <w:t xml:space="preserve">код улицы, </w:t>
+      </w:r>
+      <w:r>
+        <w:rPr>
+          <w:lang w:val="en-US"/>
+        </w:rPr>
+        <w:t>DDDD</w:t>
+      </w:r>
+      <w:r>
+        <w:t xml:space="preserve"> – код домов, </w:t>
+      </w:r>
+      <w:r>
+        <w:rPr>
+          <w:lang w:val="en-US"/>
+        </w:rPr>
+        <w:t>E</w:t>
+      </w:r>
+      <w:r>
+        <w:t xml:space="preserve"> </w:t>
+      </w:r>
+      <w:r>
+        <w:t xml:space="preserve">– незначащая цифра, защищающая поле </w:t>
+      </w:r>
+      <w:r>
+        <w:rPr>
+          <w:lang w:val="en-US"/>
+        </w:rPr>
+        <w:t>NAME</w:t>
+      </w:r>
+      <w:r>
+        <w:t xml:space="preserve"> </w:t>
+      </w:r>
+    </w:p>
+    <w:p>
+      <w:pPr>
+        <w:keepNext/>
+        <w:jc w:val="center"/>
+      </w:pPr>
+      <w:r>
+        <w:rPr>
+          <w:noProof/>
+          <w:lang w:eastAsia="ru-RU"/>
+        </w:rPr>
+        <w:drawing>
+          <wp:inline distT="0" distB="0" distL="0" distR="0" wp14:anchorId="6EA2A34F" wp14:editId="70600E59">
+            <wp:extent cx="5802630" cy="5467350"/>
+            <wp:effectExtent l="0" t="0" r="7620" b="0"/>
+            <wp:docPr id="8" name="Рисунок 8"/>
+            <wp:cNvGraphicFramePr>
+              <a:graphicFrameLocks xmlns:a="http://schemas.openxmlformats.org/drawingml/2006/main" noChangeAspect="1"/>
+            </wp:cNvGraphicFramePr>
+            <a:graphic xmlns:a="http://schemas.openxmlformats.org/drawingml/2006/main">
+              <a:graphicData uri="http://schemas.openxmlformats.org/drawingml/2006/picture">
+                <pic:pic xmlns:pic="http://schemas.openxmlformats.org/drawingml/2006/picture">
+                  <pic:nvPicPr>
+                    <pic:cNvPr id="2" name="бд_схема_данных_кладр.png"/>
+                    <pic:cNvPicPr/>
+                  </pic:nvPicPr>
+                  <pic:blipFill rotWithShape="1">
+                    <a:blip r:embed="rId16">
+                      <a:extLst>
+                        <a:ext uri="{28A0092B-C50C-407E-A947-70E740481C1C}">
+                          <a14:useLocalDpi xmlns:a14="http://schemas.microsoft.com/office/drawing/2010/main" val="0"/>
+                        </a:ext>
+                      </a:extLst>
+                    </a:blip>
+                    <a:srcRect t="5181" b="4709"/>
+                    <a:stretch/>
+                  </pic:blipFill>
+                  <pic:spPr bwMode="auto">
+                    <a:xfrm>
+                      <a:off x="0" y="0"/>
+                      <a:ext cx="5832783" cy="5495761"/>
+                    </a:xfrm>
+                    <a:prstGeom prst="rect">
+                      <a:avLst/>
+                    </a:prstGeom>
+                    <a:ln>
+                      <a:noFill/>
+                    </a:ln>
+                    <a:extLst>
+                      <a:ext uri="{53640926-AAD7-44D8-BBD7-CCE9431645EC}">
+                        <a14:shadowObscured xmlns:a14="http://schemas.microsoft.com/office/drawing/2010/main"/>
+                      </a:ext>
+                    </a:extLst>
+                  </pic:spPr>
+                </pic:pic>
+              </a:graphicData>
+            </a:graphic>
+          </wp:inline>
+        </w:drawing>
+      </w:r>
+    </w:p>
+    <w:p>
+      <w:pPr>
+        <w:pStyle w:val="af3"/>
+      </w:pPr>
+      <w:bookmarkStart w:id="11" w:name="_Ref453584826"/>
+      <w:r>
+        <w:t xml:space="preserve">Рисунок </w:t>
+      </w:r>
+      <w:r>
+        <w:fldChar w:fldCharType="begin"/>
+      </w:r>
+      <w:r>
+        <w:instrText xml:space="preserve"> SEQ Рисунок \* ARABIC </w:instrText>
+      </w:r>
+      <w:r>
+        <w:fldChar w:fldCharType="separate"/>
+      </w:r>
+      <w:r>
+        <w:rPr>
+          <w:noProof/>
+        </w:rPr>
+        <w:t>1</w:t>
+      </w:r>
+      <w:r>
+        <w:fldChar w:fldCharType="end"/>
+      </w:r>
       <w:bookmarkEnd w:id="11"/>
+      <w:r>
+        <w:t xml:space="preserve"> - Схема данных </w:t>
+      </w:r>
+      <w:r>
+        <w:rPr>
+          <w:lang w:val="en-US"/>
+        </w:rPr>
+        <w:t>KLADR</w:t>
+      </w:r>
+    </w:p>
+    <w:p>
+      <w:pPr>
+        <w:rPr>
+          <w:lang w:val="en-US"/>
+        </w:rPr>
+      </w:pPr>
+      <w:r>
+        <w:lastRenderedPageBreak/>
+        <w:t xml:space="preserve">База данных </w:t>
+      </w:r>
+      <w:r>
+        <w:rPr>
+          <w:lang w:val="en-US"/>
+        </w:rPr>
+        <w:t>MES</w:t>
+      </w:r>
+      <w:r>
+        <w:t xml:space="preserve"> </w:t>
+      </w:r>
+      <w:r>
+        <w:t>содержит значения медико-экономических стандартов. Таблицы</w:t>
+      </w:r>
+      <w:r>
+        <w:rPr>
+          <w:lang w:val="en-US"/>
+        </w:rPr>
+        <w:t xml:space="preserve"> </w:t>
+      </w:r>
+      <w:r>
+        <w:t>базы</w:t>
+      </w:r>
+      <w:r>
+        <w:rPr>
+          <w:lang w:val="en-US"/>
+        </w:rPr>
+        <w:t xml:space="preserve"> </w:t>
+      </w:r>
+      <w:r>
+        <w:t>данных</w:t>
+      </w:r>
+      <w:r>
+        <w:rPr>
+          <w:lang w:val="en-US"/>
+        </w:rPr>
+        <w:t xml:space="preserve"> </w:t>
+      </w:r>
+      <w:r>
+        <w:t>стандартов</w:t>
+      </w:r>
+      <w:r>
+        <w:rPr>
+          <w:lang w:val="en-US"/>
+        </w:rPr>
+        <w:t xml:space="preserve"> </w:t>
+      </w:r>
+      <w:r>
+        <w:t>медицинской</w:t>
+      </w:r>
+      <w:r>
+        <w:rPr>
+          <w:lang w:val="en-US"/>
+        </w:rPr>
+        <w:t xml:space="preserve"> </w:t>
+      </w:r>
+      <w:r>
+        <w:t>помощи</w:t>
+      </w:r>
+      <w:r>
+        <w:rPr>
+          <w:lang w:val="en-US"/>
+        </w:rPr>
+        <w:t xml:space="preserve">: MES, </w:t>
+      </w:r>
+      <w:proofErr w:type="spellStart"/>
+      <w:r>
+        <w:rPr>
+          <w:lang w:val="en-US"/>
+        </w:rPr>
+        <w:t>MES_bloodPreparation</w:t>
+      </w:r>
+      <w:proofErr w:type="spellEnd"/>
+      <w:r>
+        <w:rPr>
+          <w:lang w:val="en-US"/>
+        </w:rPr>
+        <w:t xml:space="preserve">, </w:t>
+      </w:r>
+      <w:proofErr w:type="spellStart"/>
+      <w:r>
+        <w:rPr>
+          <w:lang w:val="en-US"/>
+        </w:rPr>
+        <w:t>MES_equipment</w:t>
+      </w:r>
+      <w:proofErr w:type="spellEnd"/>
+      <w:r>
+        <w:rPr>
+          <w:lang w:val="en-US"/>
+        </w:rPr>
+        <w:t xml:space="preserve">, </w:t>
+      </w:r>
+      <w:proofErr w:type="spellStart"/>
+      <w:r>
+        <w:rPr>
+          <w:lang w:val="en-US"/>
+        </w:rPr>
+        <w:t>MES_ksg</w:t>
+      </w:r>
+      <w:proofErr w:type="spellEnd"/>
+      <w:r>
+        <w:rPr>
+          <w:lang w:val="en-US"/>
+        </w:rPr>
+        <w:t xml:space="preserve">, </w:t>
+      </w:r>
+      <w:proofErr w:type="spellStart"/>
+      <w:r>
+        <w:rPr>
+          <w:lang w:val="en-US"/>
+        </w:rPr>
+        <w:t>MES_limitedBySexAge</w:t>
+      </w:r>
+      <w:proofErr w:type="spellEnd"/>
+      <w:r>
+        <w:rPr>
+          <w:lang w:val="en-US"/>
+        </w:rPr>
+        <w:t xml:space="preserve">, </w:t>
+      </w:r>
+      <w:proofErr w:type="spellStart"/>
+      <w:r>
+        <w:rPr>
+          <w:lang w:val="en-US"/>
+        </w:rPr>
+        <w:t>MES_medicament</w:t>
+      </w:r>
+      <w:proofErr w:type="spellEnd"/>
+      <w:r>
+        <w:rPr>
+          <w:lang w:val="en-US"/>
+        </w:rPr>
+        <w:t xml:space="preserve">, </w:t>
+      </w:r>
+      <w:proofErr w:type="spellStart"/>
+      <w:r>
+        <w:rPr>
+          <w:lang w:val="en-US"/>
+        </w:rPr>
+        <w:t>MES_mkb</w:t>
+      </w:r>
+      <w:proofErr w:type="spellEnd"/>
+      <w:r>
+        <w:rPr>
+          <w:lang w:val="en-US"/>
+        </w:rPr>
+        <w:t xml:space="preserve">, </w:t>
+      </w:r>
+      <w:proofErr w:type="spellStart"/>
+      <w:r>
+        <w:rPr>
+          <w:lang w:val="en-US"/>
+        </w:rPr>
+        <w:t>MES_nutrient</w:t>
+      </w:r>
+      <w:proofErr w:type="spellEnd"/>
+      <w:r>
+        <w:rPr>
+          <w:lang w:val="en-US"/>
+        </w:rPr>
+        <w:t xml:space="preserve">, </w:t>
+      </w:r>
+      <w:proofErr w:type="spellStart"/>
+      <w:r>
+        <w:rPr>
+          <w:lang w:val="en-US"/>
+        </w:rPr>
+        <w:t>MES_service</w:t>
+      </w:r>
+      <w:proofErr w:type="spellEnd"/>
+      <w:r>
+        <w:rPr>
+          <w:lang w:val="en-US"/>
+        </w:rPr>
+        <w:t xml:space="preserve">, </w:t>
+      </w:r>
+      <w:proofErr w:type="spellStart"/>
+      <w:r>
+        <w:rPr>
+          <w:lang w:val="en-US"/>
+        </w:rPr>
+        <w:t>MES_visit</w:t>
+      </w:r>
+      <w:proofErr w:type="spellEnd"/>
+      <w:r>
+        <w:rPr>
+          <w:lang w:val="en-US"/>
+        </w:rPr>
+        <w:t xml:space="preserve">, </w:t>
+      </w:r>
+      <w:proofErr w:type="spellStart"/>
+      <w:r>
+        <w:rPr>
+          <w:lang w:val="en-US"/>
+        </w:rPr>
+        <w:t>ModelDescription</w:t>
+      </w:r>
+      <w:proofErr w:type="spellEnd"/>
+      <w:r>
+        <w:rPr>
+          <w:lang w:val="en-US"/>
+        </w:rPr>
+        <w:t xml:space="preserve">, </w:t>
+      </w:r>
+      <w:proofErr w:type="spellStart"/>
+      <w:r>
+        <w:rPr>
+          <w:lang w:val="en-US"/>
+        </w:rPr>
+        <w:t>mrbBloodPreparation</w:t>
+      </w:r>
+      <w:proofErr w:type="spellEnd"/>
+      <w:r>
+        <w:rPr>
+          <w:lang w:val="en-US"/>
+        </w:rPr>
+        <w:t xml:space="preserve">, </w:t>
+      </w:r>
+      <w:proofErr w:type="spellStart"/>
+      <w:r>
+        <w:rPr>
+          <w:lang w:val="en-US"/>
+        </w:rPr>
+        <w:t>mrbBloodPreparationType</w:t>
+      </w:r>
+      <w:proofErr w:type="spellEnd"/>
+      <w:r>
+        <w:rPr>
+          <w:lang w:val="en-US"/>
+        </w:rPr>
+        <w:t xml:space="preserve">, </w:t>
+      </w:r>
+      <w:proofErr w:type="spellStart"/>
+      <w:r>
+        <w:rPr>
+          <w:lang w:val="en-US"/>
+        </w:rPr>
+        <w:t>mrbEquipment</w:t>
+      </w:r>
+      <w:proofErr w:type="spellEnd"/>
+      <w:r>
+        <w:rPr>
+          <w:lang w:val="en-US"/>
+        </w:rPr>
+        <w:t xml:space="preserve">, </w:t>
+      </w:r>
+      <w:proofErr w:type="spellStart"/>
+      <w:r>
+        <w:rPr>
+          <w:lang w:val="en-US"/>
+        </w:rPr>
+        <w:t>mrbEquipmentGroup</w:t>
+      </w:r>
+      <w:proofErr w:type="spellEnd"/>
+      <w:r>
+        <w:rPr>
+          <w:lang w:val="en-US"/>
+        </w:rPr>
+        <w:t xml:space="preserve">, </w:t>
+      </w:r>
+      <w:proofErr w:type="spellStart"/>
+      <w:r>
+        <w:rPr>
+          <w:lang w:val="en-US"/>
+        </w:rPr>
+        <w:t>mrbMedicament</w:t>
+      </w:r>
+      <w:proofErr w:type="spellEnd"/>
+      <w:r>
+        <w:rPr>
+          <w:lang w:val="en-US"/>
+        </w:rPr>
+        <w:t xml:space="preserve">, </w:t>
+      </w:r>
+      <w:proofErr w:type="spellStart"/>
+      <w:r>
+        <w:rPr>
+          <w:lang w:val="en-US"/>
+        </w:rPr>
+        <w:t>mrbMedicamentDosageForm</w:t>
+      </w:r>
+      <w:proofErr w:type="spellEnd"/>
+      <w:r>
+        <w:rPr>
+          <w:lang w:val="en-US"/>
+        </w:rPr>
+        <w:t xml:space="preserve">, </w:t>
+      </w:r>
+      <w:proofErr w:type="spellStart"/>
+      <w:r>
+        <w:rPr>
+          <w:lang w:val="en-US"/>
+        </w:rPr>
+        <w:t>mrbMedicamentGroup</w:t>
+      </w:r>
+      <w:proofErr w:type="spellEnd"/>
+      <w:r>
+        <w:rPr>
+          <w:lang w:val="en-US"/>
+        </w:rPr>
+        <w:t xml:space="preserve">, </w:t>
+      </w:r>
+      <w:proofErr w:type="spellStart"/>
+      <w:r>
+        <w:rPr>
+          <w:lang w:val="en-US"/>
+        </w:rPr>
+        <w:t>mrbMESGroup</w:t>
+      </w:r>
+      <w:proofErr w:type="spellEnd"/>
+      <w:r>
+        <w:rPr>
+          <w:lang w:val="en-US"/>
+        </w:rPr>
+        <w:t xml:space="preserve">, </w:t>
+      </w:r>
+      <w:proofErr w:type="spellStart"/>
+      <w:r>
+        <w:rPr>
+          <w:lang w:val="en-US"/>
+        </w:rPr>
+        <w:t>mrbModelAgeGroup</w:t>
+      </w:r>
+      <w:proofErr w:type="spellEnd"/>
+      <w:r>
+        <w:rPr>
+          <w:lang w:val="en-US"/>
+        </w:rPr>
+        <w:t xml:space="preserve">, </w:t>
+      </w:r>
+      <w:proofErr w:type="spellStart"/>
+      <w:r>
+        <w:rPr>
+          <w:lang w:val="en-US"/>
+        </w:rPr>
+        <w:t>mrbModelAidCase</w:t>
+      </w:r>
+      <w:proofErr w:type="spellEnd"/>
+      <w:r>
+        <w:rPr>
+          <w:lang w:val="en-US"/>
+        </w:rPr>
+        <w:t xml:space="preserve">, </w:t>
+      </w:r>
+      <w:proofErr w:type="spellStart"/>
+      <w:r>
+        <w:rPr>
+          <w:lang w:val="en-US"/>
+        </w:rPr>
+        <w:t>mrbModelAidPurpose</w:t>
+      </w:r>
+      <w:proofErr w:type="spellEnd"/>
+      <w:r>
+        <w:rPr>
+          <w:lang w:val="en-US"/>
+        </w:rPr>
+        <w:t xml:space="preserve">, </w:t>
+      </w:r>
+      <w:proofErr w:type="spellStart"/>
+      <w:r>
+        <w:rPr>
+          <w:lang w:val="en-US"/>
+        </w:rPr>
+        <w:t>mrbModelCategory</w:t>
+      </w:r>
+      <w:proofErr w:type="spellEnd"/>
+      <w:r>
+        <w:rPr>
+          <w:lang w:val="en-US"/>
+        </w:rPr>
+        <w:t xml:space="preserve">, </w:t>
+      </w:r>
+      <w:proofErr w:type="spellStart"/>
+      <w:r>
+        <w:rPr>
+          <w:lang w:val="en-US"/>
+        </w:rPr>
+        <w:t>mrbModelContinuation</w:t>
+      </w:r>
+      <w:proofErr w:type="spellEnd"/>
+      <w:r>
+        <w:rPr>
+          <w:lang w:val="en-US"/>
+        </w:rPr>
+        <w:t xml:space="preserve">, </w:t>
+      </w:r>
+      <w:proofErr w:type="spellStart"/>
+      <w:r>
+        <w:rPr>
+          <w:lang w:val="en-US"/>
+        </w:rPr>
+        <w:t>mrbModelDiseaseClass</w:t>
+      </w:r>
+      <w:proofErr w:type="spellEnd"/>
+      <w:r>
+        <w:rPr>
+          <w:lang w:val="en-US"/>
+        </w:rPr>
+        <w:t xml:space="preserve">, </w:t>
+      </w:r>
+      <w:proofErr w:type="spellStart"/>
+      <w:r>
+        <w:rPr>
+          <w:lang w:val="en-US"/>
+        </w:rPr>
+        <w:t>mrbModelExpectedResult</w:t>
+      </w:r>
+      <w:proofErr w:type="spellEnd"/>
+      <w:r>
+        <w:rPr>
+          <w:lang w:val="en-US"/>
+        </w:rPr>
+        <w:t xml:space="preserve">, </w:t>
+      </w:r>
+      <w:proofErr w:type="spellStart"/>
+      <w:r>
+        <w:rPr>
+          <w:lang w:val="en-US"/>
+        </w:rPr>
+        <w:t>mrbModelInstitutionType</w:t>
+      </w:r>
+      <w:proofErr w:type="spellEnd"/>
+      <w:r>
+        <w:rPr>
+          <w:lang w:val="en-US"/>
+        </w:rPr>
+        <w:t xml:space="preserve">, </w:t>
+      </w:r>
+      <w:proofErr w:type="spellStart"/>
+      <w:r>
+        <w:rPr>
+          <w:lang w:val="en-US"/>
+        </w:rPr>
+        <w:t>mrbModelSertificationRequirement</w:t>
+      </w:r>
+      <w:proofErr w:type="spellEnd"/>
+      <w:r>
+        <w:rPr>
+          <w:lang w:val="en-US"/>
+        </w:rPr>
+        <w:t xml:space="preserve">, </w:t>
+      </w:r>
+      <w:proofErr w:type="spellStart"/>
+      <w:r>
+        <w:rPr>
+          <w:lang w:val="en-US"/>
+        </w:rPr>
+        <w:t>mrbModelStateBadness</w:t>
+      </w:r>
+      <w:proofErr w:type="spellEnd"/>
+      <w:r>
+        <w:rPr>
+          <w:lang w:val="en-US"/>
+        </w:rPr>
+        <w:t xml:space="preserve">, </w:t>
+      </w:r>
+      <w:proofErr w:type="spellStart"/>
+      <w:r>
+        <w:rPr>
+          <w:lang w:val="en-US"/>
+        </w:rPr>
+        <w:t>mrbNutrient</w:t>
+      </w:r>
+      <w:proofErr w:type="spellEnd"/>
+      <w:r>
+        <w:rPr>
+          <w:lang w:val="en-US"/>
+        </w:rPr>
+        <w:t xml:space="preserve">, </w:t>
+      </w:r>
+      <w:bookmarkStart w:id="12" w:name="_GoBack"/>
+      <w:proofErr w:type="spellStart"/>
+      <w:r>
+        <w:rPr>
+          <w:lang w:val="en-US"/>
+        </w:rPr>
+        <w:t>mrbNutrientGroup</w:t>
+      </w:r>
+      <w:proofErr w:type="spellEnd"/>
+      <w:r>
+        <w:rPr>
+          <w:lang w:val="en-US"/>
+        </w:rPr>
+        <w:t xml:space="preserve">, </w:t>
+      </w:r>
+      <w:proofErr w:type="spellStart"/>
+      <w:r>
+        <w:rPr>
+          <w:lang w:val="en-US"/>
+        </w:rPr>
+        <w:t>mrbService</w:t>
+      </w:r>
+      <w:proofErr w:type="spellEnd"/>
+      <w:r>
+        <w:rPr>
+          <w:lang w:val="en-US"/>
+        </w:rPr>
+        <w:t xml:space="preserve">, </w:t>
+      </w:r>
+      <w:proofErr w:type="spellStart"/>
+      <w:r>
+        <w:rPr>
+          <w:lang w:val="en-US"/>
+        </w:rPr>
+        <w:t>mrbServiceGroup</w:t>
+      </w:r>
+      <w:proofErr w:type="spellEnd"/>
+      <w:r>
+        <w:rPr>
+          <w:lang w:val="en-US"/>
+        </w:rPr>
+        <w:t xml:space="preserve">, </w:t>
+      </w:r>
+      <w:proofErr w:type="spellStart"/>
+      <w:r>
+        <w:rPr>
+          <w:lang w:val="en-US"/>
+        </w:rPr>
+        <w:t>mrbService_Contents</w:t>
+      </w:r>
+      <w:proofErr w:type="spellEnd"/>
+      <w:r>
+        <w:rPr>
+          <w:lang w:val="en-US"/>
+        </w:rPr>
+        <w:t xml:space="preserve">, </w:t>
+      </w:r>
+      <w:bookmarkEnd w:id="12"/>
+      <w:proofErr w:type="spellStart"/>
+      <w:r>
+        <w:rPr>
+          <w:lang w:val="en-US"/>
+        </w:rPr>
+        <w:t>mrbSpeciality</w:t>
+      </w:r>
+      <w:proofErr w:type="spellEnd"/>
+      <w:r>
+        <w:rPr>
+          <w:lang w:val="en-US"/>
+        </w:rPr>
+        <w:t xml:space="preserve">, </w:t>
+      </w:r>
+      <w:proofErr w:type="spellStart"/>
+      <w:r>
+        <w:rPr>
+          <w:lang w:val="en-US"/>
+        </w:rPr>
+        <w:t>mrbVisitType</w:t>
+      </w:r>
+      <w:proofErr w:type="spellEnd"/>
+      <w:r>
+        <w:rPr>
+          <w:lang w:val="en-US"/>
+        </w:rPr>
+        <w:t xml:space="preserve">. </w:t>
+      </w:r>
+      <w:r>
+        <w:t>Структура</w:t>
+      </w:r>
+      <w:r>
+        <w:rPr>
+          <w:lang w:val="en-US"/>
+        </w:rPr>
+        <w:t xml:space="preserve"> </w:t>
+      </w:r>
+      <w:r>
+        <w:rPr>
+          <w:lang w:val="en-US"/>
+        </w:rPr>
+        <w:pict>
+          <v:shapetype id="_x0000_t75" coordsize="21600,21600" o:spt="75" o:preferrelative="t" path="m@4@5l@4@11@9@11@9@5xe" filled="f" stroked="f">
+            <v:stroke joinstyle="miter"/>
+            <v:formulas>
+              <v:f eqn="if lineDrawn pixelLineWidth 0"/>
+              <v:f eqn="sum @0 1 0"/>
+              <v:f eqn="sum 0 0 @1"/>
+              <v:f eqn="prod @2 1 2"/>
+              <v:f eqn="prod @3 21600 pixelWidth"/>
+              <v:f eqn="prod @3 21600 pixelHeight"/>
+              <v:f eqn="sum @0 0 1"/>
+              <v:f eqn="prod @6 1 2"/>
+              <v:f eqn="prod @7 21600 pixelWidth"/>
+              <v:f eqn="sum @8 21600 0"/>
+              <v:f eqn="prod @7 21600 pixelHeight"/>
+              <v:f eqn="sum @10 21600 0"/>
+            </v:formulas>
+            <v:path o:extrusionok="f" gradientshapeok="t" o:connecttype="rect"/>
+            <o:lock v:ext="edit" aspectratio="t"/>
+          </v:shapetype>
+          <v:shape id="_x0000_i1063" type="#_x0000_t75" style="width:467.25pt;height:375.75pt">
+            <v:imagedata r:id="rId17" o:title="бд_схема_данных_мэс_1"/>
+          </v:shape>
+        </w:pict>
+      </w:r>
+      <w:r>
+        <w:rPr>
+          <w:lang w:val="en-US"/>
+        </w:rPr>
+        <w:t xml:space="preserve"> </w:t>
+      </w:r>
     </w:p>
     <w:p>
       <w:pPr>
@@ -4603,9 +5810,14 @@
           <w:rFonts w:eastAsiaTheme="majorEastAsia" w:cstheme="majorBidi"/>
           <w:sz w:val="32"/>
           <w:szCs w:val="32"/>
-        </w:rPr>
-      </w:pPr>
-      <w:r>
+          <w:lang w:val="en-US"/>
+        </w:rPr>
+      </w:pPr>
+      <w:r>
+        <w:rPr>
+          <w:lang w:val="en-US"/>
+        </w:rPr>
+        <w:lastRenderedPageBreak/>
         <w:br w:type="page"/>
       </w:r>
     </w:p>
@@ -4613,22 +5825,22 @@
       <w:pPr>
         <w:pStyle w:val="1"/>
       </w:pPr>
-      <w:bookmarkStart w:id="12" w:name="_Toc453026337"/>
+      <w:bookmarkStart w:id="13" w:name="_Toc453026337"/>
       <w:r>
         <w:lastRenderedPageBreak/>
         <w:t>Практическая часть квалификационной работы</w:t>
       </w:r>
-      <w:bookmarkEnd w:id="12"/>
+      <w:bookmarkEnd w:id="13"/>
     </w:p>
     <w:p>
       <w:pPr>
         <w:pStyle w:val="2"/>
       </w:pPr>
-      <w:bookmarkStart w:id="13" w:name="_Toc453026338"/>
+      <w:bookmarkStart w:id="14" w:name="_Toc453026338"/>
       <w:r>
         <w:t>Техническое задание</w:t>
       </w:r>
-      <w:bookmarkEnd w:id="13"/>
+      <w:bookmarkEnd w:id="14"/>
     </w:p>
     <w:p>
       <w:pPr>
@@ -4756,12 +5968,12 @@
       <w:pPr>
         <w:pStyle w:val="2"/>
       </w:pPr>
-      <w:bookmarkStart w:id="14" w:name="_Toc453026339"/>
+      <w:bookmarkStart w:id="15" w:name="_Toc453026339"/>
       <w:r>
         <w:lastRenderedPageBreak/>
         <w:t>Структура модуля</w:t>
       </w:r>
-      <w:bookmarkEnd w:id="14"/>
+      <w:bookmarkEnd w:id="15"/>
     </w:p>
     <w:p>
       <w:pPr>
@@ -5024,6 +6236,7 @@
       </w:pPr>
       <w:proofErr w:type="gramStart"/>
       <w:r>
+        <w:lastRenderedPageBreak/>
         <w:t>./</w:t>
       </w:r>
       <w:proofErr w:type="gramEnd"/>
@@ -5190,7 +6403,6 @@
       </w:pPr>
       <w:proofErr w:type="gramStart"/>
       <w:r>
-        <w:lastRenderedPageBreak/>
         <w:t>./</w:t>
       </w:r>
       <w:proofErr w:type="gramEnd"/>
@@ -5554,6 +6766,7 @@
         </w:rPr>
       </w:pPr>
       <w:r>
+        <w:lastRenderedPageBreak/>
         <w:tab/>
         <w:t>«</w:t>
       </w:r>
@@ -5593,12 +6806,12 @@
       <w:pPr>
         <w:pStyle w:val="2"/>
       </w:pPr>
-      <w:bookmarkStart w:id="15" w:name="_Toc453026340"/>
+      <w:bookmarkStart w:id="16" w:name="_Toc453026340"/>
       <w:r>
         <w:lastRenderedPageBreak/>
         <w:t>Интерфейс и функциональные возможности</w:t>
       </w:r>
-      <w:bookmarkEnd w:id="15"/>
+      <w:bookmarkEnd w:id="16"/>
     </w:p>
     <w:p>
       <w:pPr>
@@ -5615,22 +6828,22 @@
       <w:pPr>
         <w:pStyle w:val="1"/>
       </w:pPr>
-      <w:bookmarkStart w:id="16" w:name="_Toc453026341"/>
+      <w:bookmarkStart w:id="17" w:name="_Toc453026341"/>
       <w:r>
         <w:lastRenderedPageBreak/>
         <w:t>Социально-экономическая часть</w:t>
       </w:r>
-      <w:bookmarkEnd w:id="16"/>
+      <w:bookmarkEnd w:id="17"/>
     </w:p>
     <w:p>
       <w:pPr>
         <w:pStyle w:val="2"/>
       </w:pPr>
-      <w:bookmarkStart w:id="17" w:name="_Toc453026342"/>
+      <w:bookmarkStart w:id="18" w:name="_Toc453026342"/>
       <w:r>
         <w:t>Конкурентный анализ использования медицинских информационных систем</w:t>
       </w:r>
-      <w:bookmarkEnd w:id="17"/>
+      <w:bookmarkEnd w:id="18"/>
     </w:p>
     <w:p>
       <w:pPr>
@@ -5640,11 +6853,11 @@
           <w:szCs w:val="32"/>
         </w:rPr>
       </w:pPr>
-      <w:bookmarkStart w:id="18" w:name="_Toc453026343"/>
+      <w:bookmarkStart w:id="19" w:name="_Toc453026343"/>
       <w:r>
         <w:t>Эффективность использования модуля «Статистика»</w:t>
       </w:r>
-      <w:bookmarkEnd w:id="18"/>
+      <w:bookmarkEnd w:id="19"/>
     </w:p>
     <w:p>
       <w:pPr>
@@ -5654,11 +6867,11 @@
           <w:szCs w:val="32"/>
         </w:rPr>
       </w:pPr>
-      <w:bookmarkStart w:id="19" w:name="_Toc453026344"/>
+      <w:bookmarkStart w:id="20" w:name="_Toc453026344"/>
       <w:r>
         <w:t>Расчеты экономической эффективности использования модуля</w:t>
       </w:r>
-      <w:bookmarkEnd w:id="19"/>
+      <w:bookmarkEnd w:id="20"/>
     </w:p>
     <w:p>
       <w:pPr>
@@ -5680,12 +6893,12 @@
           <w:numId w:val="0"/>
         </w:numPr>
       </w:pPr>
-      <w:bookmarkStart w:id="20" w:name="_Toc453026345"/>
+      <w:bookmarkStart w:id="21" w:name="_Toc453026345"/>
       <w:r>
         <w:lastRenderedPageBreak/>
         <w:t>Заключение</w:t>
       </w:r>
-      <w:bookmarkEnd w:id="20"/>
+      <w:bookmarkEnd w:id="21"/>
     </w:p>
     <w:p>
       <w:pPr>
@@ -5699,7 +6912,7 @@
         <w:br w:type="page"/>
       </w:r>
     </w:p>
-    <w:bookmarkStart w:id="21" w:name="_Toc453026346" w:displacedByCustomXml="next"/>
+    <w:bookmarkStart w:id="22" w:name="_Toc453026346" w:displacedByCustomXml="next"/>
     <w:sdt>
       <w:sdtPr>
         <w:rPr>
@@ -5714,6 +6927,7 @@
           <w:docPartUnique/>
         </w:docPartObj>
       </w:sdtPr>
+      <w:sdtEndPr/>
       <w:sdtContent>
         <w:p>
           <w:pPr>
@@ -5726,13 +6940,14 @@
           <w:r>
             <w:t>Список литературы</w:t>
           </w:r>
-          <w:bookmarkEnd w:id="21"/>
+          <w:bookmarkEnd w:id="22"/>
         </w:p>
         <w:sdt>
           <w:sdtPr>
             <w:id w:val="111145805"/>
             <w:bibliography/>
           </w:sdtPr>
+          <w:sdtEndPr/>
           <w:sdtContent>
             <w:p>
               <w:pPr>
@@ -6137,12 +7352,12 @@
           <w:numId w:val="0"/>
         </w:numPr>
       </w:pPr>
-      <w:bookmarkStart w:id="22" w:name="_Toc453026347"/>
+      <w:bookmarkStart w:id="23" w:name="_Toc453026347"/>
       <w:r>
         <w:lastRenderedPageBreak/>
         <w:t>Приложение А. Техническое задание</w:t>
       </w:r>
-      <w:bookmarkEnd w:id="22"/>
+      <w:bookmarkEnd w:id="23"/>
     </w:p>
     <w:p>
       <w:r>
@@ -6153,7 +7368,7 @@
       </w:r>
     </w:p>
     <w:sectPr>
-      <w:footerReference w:type="default" r:id="rId16"/>
+      <w:footerReference w:type="default" r:id="rId18"/>
       <w:pgSz w:w="11906" w:h="16838"/>
       <w:pgMar w:top="1134" w:right="850" w:bottom="1134" w:left="1701" w:header="708" w:footer="708" w:gutter="0"/>
       <w:pgNumType w:start="3"/>
@@ -6199,6 +7414,7 @@
         <w:docPartUnique/>
       </w:docPartObj>
     </w:sdtPr>
+    <w:sdtEndPr/>
     <w:sdtContent>
       <w:p>
         <w:pPr>
@@ -6218,7 +7434,7 @@
           <w:rPr>
             <w:noProof/>
           </w:rPr>
-          <w:t>22</w:t>
+          <w:t>28</w:t>
         </w:r>
         <w:r>
           <w:fldChar w:fldCharType="end"/>
@@ -8243,8 +9459,9 @@
   <w:style w:type="paragraph" w:default="1" w:styleId="a">
     <w:name w:val="Normal"/>
     <w:qFormat/>
-    <w:rsid w:val="00B752D1"/>
+    <w:rsid w:val="00FE2732"/>
     <w:pPr>
+      <w:spacing w:line="360" w:lineRule="auto"/>
       <w:jc w:val="both"/>
     </w:pPr>
     <w:rPr>
@@ -8875,6 +10092,38 @@
     <w:basedOn w:val="a0"/>
     <w:rsid w:val="00183719"/>
   </w:style>
+  <w:style w:type="paragraph" w:styleId="af3">
+    <w:name w:val="caption"/>
+    <w:basedOn w:val="a"/>
+    <w:next w:val="a"/>
+    <w:autoRedefine/>
+    <w:uiPriority w:val="35"/>
+    <w:unhideWhenUsed/>
+    <w:qFormat/>
+    <w:rsid w:val="009B58EA"/>
+    <w:pPr>
+      <w:spacing w:after="200" w:line="240" w:lineRule="auto"/>
+      <w:jc w:val="center"/>
+    </w:pPr>
+    <w:rPr>
+      <w:i/>
+      <w:iCs/>
+      <w:color w:val="44546A" w:themeColor="text2"/>
+      <w:sz w:val="24"/>
+      <w:szCs w:val="18"/>
+    </w:rPr>
+  </w:style>
+  <w:style w:type="paragraph" w:styleId="af4">
+    <w:name w:val="table of figures"/>
+    <w:basedOn w:val="a"/>
+    <w:next w:val="a"/>
+    <w:uiPriority w:val="99"/>
+    <w:unhideWhenUsed/>
+    <w:rsid w:val="00532743"/>
+    <w:pPr>
+      <w:spacing w:after="0"/>
+    </w:pPr>
+  </w:style>
 </w:styles>
 </file>
 
@@ -9173,6 +10422,24 @@
 </a:theme>
 </file>
 
+<file path=word/webextensions/taskpanes.xml><?xml version="1.0" encoding="utf-8"?>
+<wetp:taskpanes xmlns:wetp="http://schemas.microsoft.com/office/webextensions/taskpanes/2010/11">
+  <wetp:taskpane dockstate="right" visibility="0" width="350" row="1">
+    <wetp:webextensionref xmlns:r="http://schemas.openxmlformats.org/officeDocument/2006/relationships" r:id="rId1"/>
+  </wetp:taskpane>
+</wetp:taskpanes>
+</file>
+
+<file path=word/webextensions/webextension1.xml><?xml version="1.0" encoding="utf-8"?>
+<we:webextension xmlns:we="http://schemas.microsoft.com/office/webextensions/webextension/2010/11" id="{601842F7-3E36-4308-A7BD-90E280CCE098}">
+  <we:reference id="wa104099688" version="1.3.0.0" store="ru-RU" storeType="OMEX"/>
+  <we:alternateReferences/>
+  <we:properties/>
+  <we:bindings/>
+  <we:snapshot xmlns:r="http://schemas.openxmlformats.org/officeDocument/2006/relationships"/>
+</we:webextension>
+</file>
+
 <file path=customXml/item1.xml><?xml version="1.0" encoding="utf-8"?>
 <b:Sources xmlns:b="http://schemas.openxmlformats.org/officeDocument/2006/bibliography" xmlns="http://schemas.openxmlformats.org/officeDocument/2006/bibliography" SelectedStyle="\APASixthEditionOfficeOnline.xsl" StyleName="APA" Version="6">
   <b:Source>
@@ -9309,7 +10576,7 @@
 </file>
 
 <file path=customXml/itemProps1.xml><?xml version="1.0" encoding="utf-8"?>
-<ds:datastoreItem xmlns:ds="http://schemas.openxmlformats.org/officeDocument/2006/customXml" ds:itemID="{A29CBEC8-279F-430D-8AA0-21D9A5934069}">
+<ds:datastoreItem xmlns:ds="http://schemas.openxmlformats.org/officeDocument/2006/customXml" ds:itemID="{B9CC1A63-28ED-42CE-88BA-9159637CC9A1}">
   <ds:schemaRefs>
     <ds:schemaRef ds:uri="http://schemas.openxmlformats.org/officeDocument/2006/bibliography"/>
   </ds:schemaRefs>
